--- a/modifications.docx
+++ b/modifications.docx
@@ -3,7 +3,26 @@
 <w:document xmlns:wpc="http://schemas.microsoft.com/office/word/2010/wordprocessingCanvas" xmlns:cx="http://schemas.microsoft.com/office/drawing/2014/chartex" xmlns:cx1="http://schemas.microsoft.com/office/drawing/2015/9/8/chartex" xmlns:cx2="http://schemas.microsoft.com/office/drawing/2015/10/21/chartex" xmlns:cx3="http://schemas.microsoft.com/office/drawing/2016/5/9/chartex" xmlns:cx4="http://schemas.microsoft.com/office/drawing/2016/5/10/chartex" xmlns:cx5="http://schemas.microsoft.com/office/drawing/2016/5/11/chartex" xmlns:cx6="http://schemas.microsoft.com/office/drawing/2016/5/12/chartex" xmlns:cx7="http://schemas.microsoft.com/office/drawing/2016/5/13/chartex" xmlns:cx8="http://schemas.microsoft.com/office/drawing/2016/5/14/chartex" xmlns:mc="http://schemas.openxmlformats.org/markup-compatibility/2006" xmlns:aink="http://schemas.microsoft.com/office/drawing/2016/ink" xmlns:am3d="http://schemas.microsoft.com/office/drawing/2017/model3d" xmlns:o="urn:schemas-microsoft-com:office:office" xmlns:oel="http://schemas.microsoft.com/office/2019/extlst" xmlns:r="http://schemas.openxmlformats.org/officeDocument/2006/relationships" xmlns:m="http://schemas.openxmlformats.org/officeDocument/2006/math" xmlns:v="urn:schemas-microsoft-com:vml" xmlns:wp14="http://schemas.microsoft.com/office/word/2010/wordprocessingDrawing" xmlns:wp="http://schemas.openxmlformats.org/drawingml/2006/wordprocessingDrawing" xmlns:w10="urn:schemas-microsoft-com:office:word" xmlns:w="http://schemas.openxmlformats.org/wordprocessingml/2006/main" xmlns:w14="http://schemas.microsoft.com/office/word/2010/wordml" xmlns:w15="http://schemas.microsoft.com/office/word/2012/wordml" xmlns:w16cex="http://schemas.microsoft.com/office/word/2018/wordml/cex" xmlns:w16cid="http://schemas.microsoft.com/office/word/2016/wordml/cid" xmlns:w16="http://schemas.microsoft.com/office/word/2018/wordml" xmlns:w16sdtdh="http://schemas.microsoft.com/office/word/2020/wordml/sdtdatahash" xmlns:w16se="http://schemas.microsoft.com/office/word/2015/wordml/symex" xmlns:wpg="http://schemas.microsoft.com/office/word/2010/wordprocessingGroup" xmlns:wpi="http://schemas.microsoft.com/office/word/2010/wordprocessingInk" xmlns:wne="http://schemas.microsoft.com/office/word/2006/wordml" xmlns:wps="http://schemas.microsoft.com/office/word/2010/wordprocessingShape" mc:Ignorable="w14 w15 w16se w16cid w16 w16cex w16sdtdh wp14">
   <w:body>
     <w:p>
-      <w:r>
+      <w:pPr>
+        <w:jc w:val="center"/>
+        <w:rPr>
+          <w:sz w:val="32"/>
+          <w:szCs w:val="32"/>
+        </w:rPr>
+      </w:pPr>
+      <w:r>
+        <w:rPr>
+          <w:sz w:val="32"/>
+          <w:szCs w:val="32"/>
+        </w:rPr>
+        <w:t>Modifications</w:t>
+      </w:r>
+    </w:p>
+    <w:p>
+      <w:r>
+        <w:rPr>
+          <w:noProof/>
+        </w:rPr>
         <w:drawing>
           <wp:inline distT="0" distB="0" distL="0" distR="0" wp14:anchorId="76095C3C" wp14:editId="3071C786">
             <wp:extent cx="5731510" cy="3693160"/>
@@ -63,6 +82,9 @@
     </w:p>
     <w:p>
       <w:r>
+        <w:rPr>
+          <w:noProof/>
+        </w:rPr>
         <w:lastRenderedPageBreak/>
         <w:drawing>
           <wp:inline distT="0" distB="0" distL="0" distR="0" wp14:anchorId="1A1BB94E" wp14:editId="4CC51403">
@@ -145,6 +167,7900 @@
         <w:t>” table with “category” table for film picture.</w:t>
       </w:r>
     </w:p>
+    <w:p>
+      <w:r>
+        <w:br w:type="page"/>
+      </w:r>
+    </w:p>
+    <w:p>
+      <w:pPr>
+        <w:jc w:val="center"/>
+        <w:rPr>
+          <w:sz w:val="32"/>
+          <w:szCs w:val="32"/>
+        </w:rPr>
+      </w:pPr>
+      <w:r>
+        <w:rPr>
+          <w:sz w:val="32"/>
+          <w:szCs w:val="32"/>
+        </w:rPr>
+        <w:lastRenderedPageBreak/>
+        <w:t>Additional</w:t>
+      </w:r>
+    </w:p>
+    <w:p>
+      <w:pPr>
+        <w:jc w:val="center"/>
+        <w:rPr>
+          <w:sz w:val="32"/>
+          <w:szCs w:val="32"/>
+        </w:rPr>
+      </w:pPr>
+      <w:r>
+        <w:rPr>
+          <w:sz w:val="32"/>
+          <w:szCs w:val="32"/>
+        </w:rPr>
+        <w:drawing>
+          <wp:inline distT="0" distB="0" distL="0" distR="0" wp14:anchorId="6360CDCF" wp14:editId="1C98D282">
+            <wp:extent cx="5731510" cy="2977515"/>
+            <wp:effectExtent l="0" t="0" r="2540" b="0"/>
+            <wp:docPr id="3" name="Picture 3"/>
+            <wp:cNvGraphicFramePr>
+              <a:graphicFrameLocks xmlns:a="http://schemas.openxmlformats.org/drawingml/2006/main" noChangeAspect="1"/>
+            </wp:cNvGraphicFramePr>
+            <a:graphic xmlns:a="http://schemas.openxmlformats.org/drawingml/2006/main">
+              <a:graphicData uri="http://schemas.openxmlformats.org/drawingml/2006/picture">
+                <pic:pic xmlns:pic="http://schemas.openxmlformats.org/drawingml/2006/picture">
+                  <pic:nvPicPr>
+                    <pic:cNvPr id="1" name=""/>
+                    <pic:cNvPicPr/>
+                  </pic:nvPicPr>
+                  <pic:blipFill>
+                    <a:blip r:embed="rId7"/>
+                    <a:stretch>
+                      <a:fillRect/>
+                    </a:stretch>
+                  </pic:blipFill>
+                  <pic:spPr>
+                    <a:xfrm>
+                      <a:off x="0" y="0"/>
+                      <a:ext cx="5731510" cy="2977515"/>
+                    </a:xfrm>
+                    <a:prstGeom prst="rect">
+                      <a:avLst/>
+                    </a:prstGeom>
+                  </pic:spPr>
+                </pic:pic>
+              </a:graphicData>
+            </a:graphic>
+          </wp:inline>
+        </w:drawing>
+      </w:r>
+    </w:p>
+    <w:p>
+      <w:r>
+        <w:t>Created a new table “</w:t>
+      </w:r>
+      <w:proofErr w:type="spellStart"/>
+      <w:r>
+        <w:t>film_review</w:t>
+      </w:r>
+      <w:proofErr w:type="spellEnd"/>
+      <w:r>
+        <w:t>”.</w:t>
+      </w:r>
+    </w:p>
+    <w:p>
+      <w:r>
+        <w:t>“</w:t>
+      </w:r>
+      <w:proofErr w:type="spellStart"/>
+      <w:proofErr w:type="gramStart"/>
+      <w:r>
+        <w:t>review</w:t>
+      </w:r>
+      <w:proofErr w:type="gramEnd"/>
+      <w:r>
+        <w:t>_id</w:t>
+      </w:r>
+      <w:proofErr w:type="spellEnd"/>
+      <w:r>
+        <w:t>” is the primary key and auto-increment.</w:t>
+      </w:r>
+    </w:p>
+    <w:p>
+      <w:r>
+        <w:br w:type="page"/>
+      </w:r>
+    </w:p>
+    <w:p>
+      <w:pPr>
+        <w:jc w:val="center"/>
+        <w:rPr>
+          <w:sz w:val="32"/>
+          <w:szCs w:val="32"/>
+        </w:rPr>
+      </w:pPr>
+      <w:r>
+        <w:rPr>
+          <w:sz w:val="32"/>
+          <w:szCs w:val="32"/>
+        </w:rPr>
+        <w:lastRenderedPageBreak/>
+        <w:t>Code for “review”</w:t>
+      </w:r>
+    </w:p>
+    <w:p>
+      <w:r>
+        <w:t>review.js</w:t>
+      </w:r>
+    </w:p>
+    <w:p>
+      <w:pPr>
+        <w:shd w:val="clear" w:color="auto" w:fill="1E1E1E"/>
+        <w:spacing w:after="0" w:line="285" w:lineRule="atLeast"/>
+        <w:rPr>
+          <w:rFonts w:ascii="Consolas" w:eastAsia="Times New Roman" w:hAnsi="Consolas" w:cs="Times New Roman"/>
+          <w:color w:val="D4D4D4"/>
+          <w:sz w:val="21"/>
+          <w:szCs w:val="21"/>
+        </w:rPr>
+      </w:pPr>
+      <w:proofErr w:type="spellStart"/>
+      <w:r>
+        <w:rPr>
+          <w:rFonts w:ascii="Consolas" w:eastAsia="Times New Roman" w:hAnsi="Consolas" w:cs="Times New Roman"/>
+          <w:color w:val="569CD6"/>
+          <w:sz w:val="21"/>
+          <w:szCs w:val="21"/>
+        </w:rPr>
+        <w:t>const</w:t>
+      </w:r>
+      <w:proofErr w:type="spellEnd"/>
+      <w:r>
+        <w:rPr>
+          <w:rFonts w:ascii="Consolas" w:eastAsia="Times New Roman" w:hAnsi="Consolas" w:cs="Times New Roman"/>
+          <w:color w:val="D4D4D4"/>
+          <w:sz w:val="21"/>
+          <w:szCs w:val="21"/>
+        </w:rPr>
+        <w:t xml:space="preserve"> </w:t>
+      </w:r>
+      <w:proofErr w:type="spellStart"/>
+      <w:r>
+        <w:rPr>
+          <w:rFonts w:ascii="Consolas" w:eastAsia="Times New Roman" w:hAnsi="Consolas" w:cs="Times New Roman"/>
+          <w:color w:val="4FC1FF"/>
+          <w:sz w:val="21"/>
+          <w:szCs w:val="21"/>
+        </w:rPr>
+        <w:t>reviewDB</w:t>
+      </w:r>
+      <w:proofErr w:type="spellEnd"/>
+      <w:r>
+        <w:rPr>
+          <w:rFonts w:ascii="Consolas" w:eastAsia="Times New Roman" w:hAnsi="Consolas" w:cs="Times New Roman"/>
+          <w:color w:val="D4D4D4"/>
+          <w:sz w:val="21"/>
+          <w:szCs w:val="21"/>
+        </w:rPr>
+        <w:t xml:space="preserve"> = {</w:t>
+      </w:r>
+    </w:p>
+    <w:p>
+      <w:pPr>
+        <w:shd w:val="clear" w:color="auto" w:fill="1E1E1E"/>
+        <w:spacing w:after="0" w:line="285" w:lineRule="atLeast"/>
+        <w:rPr>
+          <w:rFonts w:ascii="Consolas" w:eastAsia="Times New Roman" w:hAnsi="Consolas" w:cs="Times New Roman"/>
+          <w:color w:val="D4D4D4"/>
+          <w:sz w:val="21"/>
+          <w:szCs w:val="21"/>
+        </w:rPr>
+      </w:pPr>
+      <w:r>
+        <w:rPr>
+          <w:rFonts w:ascii="Consolas" w:eastAsia="Times New Roman" w:hAnsi="Consolas" w:cs="Times New Roman"/>
+          <w:color w:val="D4D4D4"/>
+          <w:sz w:val="21"/>
+          <w:szCs w:val="21"/>
+        </w:rPr>
+        <w:t xml:space="preserve">    </w:t>
+      </w:r>
+      <w:proofErr w:type="spellStart"/>
+      <w:r>
+        <w:rPr>
+          <w:rFonts w:ascii="Consolas" w:eastAsia="Times New Roman" w:hAnsi="Consolas" w:cs="Times New Roman"/>
+          <w:color w:val="DCDCAA"/>
+          <w:sz w:val="21"/>
+          <w:szCs w:val="21"/>
+        </w:rPr>
+        <w:t>getReviewByFilmID</w:t>
+      </w:r>
+      <w:proofErr w:type="spellEnd"/>
+      <w:r>
+        <w:rPr>
+          <w:rFonts w:ascii="Consolas" w:eastAsia="Times New Roman" w:hAnsi="Consolas" w:cs="Times New Roman"/>
+          <w:color w:val="9CDCFE"/>
+          <w:sz w:val="21"/>
+          <w:szCs w:val="21"/>
+        </w:rPr>
+        <w:t>:</w:t>
+      </w:r>
+      <w:r>
+        <w:rPr>
+          <w:rFonts w:ascii="Consolas" w:eastAsia="Times New Roman" w:hAnsi="Consolas" w:cs="Times New Roman"/>
+          <w:color w:val="D4D4D4"/>
+          <w:sz w:val="21"/>
+          <w:szCs w:val="21"/>
+        </w:rPr>
+        <w:t xml:space="preserve"> </w:t>
+      </w:r>
+      <w:r>
+        <w:rPr>
+          <w:rFonts w:ascii="Consolas" w:eastAsia="Times New Roman" w:hAnsi="Consolas" w:cs="Times New Roman"/>
+          <w:color w:val="569CD6"/>
+          <w:sz w:val="21"/>
+          <w:szCs w:val="21"/>
+        </w:rPr>
+        <w:t>function</w:t>
+      </w:r>
+      <w:r>
+        <w:rPr>
+          <w:rFonts w:ascii="Consolas" w:eastAsia="Times New Roman" w:hAnsi="Consolas" w:cs="Times New Roman"/>
+          <w:color w:val="D4D4D4"/>
+          <w:sz w:val="21"/>
+          <w:szCs w:val="21"/>
+        </w:rPr>
+        <w:t xml:space="preserve"> (</w:t>
+      </w:r>
+      <w:proofErr w:type="spellStart"/>
+      <w:r>
+        <w:rPr>
+          <w:rFonts w:ascii="Consolas" w:eastAsia="Times New Roman" w:hAnsi="Consolas" w:cs="Times New Roman"/>
+          <w:color w:val="9CDCFE"/>
+          <w:sz w:val="21"/>
+          <w:szCs w:val="21"/>
+        </w:rPr>
+        <w:t>film_id</w:t>
+      </w:r>
+      <w:proofErr w:type="spellEnd"/>
+      <w:r>
+        <w:rPr>
+          <w:rFonts w:ascii="Consolas" w:eastAsia="Times New Roman" w:hAnsi="Consolas" w:cs="Times New Roman"/>
+          <w:color w:val="D4D4D4"/>
+          <w:sz w:val="21"/>
+          <w:szCs w:val="21"/>
+        </w:rPr>
+        <w:t xml:space="preserve">, </w:t>
+      </w:r>
+      <w:proofErr w:type="spellStart"/>
+      <w:r>
+        <w:rPr>
+          <w:rFonts w:ascii="Consolas" w:eastAsia="Times New Roman" w:hAnsi="Consolas" w:cs="Times New Roman"/>
+          <w:color w:val="9CDCFE"/>
+          <w:sz w:val="21"/>
+          <w:szCs w:val="21"/>
+        </w:rPr>
+        <w:t>callback</w:t>
+      </w:r>
+      <w:proofErr w:type="spellEnd"/>
+      <w:r>
+        <w:rPr>
+          <w:rFonts w:ascii="Consolas" w:eastAsia="Times New Roman" w:hAnsi="Consolas" w:cs="Times New Roman"/>
+          <w:color w:val="D4D4D4"/>
+          <w:sz w:val="21"/>
+          <w:szCs w:val="21"/>
+        </w:rPr>
+        <w:t>) {</w:t>
+      </w:r>
+    </w:p>
+    <w:p>
+      <w:pPr>
+        <w:shd w:val="clear" w:color="auto" w:fill="1E1E1E"/>
+        <w:spacing w:after="0" w:line="285" w:lineRule="atLeast"/>
+        <w:rPr>
+          <w:rFonts w:ascii="Consolas" w:eastAsia="Times New Roman" w:hAnsi="Consolas" w:cs="Times New Roman"/>
+          <w:color w:val="D4D4D4"/>
+          <w:sz w:val="21"/>
+          <w:szCs w:val="21"/>
+        </w:rPr>
+      </w:pPr>
+      <w:r>
+        <w:rPr>
+          <w:rFonts w:ascii="Consolas" w:eastAsia="Times New Roman" w:hAnsi="Consolas" w:cs="Times New Roman"/>
+          <w:color w:val="D4D4D4"/>
+          <w:sz w:val="21"/>
+          <w:szCs w:val="21"/>
+        </w:rPr>
+        <w:t xml:space="preserve">        </w:t>
+      </w:r>
+      <w:r>
+        <w:rPr>
+          <w:rFonts w:ascii="Consolas" w:eastAsia="Times New Roman" w:hAnsi="Consolas" w:cs="Times New Roman"/>
+          <w:color w:val="569CD6"/>
+          <w:sz w:val="21"/>
+          <w:szCs w:val="21"/>
+        </w:rPr>
+        <w:t>var</w:t>
+      </w:r>
+      <w:r>
+        <w:rPr>
+          <w:rFonts w:ascii="Consolas" w:eastAsia="Times New Roman" w:hAnsi="Consolas" w:cs="Times New Roman"/>
+          <w:color w:val="D4D4D4"/>
+          <w:sz w:val="21"/>
+          <w:szCs w:val="21"/>
+        </w:rPr>
+        <w:t xml:space="preserve"> </w:t>
+      </w:r>
+      <w:r>
+        <w:rPr>
+          <w:rFonts w:ascii="Consolas" w:eastAsia="Times New Roman" w:hAnsi="Consolas" w:cs="Times New Roman"/>
+          <w:color w:val="9CDCFE"/>
+          <w:sz w:val="21"/>
+          <w:szCs w:val="21"/>
+        </w:rPr>
+        <w:t>conn</w:t>
+      </w:r>
+      <w:r>
+        <w:rPr>
+          <w:rFonts w:ascii="Consolas" w:eastAsia="Times New Roman" w:hAnsi="Consolas" w:cs="Times New Roman"/>
+          <w:color w:val="D4D4D4"/>
+          <w:sz w:val="21"/>
+          <w:szCs w:val="21"/>
+        </w:rPr>
+        <w:t xml:space="preserve"> = </w:t>
+      </w:r>
+      <w:proofErr w:type="spellStart"/>
+      <w:proofErr w:type="gramStart"/>
+      <w:r>
+        <w:rPr>
+          <w:rFonts w:ascii="Consolas" w:eastAsia="Times New Roman" w:hAnsi="Consolas" w:cs="Times New Roman"/>
+          <w:color w:val="4FC1FF"/>
+          <w:sz w:val="21"/>
+          <w:szCs w:val="21"/>
+        </w:rPr>
+        <w:t>db</w:t>
+      </w:r>
+      <w:r>
+        <w:rPr>
+          <w:rFonts w:ascii="Consolas" w:eastAsia="Times New Roman" w:hAnsi="Consolas" w:cs="Times New Roman"/>
+          <w:color w:val="D4D4D4"/>
+          <w:sz w:val="21"/>
+          <w:szCs w:val="21"/>
+        </w:rPr>
+        <w:t>.</w:t>
+      </w:r>
+      <w:r>
+        <w:rPr>
+          <w:rFonts w:ascii="Consolas" w:eastAsia="Times New Roman" w:hAnsi="Consolas" w:cs="Times New Roman"/>
+          <w:color w:val="DCDCAA"/>
+          <w:sz w:val="21"/>
+          <w:szCs w:val="21"/>
+        </w:rPr>
+        <w:t>getConnection</w:t>
+      </w:r>
+      <w:proofErr w:type="spellEnd"/>
+      <w:proofErr w:type="gramEnd"/>
+      <w:r>
+        <w:rPr>
+          <w:rFonts w:ascii="Consolas" w:eastAsia="Times New Roman" w:hAnsi="Consolas" w:cs="Times New Roman"/>
+          <w:color w:val="D4D4D4"/>
+          <w:sz w:val="21"/>
+          <w:szCs w:val="21"/>
+        </w:rPr>
+        <w:t>();</w:t>
+      </w:r>
+    </w:p>
+    <w:p>
+      <w:pPr>
+        <w:shd w:val="clear" w:color="auto" w:fill="1E1E1E"/>
+        <w:spacing w:after="0" w:line="285" w:lineRule="atLeast"/>
+        <w:rPr>
+          <w:rFonts w:ascii="Consolas" w:eastAsia="Times New Roman" w:hAnsi="Consolas" w:cs="Times New Roman"/>
+          <w:color w:val="D4D4D4"/>
+          <w:sz w:val="21"/>
+          <w:szCs w:val="21"/>
+        </w:rPr>
+      </w:pPr>
+      <w:r>
+        <w:rPr>
+          <w:rFonts w:ascii="Consolas" w:eastAsia="Times New Roman" w:hAnsi="Consolas" w:cs="Times New Roman"/>
+          <w:color w:val="D4D4D4"/>
+          <w:sz w:val="21"/>
+          <w:szCs w:val="21"/>
+        </w:rPr>
+        <w:t xml:space="preserve">        </w:t>
+      </w:r>
+      <w:proofErr w:type="spellStart"/>
+      <w:proofErr w:type="gramStart"/>
+      <w:r>
+        <w:rPr>
+          <w:rFonts w:ascii="Consolas" w:eastAsia="Times New Roman" w:hAnsi="Consolas" w:cs="Times New Roman"/>
+          <w:color w:val="9CDCFE"/>
+          <w:sz w:val="21"/>
+          <w:szCs w:val="21"/>
+        </w:rPr>
+        <w:t>conn</w:t>
+      </w:r>
+      <w:r>
+        <w:rPr>
+          <w:rFonts w:ascii="Consolas" w:eastAsia="Times New Roman" w:hAnsi="Consolas" w:cs="Times New Roman"/>
+          <w:color w:val="D4D4D4"/>
+          <w:sz w:val="21"/>
+          <w:szCs w:val="21"/>
+        </w:rPr>
+        <w:t>.</w:t>
+      </w:r>
+      <w:r>
+        <w:rPr>
+          <w:rFonts w:ascii="Consolas" w:eastAsia="Times New Roman" w:hAnsi="Consolas" w:cs="Times New Roman"/>
+          <w:color w:val="DCDCAA"/>
+          <w:sz w:val="21"/>
+          <w:szCs w:val="21"/>
+        </w:rPr>
+        <w:t>connect</w:t>
+      </w:r>
+      <w:proofErr w:type="spellEnd"/>
+      <w:proofErr w:type="gramEnd"/>
+      <w:r>
+        <w:rPr>
+          <w:rFonts w:ascii="Consolas" w:eastAsia="Times New Roman" w:hAnsi="Consolas" w:cs="Times New Roman"/>
+          <w:color w:val="D4D4D4"/>
+          <w:sz w:val="21"/>
+          <w:szCs w:val="21"/>
+        </w:rPr>
+        <w:t>(</w:t>
+      </w:r>
+      <w:r>
+        <w:rPr>
+          <w:rFonts w:ascii="Consolas" w:eastAsia="Times New Roman" w:hAnsi="Consolas" w:cs="Times New Roman"/>
+          <w:color w:val="569CD6"/>
+          <w:sz w:val="21"/>
+          <w:szCs w:val="21"/>
+        </w:rPr>
+        <w:t>function</w:t>
+      </w:r>
+      <w:r>
+        <w:rPr>
+          <w:rFonts w:ascii="Consolas" w:eastAsia="Times New Roman" w:hAnsi="Consolas" w:cs="Times New Roman"/>
+          <w:color w:val="D4D4D4"/>
+          <w:sz w:val="21"/>
+          <w:szCs w:val="21"/>
+        </w:rPr>
+        <w:t xml:space="preserve"> (</w:t>
+      </w:r>
+      <w:r>
+        <w:rPr>
+          <w:rFonts w:ascii="Consolas" w:eastAsia="Times New Roman" w:hAnsi="Consolas" w:cs="Times New Roman"/>
+          <w:color w:val="9CDCFE"/>
+          <w:sz w:val="21"/>
+          <w:szCs w:val="21"/>
+        </w:rPr>
+        <w:t>err</w:t>
+      </w:r>
+      <w:r>
+        <w:rPr>
+          <w:rFonts w:ascii="Consolas" w:eastAsia="Times New Roman" w:hAnsi="Consolas" w:cs="Times New Roman"/>
+          <w:color w:val="D4D4D4"/>
+          <w:sz w:val="21"/>
+          <w:szCs w:val="21"/>
+        </w:rPr>
+        <w:t>) {</w:t>
+      </w:r>
+    </w:p>
+    <w:p>
+      <w:pPr>
+        <w:shd w:val="clear" w:color="auto" w:fill="1E1E1E"/>
+        <w:spacing w:after="0" w:line="285" w:lineRule="atLeast"/>
+        <w:rPr>
+          <w:rFonts w:ascii="Consolas" w:eastAsia="Times New Roman" w:hAnsi="Consolas" w:cs="Times New Roman"/>
+          <w:color w:val="D4D4D4"/>
+          <w:sz w:val="21"/>
+          <w:szCs w:val="21"/>
+        </w:rPr>
+      </w:pPr>
+      <w:r>
+        <w:rPr>
+          <w:rFonts w:ascii="Consolas" w:eastAsia="Times New Roman" w:hAnsi="Consolas" w:cs="Times New Roman"/>
+          <w:color w:val="D4D4D4"/>
+          <w:sz w:val="21"/>
+          <w:szCs w:val="21"/>
+        </w:rPr>
+        <w:t xml:space="preserve">            </w:t>
+      </w:r>
+      <w:r>
+        <w:rPr>
+          <w:rFonts w:ascii="Consolas" w:eastAsia="Times New Roman" w:hAnsi="Consolas" w:cs="Times New Roman"/>
+          <w:color w:val="C586C0"/>
+          <w:sz w:val="21"/>
+          <w:szCs w:val="21"/>
+        </w:rPr>
+        <w:t>if</w:t>
+      </w:r>
+      <w:r>
+        <w:rPr>
+          <w:rFonts w:ascii="Consolas" w:eastAsia="Times New Roman" w:hAnsi="Consolas" w:cs="Times New Roman"/>
+          <w:color w:val="D4D4D4"/>
+          <w:sz w:val="21"/>
+          <w:szCs w:val="21"/>
+        </w:rPr>
+        <w:t xml:space="preserve"> (</w:t>
+      </w:r>
+      <w:r>
+        <w:rPr>
+          <w:rFonts w:ascii="Consolas" w:eastAsia="Times New Roman" w:hAnsi="Consolas" w:cs="Times New Roman"/>
+          <w:color w:val="9CDCFE"/>
+          <w:sz w:val="21"/>
+          <w:szCs w:val="21"/>
+        </w:rPr>
+        <w:t>err</w:t>
+      </w:r>
+      <w:r>
+        <w:rPr>
+          <w:rFonts w:ascii="Consolas" w:eastAsia="Times New Roman" w:hAnsi="Consolas" w:cs="Times New Roman"/>
+          <w:color w:val="D4D4D4"/>
+          <w:sz w:val="21"/>
+          <w:szCs w:val="21"/>
+        </w:rPr>
+        <w:t>) {</w:t>
+      </w:r>
+    </w:p>
+    <w:p>
+      <w:pPr>
+        <w:shd w:val="clear" w:color="auto" w:fill="1E1E1E"/>
+        <w:spacing w:after="0" w:line="285" w:lineRule="atLeast"/>
+        <w:rPr>
+          <w:rFonts w:ascii="Consolas" w:eastAsia="Times New Roman" w:hAnsi="Consolas" w:cs="Times New Roman"/>
+          <w:color w:val="D4D4D4"/>
+          <w:sz w:val="21"/>
+          <w:szCs w:val="21"/>
+        </w:rPr>
+      </w:pPr>
+      <w:r>
+        <w:rPr>
+          <w:rFonts w:ascii="Consolas" w:eastAsia="Times New Roman" w:hAnsi="Consolas" w:cs="Times New Roman"/>
+          <w:color w:val="D4D4D4"/>
+          <w:sz w:val="21"/>
+          <w:szCs w:val="21"/>
+        </w:rPr>
+        <w:t xml:space="preserve">                </w:t>
+      </w:r>
+      <w:r>
+        <w:rPr>
+          <w:rFonts w:ascii="Consolas" w:eastAsia="Times New Roman" w:hAnsi="Consolas" w:cs="Times New Roman"/>
+          <w:color w:val="9CDCFE"/>
+          <w:sz w:val="21"/>
+          <w:szCs w:val="21"/>
+        </w:rPr>
+        <w:t>console</w:t>
+      </w:r>
+      <w:r>
+        <w:rPr>
+          <w:rFonts w:ascii="Consolas" w:eastAsia="Times New Roman" w:hAnsi="Consolas" w:cs="Times New Roman"/>
+          <w:color w:val="D4D4D4"/>
+          <w:sz w:val="21"/>
+          <w:szCs w:val="21"/>
+        </w:rPr>
+        <w:t>.</w:t>
+      </w:r>
+      <w:r>
+        <w:rPr>
+          <w:rFonts w:ascii="Consolas" w:eastAsia="Times New Roman" w:hAnsi="Consolas" w:cs="Times New Roman"/>
+          <w:color w:val="DCDCAA"/>
+          <w:sz w:val="21"/>
+          <w:szCs w:val="21"/>
+        </w:rPr>
+        <w:t>log</w:t>
+      </w:r>
+      <w:r>
+        <w:rPr>
+          <w:rFonts w:ascii="Consolas" w:eastAsia="Times New Roman" w:hAnsi="Consolas" w:cs="Times New Roman"/>
+          <w:color w:val="D4D4D4"/>
+          <w:sz w:val="21"/>
+          <w:szCs w:val="21"/>
+        </w:rPr>
+        <w:t>(</w:t>
+      </w:r>
+      <w:r>
+        <w:rPr>
+          <w:rFonts w:ascii="Consolas" w:eastAsia="Times New Roman" w:hAnsi="Consolas" w:cs="Times New Roman"/>
+          <w:color w:val="9CDCFE"/>
+          <w:sz w:val="21"/>
+          <w:szCs w:val="21"/>
+        </w:rPr>
+        <w:t>err</w:t>
+      </w:r>
+      <w:proofErr w:type="gramStart"/>
+      <w:r>
+        <w:rPr>
+          <w:rFonts w:ascii="Consolas" w:eastAsia="Times New Roman" w:hAnsi="Consolas" w:cs="Times New Roman"/>
+          <w:color w:val="D4D4D4"/>
+          <w:sz w:val="21"/>
+          <w:szCs w:val="21"/>
+        </w:rPr>
+        <w:t>);</w:t>
+      </w:r>
+      <w:proofErr w:type="gramEnd"/>
+    </w:p>
+    <w:p>
+      <w:pPr>
+        <w:shd w:val="clear" w:color="auto" w:fill="1E1E1E"/>
+        <w:spacing w:after="0" w:line="285" w:lineRule="atLeast"/>
+        <w:rPr>
+          <w:rFonts w:ascii="Consolas" w:eastAsia="Times New Roman" w:hAnsi="Consolas" w:cs="Times New Roman"/>
+          <w:color w:val="D4D4D4"/>
+          <w:sz w:val="21"/>
+          <w:szCs w:val="21"/>
+        </w:rPr>
+      </w:pPr>
+      <w:r>
+        <w:rPr>
+          <w:rFonts w:ascii="Consolas" w:eastAsia="Times New Roman" w:hAnsi="Consolas" w:cs="Times New Roman"/>
+          <w:color w:val="D4D4D4"/>
+          <w:sz w:val="21"/>
+          <w:szCs w:val="21"/>
+        </w:rPr>
+        <w:t xml:space="preserve">                </w:t>
+      </w:r>
+      <w:r>
+        <w:rPr>
+          <w:rFonts w:ascii="Consolas" w:eastAsia="Times New Roman" w:hAnsi="Consolas" w:cs="Times New Roman"/>
+          <w:color w:val="C586C0"/>
+          <w:sz w:val="21"/>
+          <w:szCs w:val="21"/>
+        </w:rPr>
+        <w:t>return</w:t>
+      </w:r>
+      <w:r>
+        <w:rPr>
+          <w:rFonts w:ascii="Consolas" w:eastAsia="Times New Roman" w:hAnsi="Consolas" w:cs="Times New Roman"/>
+          <w:color w:val="D4D4D4"/>
+          <w:sz w:val="21"/>
+          <w:szCs w:val="21"/>
+        </w:rPr>
+        <w:t xml:space="preserve"> </w:t>
+      </w:r>
+      <w:proofErr w:type="spellStart"/>
+      <w:proofErr w:type="gramStart"/>
+      <w:r>
+        <w:rPr>
+          <w:rFonts w:ascii="Consolas" w:eastAsia="Times New Roman" w:hAnsi="Consolas" w:cs="Times New Roman"/>
+          <w:color w:val="DCDCAA"/>
+          <w:sz w:val="21"/>
+          <w:szCs w:val="21"/>
+        </w:rPr>
+        <w:t>callback</w:t>
+      </w:r>
+      <w:proofErr w:type="spellEnd"/>
+      <w:r>
+        <w:rPr>
+          <w:rFonts w:ascii="Consolas" w:eastAsia="Times New Roman" w:hAnsi="Consolas" w:cs="Times New Roman"/>
+          <w:color w:val="D4D4D4"/>
+          <w:sz w:val="21"/>
+          <w:szCs w:val="21"/>
+        </w:rPr>
+        <w:t>(</w:t>
+      </w:r>
+      <w:proofErr w:type="gramEnd"/>
+      <w:r>
+        <w:rPr>
+          <w:rFonts w:ascii="Consolas" w:eastAsia="Times New Roman" w:hAnsi="Consolas" w:cs="Times New Roman"/>
+          <w:color w:val="9CDCFE"/>
+          <w:sz w:val="21"/>
+          <w:szCs w:val="21"/>
+        </w:rPr>
+        <w:t>err</w:t>
+      </w:r>
+      <w:r>
+        <w:rPr>
+          <w:rFonts w:ascii="Consolas" w:eastAsia="Times New Roman" w:hAnsi="Consolas" w:cs="Times New Roman"/>
+          <w:color w:val="D4D4D4"/>
+          <w:sz w:val="21"/>
+          <w:szCs w:val="21"/>
+        </w:rPr>
+        <w:t xml:space="preserve">, </w:t>
+      </w:r>
+      <w:r>
+        <w:rPr>
+          <w:rFonts w:ascii="Consolas" w:eastAsia="Times New Roman" w:hAnsi="Consolas" w:cs="Times New Roman"/>
+          <w:color w:val="569CD6"/>
+          <w:sz w:val="21"/>
+          <w:szCs w:val="21"/>
+        </w:rPr>
+        <w:t>null</w:t>
+      </w:r>
+      <w:r>
+        <w:rPr>
+          <w:rFonts w:ascii="Consolas" w:eastAsia="Times New Roman" w:hAnsi="Consolas" w:cs="Times New Roman"/>
+          <w:color w:val="D4D4D4"/>
+          <w:sz w:val="21"/>
+          <w:szCs w:val="21"/>
+        </w:rPr>
+        <w:t>);</w:t>
+      </w:r>
+    </w:p>
+    <w:p>
+      <w:pPr>
+        <w:shd w:val="clear" w:color="auto" w:fill="1E1E1E"/>
+        <w:spacing w:after="0" w:line="285" w:lineRule="atLeast"/>
+        <w:rPr>
+          <w:rFonts w:ascii="Consolas" w:eastAsia="Times New Roman" w:hAnsi="Consolas" w:cs="Times New Roman"/>
+          <w:color w:val="D4D4D4"/>
+          <w:sz w:val="21"/>
+          <w:szCs w:val="21"/>
+        </w:rPr>
+      </w:pPr>
+      <w:r>
+        <w:rPr>
+          <w:rFonts w:ascii="Consolas" w:eastAsia="Times New Roman" w:hAnsi="Consolas" w:cs="Times New Roman"/>
+          <w:color w:val="D4D4D4"/>
+          <w:sz w:val="21"/>
+          <w:szCs w:val="21"/>
+        </w:rPr>
+        <w:t>            }</w:t>
+      </w:r>
+    </w:p>
+    <w:p>
+      <w:pPr>
+        <w:shd w:val="clear" w:color="auto" w:fill="1E1E1E"/>
+        <w:spacing w:after="0" w:line="285" w:lineRule="atLeast"/>
+        <w:rPr>
+          <w:rFonts w:ascii="Consolas" w:eastAsia="Times New Roman" w:hAnsi="Consolas" w:cs="Times New Roman"/>
+          <w:color w:val="D4D4D4"/>
+          <w:sz w:val="21"/>
+          <w:szCs w:val="21"/>
+        </w:rPr>
+      </w:pPr>
+      <w:r>
+        <w:rPr>
+          <w:rFonts w:ascii="Consolas" w:eastAsia="Times New Roman" w:hAnsi="Consolas" w:cs="Times New Roman"/>
+          <w:color w:val="D4D4D4"/>
+          <w:sz w:val="21"/>
+          <w:szCs w:val="21"/>
+        </w:rPr>
+        <w:t xml:space="preserve">            </w:t>
+      </w:r>
+      <w:r>
+        <w:rPr>
+          <w:rFonts w:ascii="Consolas" w:eastAsia="Times New Roman" w:hAnsi="Consolas" w:cs="Times New Roman"/>
+          <w:color w:val="C586C0"/>
+          <w:sz w:val="21"/>
+          <w:szCs w:val="21"/>
+        </w:rPr>
+        <w:t>else</w:t>
+      </w:r>
+      <w:r>
+        <w:rPr>
+          <w:rFonts w:ascii="Consolas" w:eastAsia="Times New Roman" w:hAnsi="Consolas" w:cs="Times New Roman"/>
+          <w:color w:val="D4D4D4"/>
+          <w:sz w:val="21"/>
+          <w:szCs w:val="21"/>
+        </w:rPr>
+        <w:t xml:space="preserve"> {</w:t>
+      </w:r>
+    </w:p>
+    <w:p>
+      <w:pPr>
+        <w:shd w:val="clear" w:color="auto" w:fill="1E1E1E"/>
+        <w:spacing w:after="0" w:line="285" w:lineRule="atLeast"/>
+        <w:rPr>
+          <w:rFonts w:ascii="Consolas" w:eastAsia="Times New Roman" w:hAnsi="Consolas" w:cs="Times New Roman"/>
+          <w:color w:val="D4D4D4"/>
+          <w:sz w:val="21"/>
+          <w:szCs w:val="21"/>
+        </w:rPr>
+      </w:pPr>
+      <w:r>
+        <w:rPr>
+          <w:rFonts w:ascii="Consolas" w:eastAsia="Times New Roman" w:hAnsi="Consolas" w:cs="Times New Roman"/>
+          <w:color w:val="D4D4D4"/>
+          <w:sz w:val="21"/>
+          <w:szCs w:val="21"/>
+        </w:rPr>
+        <w:t xml:space="preserve">                </w:t>
+      </w:r>
+      <w:proofErr w:type="gramStart"/>
+      <w:r>
+        <w:rPr>
+          <w:rFonts w:ascii="Consolas" w:eastAsia="Times New Roman" w:hAnsi="Consolas" w:cs="Times New Roman"/>
+          <w:color w:val="9CDCFE"/>
+          <w:sz w:val="21"/>
+          <w:szCs w:val="21"/>
+        </w:rPr>
+        <w:t>console</w:t>
+      </w:r>
+      <w:r>
+        <w:rPr>
+          <w:rFonts w:ascii="Consolas" w:eastAsia="Times New Roman" w:hAnsi="Consolas" w:cs="Times New Roman"/>
+          <w:color w:val="D4D4D4"/>
+          <w:sz w:val="21"/>
+          <w:szCs w:val="21"/>
+        </w:rPr>
+        <w:t>.</w:t>
+      </w:r>
+      <w:r>
+        <w:rPr>
+          <w:rFonts w:ascii="Consolas" w:eastAsia="Times New Roman" w:hAnsi="Consolas" w:cs="Times New Roman"/>
+          <w:color w:val="DCDCAA"/>
+          <w:sz w:val="21"/>
+          <w:szCs w:val="21"/>
+        </w:rPr>
+        <w:t>log</w:t>
+      </w:r>
+      <w:r>
+        <w:rPr>
+          <w:rFonts w:ascii="Consolas" w:eastAsia="Times New Roman" w:hAnsi="Consolas" w:cs="Times New Roman"/>
+          <w:color w:val="D4D4D4"/>
+          <w:sz w:val="21"/>
+          <w:szCs w:val="21"/>
+        </w:rPr>
+        <w:t>(</w:t>
+      </w:r>
+      <w:proofErr w:type="gramEnd"/>
+      <w:r>
+        <w:rPr>
+          <w:rFonts w:ascii="Consolas" w:eastAsia="Times New Roman" w:hAnsi="Consolas" w:cs="Times New Roman"/>
+          <w:color w:val="CE9178"/>
+          <w:sz w:val="21"/>
+          <w:szCs w:val="21"/>
+        </w:rPr>
+        <w:t>`Get reviews for film #</w:t>
+      </w:r>
+      <w:r>
+        <w:rPr>
+          <w:rFonts w:ascii="Consolas" w:eastAsia="Times New Roman" w:hAnsi="Consolas" w:cs="Times New Roman"/>
+          <w:color w:val="569CD6"/>
+          <w:sz w:val="21"/>
+          <w:szCs w:val="21"/>
+        </w:rPr>
+        <w:t>${</w:t>
+      </w:r>
+      <w:r>
+        <w:rPr>
+          <w:rFonts w:ascii="Consolas" w:eastAsia="Times New Roman" w:hAnsi="Consolas" w:cs="Times New Roman"/>
+          <w:color w:val="9CDCFE"/>
+          <w:sz w:val="21"/>
+          <w:szCs w:val="21"/>
+        </w:rPr>
+        <w:t>film_id</w:t>
+      </w:r>
+      <w:r>
+        <w:rPr>
+          <w:rFonts w:ascii="Consolas" w:eastAsia="Times New Roman" w:hAnsi="Consolas" w:cs="Times New Roman"/>
+          <w:color w:val="569CD6"/>
+          <w:sz w:val="21"/>
+          <w:szCs w:val="21"/>
+        </w:rPr>
+        <w:t>}</w:t>
+      </w:r>
+      <w:r>
+        <w:rPr>
+          <w:rFonts w:ascii="Consolas" w:eastAsia="Times New Roman" w:hAnsi="Consolas" w:cs="Times New Roman"/>
+          <w:color w:val="CE9178"/>
+          <w:sz w:val="21"/>
+          <w:szCs w:val="21"/>
+        </w:rPr>
+        <w:t>`</w:t>
+      </w:r>
+      <w:r>
+        <w:rPr>
+          <w:rFonts w:ascii="Consolas" w:eastAsia="Times New Roman" w:hAnsi="Consolas" w:cs="Times New Roman"/>
+          <w:color w:val="D4D4D4"/>
+          <w:sz w:val="21"/>
+          <w:szCs w:val="21"/>
+        </w:rPr>
+        <w:t>);</w:t>
+      </w:r>
+    </w:p>
+    <w:p>
+      <w:pPr>
+        <w:shd w:val="clear" w:color="auto" w:fill="1E1E1E"/>
+        <w:spacing w:after="0" w:line="285" w:lineRule="atLeast"/>
+        <w:rPr>
+          <w:rFonts w:ascii="Consolas" w:eastAsia="Times New Roman" w:hAnsi="Consolas" w:cs="Times New Roman"/>
+          <w:color w:val="D4D4D4"/>
+          <w:sz w:val="21"/>
+          <w:szCs w:val="21"/>
+        </w:rPr>
+      </w:pPr>
+      <w:r>
+        <w:rPr>
+          <w:rFonts w:ascii="Consolas" w:eastAsia="Times New Roman" w:hAnsi="Consolas" w:cs="Times New Roman"/>
+          <w:color w:val="D4D4D4"/>
+          <w:sz w:val="21"/>
+          <w:szCs w:val="21"/>
+        </w:rPr>
+        <w:t xml:space="preserve">                </w:t>
+      </w:r>
+      <w:r>
+        <w:rPr>
+          <w:rFonts w:ascii="Consolas" w:eastAsia="Times New Roman" w:hAnsi="Consolas" w:cs="Times New Roman"/>
+          <w:color w:val="569CD6"/>
+          <w:sz w:val="21"/>
+          <w:szCs w:val="21"/>
+        </w:rPr>
+        <w:t>var</w:t>
+      </w:r>
+      <w:r>
+        <w:rPr>
+          <w:rFonts w:ascii="Consolas" w:eastAsia="Times New Roman" w:hAnsi="Consolas" w:cs="Times New Roman"/>
+          <w:color w:val="D4D4D4"/>
+          <w:sz w:val="21"/>
+          <w:szCs w:val="21"/>
+        </w:rPr>
+        <w:t xml:space="preserve"> </w:t>
+      </w:r>
+      <w:proofErr w:type="spellStart"/>
+      <w:r>
+        <w:rPr>
+          <w:rFonts w:ascii="Consolas" w:eastAsia="Times New Roman" w:hAnsi="Consolas" w:cs="Times New Roman"/>
+          <w:color w:val="9CDCFE"/>
+          <w:sz w:val="21"/>
+          <w:szCs w:val="21"/>
+        </w:rPr>
+        <w:t>sql</w:t>
+      </w:r>
+      <w:proofErr w:type="spellEnd"/>
+      <w:r>
+        <w:rPr>
+          <w:rFonts w:ascii="Consolas" w:eastAsia="Times New Roman" w:hAnsi="Consolas" w:cs="Times New Roman"/>
+          <w:color w:val="D4D4D4"/>
+          <w:sz w:val="21"/>
+          <w:szCs w:val="21"/>
+        </w:rPr>
+        <w:t xml:space="preserve"> = </w:t>
+      </w:r>
+      <w:r>
+        <w:rPr>
+          <w:rFonts w:ascii="Consolas" w:eastAsia="Times New Roman" w:hAnsi="Consolas" w:cs="Times New Roman"/>
+          <w:color w:val="CE9178"/>
+          <w:sz w:val="21"/>
+          <w:szCs w:val="21"/>
+        </w:rPr>
+        <w:t xml:space="preserve">'SELECT * FROM </w:t>
+      </w:r>
+      <w:proofErr w:type="spellStart"/>
+      <w:r>
+        <w:rPr>
+          <w:rFonts w:ascii="Consolas" w:eastAsia="Times New Roman" w:hAnsi="Consolas" w:cs="Times New Roman"/>
+          <w:color w:val="CE9178"/>
+          <w:sz w:val="21"/>
+          <w:szCs w:val="21"/>
+        </w:rPr>
+        <w:t>film_review</w:t>
+      </w:r>
+      <w:proofErr w:type="spellEnd"/>
+      <w:r>
+        <w:rPr>
+          <w:rFonts w:ascii="Consolas" w:eastAsia="Times New Roman" w:hAnsi="Consolas" w:cs="Times New Roman"/>
+          <w:color w:val="CE9178"/>
+          <w:sz w:val="21"/>
+          <w:szCs w:val="21"/>
+        </w:rPr>
+        <w:t xml:space="preserve"> WHERE </w:t>
+      </w:r>
+      <w:proofErr w:type="spellStart"/>
+      <w:r>
+        <w:rPr>
+          <w:rFonts w:ascii="Consolas" w:eastAsia="Times New Roman" w:hAnsi="Consolas" w:cs="Times New Roman"/>
+          <w:color w:val="CE9178"/>
+          <w:sz w:val="21"/>
+          <w:szCs w:val="21"/>
+        </w:rPr>
+        <w:t>film_id</w:t>
+      </w:r>
+      <w:proofErr w:type="spellEnd"/>
+      <w:r>
+        <w:rPr>
+          <w:rFonts w:ascii="Consolas" w:eastAsia="Times New Roman" w:hAnsi="Consolas" w:cs="Times New Roman"/>
+          <w:color w:val="CE9178"/>
+          <w:sz w:val="21"/>
+          <w:szCs w:val="21"/>
+        </w:rPr>
+        <w:t xml:space="preserve"> </w:t>
+      </w:r>
+      <w:proofErr w:type="gramStart"/>
+      <w:r>
+        <w:rPr>
+          <w:rFonts w:ascii="Consolas" w:eastAsia="Times New Roman" w:hAnsi="Consolas" w:cs="Times New Roman"/>
+          <w:color w:val="CE9178"/>
+          <w:sz w:val="21"/>
+          <w:szCs w:val="21"/>
+        </w:rPr>
+        <w:t>= ?</w:t>
+      </w:r>
+      <w:proofErr w:type="gramEnd"/>
+      <w:r>
+        <w:rPr>
+          <w:rFonts w:ascii="Consolas" w:eastAsia="Times New Roman" w:hAnsi="Consolas" w:cs="Times New Roman"/>
+          <w:color w:val="CE9178"/>
+          <w:sz w:val="21"/>
+          <w:szCs w:val="21"/>
+        </w:rPr>
+        <w:t>'</w:t>
+      </w:r>
+      <w:r>
+        <w:rPr>
+          <w:rFonts w:ascii="Consolas" w:eastAsia="Times New Roman" w:hAnsi="Consolas" w:cs="Times New Roman"/>
+          <w:color w:val="D4D4D4"/>
+          <w:sz w:val="21"/>
+          <w:szCs w:val="21"/>
+        </w:rPr>
+        <w:t>;</w:t>
+      </w:r>
+    </w:p>
+    <w:p>
+      <w:pPr>
+        <w:shd w:val="clear" w:color="auto" w:fill="1E1E1E"/>
+        <w:spacing w:after="0" w:line="285" w:lineRule="atLeast"/>
+        <w:rPr>
+          <w:rFonts w:ascii="Consolas" w:eastAsia="Times New Roman" w:hAnsi="Consolas" w:cs="Times New Roman"/>
+          <w:color w:val="D4D4D4"/>
+          <w:sz w:val="21"/>
+          <w:szCs w:val="21"/>
+        </w:rPr>
+      </w:pPr>
+      <w:r>
+        <w:rPr>
+          <w:rFonts w:ascii="Consolas" w:eastAsia="Times New Roman" w:hAnsi="Consolas" w:cs="Times New Roman"/>
+          <w:color w:val="D4D4D4"/>
+          <w:sz w:val="21"/>
+          <w:szCs w:val="21"/>
+        </w:rPr>
+        <w:t xml:space="preserve">                </w:t>
+      </w:r>
+      <w:proofErr w:type="spellStart"/>
+      <w:proofErr w:type="gramStart"/>
+      <w:r>
+        <w:rPr>
+          <w:rFonts w:ascii="Consolas" w:eastAsia="Times New Roman" w:hAnsi="Consolas" w:cs="Times New Roman"/>
+          <w:color w:val="9CDCFE"/>
+          <w:sz w:val="21"/>
+          <w:szCs w:val="21"/>
+        </w:rPr>
+        <w:t>conn</w:t>
+      </w:r>
+      <w:r>
+        <w:rPr>
+          <w:rFonts w:ascii="Consolas" w:eastAsia="Times New Roman" w:hAnsi="Consolas" w:cs="Times New Roman"/>
+          <w:color w:val="D4D4D4"/>
+          <w:sz w:val="21"/>
+          <w:szCs w:val="21"/>
+        </w:rPr>
+        <w:t>.</w:t>
+      </w:r>
+      <w:r>
+        <w:rPr>
+          <w:rFonts w:ascii="Consolas" w:eastAsia="Times New Roman" w:hAnsi="Consolas" w:cs="Times New Roman"/>
+          <w:color w:val="DCDCAA"/>
+          <w:sz w:val="21"/>
+          <w:szCs w:val="21"/>
+        </w:rPr>
+        <w:t>query</w:t>
+      </w:r>
+      <w:proofErr w:type="spellEnd"/>
+      <w:proofErr w:type="gramEnd"/>
+      <w:r>
+        <w:rPr>
+          <w:rFonts w:ascii="Consolas" w:eastAsia="Times New Roman" w:hAnsi="Consolas" w:cs="Times New Roman"/>
+          <w:color w:val="D4D4D4"/>
+          <w:sz w:val="21"/>
+          <w:szCs w:val="21"/>
+        </w:rPr>
+        <w:t>(</w:t>
+      </w:r>
+      <w:proofErr w:type="spellStart"/>
+      <w:r>
+        <w:rPr>
+          <w:rFonts w:ascii="Consolas" w:eastAsia="Times New Roman" w:hAnsi="Consolas" w:cs="Times New Roman"/>
+          <w:color w:val="9CDCFE"/>
+          <w:sz w:val="21"/>
+          <w:szCs w:val="21"/>
+        </w:rPr>
+        <w:t>sql</w:t>
+      </w:r>
+      <w:proofErr w:type="spellEnd"/>
+      <w:r>
+        <w:rPr>
+          <w:rFonts w:ascii="Consolas" w:eastAsia="Times New Roman" w:hAnsi="Consolas" w:cs="Times New Roman"/>
+          <w:color w:val="D4D4D4"/>
+          <w:sz w:val="21"/>
+          <w:szCs w:val="21"/>
+        </w:rPr>
+        <w:t>, [</w:t>
+      </w:r>
+      <w:proofErr w:type="spellStart"/>
+      <w:r>
+        <w:rPr>
+          <w:rFonts w:ascii="Consolas" w:eastAsia="Times New Roman" w:hAnsi="Consolas" w:cs="Times New Roman"/>
+          <w:color w:val="9CDCFE"/>
+          <w:sz w:val="21"/>
+          <w:szCs w:val="21"/>
+        </w:rPr>
+        <w:t>film_id</w:t>
+      </w:r>
+      <w:proofErr w:type="spellEnd"/>
+      <w:r>
+        <w:rPr>
+          <w:rFonts w:ascii="Consolas" w:eastAsia="Times New Roman" w:hAnsi="Consolas" w:cs="Times New Roman"/>
+          <w:color w:val="D4D4D4"/>
+          <w:sz w:val="21"/>
+          <w:szCs w:val="21"/>
+        </w:rPr>
+        <w:t xml:space="preserve">], </w:t>
+      </w:r>
+      <w:r>
+        <w:rPr>
+          <w:rFonts w:ascii="Consolas" w:eastAsia="Times New Roman" w:hAnsi="Consolas" w:cs="Times New Roman"/>
+          <w:color w:val="569CD6"/>
+          <w:sz w:val="21"/>
+          <w:szCs w:val="21"/>
+        </w:rPr>
+        <w:t>function</w:t>
+      </w:r>
+      <w:r>
+        <w:rPr>
+          <w:rFonts w:ascii="Consolas" w:eastAsia="Times New Roman" w:hAnsi="Consolas" w:cs="Times New Roman"/>
+          <w:color w:val="D4D4D4"/>
+          <w:sz w:val="21"/>
+          <w:szCs w:val="21"/>
+        </w:rPr>
+        <w:t xml:space="preserve"> (</w:t>
+      </w:r>
+      <w:r>
+        <w:rPr>
+          <w:rFonts w:ascii="Consolas" w:eastAsia="Times New Roman" w:hAnsi="Consolas" w:cs="Times New Roman"/>
+          <w:color w:val="9CDCFE"/>
+          <w:sz w:val="21"/>
+          <w:szCs w:val="21"/>
+        </w:rPr>
+        <w:t>err</w:t>
+      </w:r>
+      <w:r>
+        <w:rPr>
+          <w:rFonts w:ascii="Consolas" w:eastAsia="Times New Roman" w:hAnsi="Consolas" w:cs="Times New Roman"/>
+          <w:color w:val="D4D4D4"/>
+          <w:sz w:val="21"/>
+          <w:szCs w:val="21"/>
+        </w:rPr>
+        <w:t xml:space="preserve">, </w:t>
+      </w:r>
+      <w:r>
+        <w:rPr>
+          <w:rFonts w:ascii="Consolas" w:eastAsia="Times New Roman" w:hAnsi="Consolas" w:cs="Times New Roman"/>
+          <w:color w:val="9CDCFE"/>
+          <w:sz w:val="21"/>
+          <w:szCs w:val="21"/>
+        </w:rPr>
+        <w:t>result</w:t>
+      </w:r>
+      <w:r>
+        <w:rPr>
+          <w:rFonts w:ascii="Consolas" w:eastAsia="Times New Roman" w:hAnsi="Consolas" w:cs="Times New Roman"/>
+          <w:color w:val="D4D4D4"/>
+          <w:sz w:val="21"/>
+          <w:szCs w:val="21"/>
+        </w:rPr>
+        <w:t>) {</w:t>
+      </w:r>
+    </w:p>
+    <w:p>
+      <w:pPr>
+        <w:shd w:val="clear" w:color="auto" w:fill="1E1E1E"/>
+        <w:spacing w:after="0" w:line="285" w:lineRule="atLeast"/>
+        <w:rPr>
+          <w:rFonts w:ascii="Consolas" w:eastAsia="Times New Roman" w:hAnsi="Consolas" w:cs="Times New Roman"/>
+          <w:color w:val="D4D4D4"/>
+          <w:sz w:val="21"/>
+          <w:szCs w:val="21"/>
+        </w:rPr>
+      </w:pPr>
+      <w:r>
+        <w:rPr>
+          <w:rFonts w:ascii="Consolas" w:eastAsia="Times New Roman" w:hAnsi="Consolas" w:cs="Times New Roman"/>
+          <w:color w:val="D4D4D4"/>
+          <w:sz w:val="21"/>
+          <w:szCs w:val="21"/>
+        </w:rPr>
+        <w:t xml:space="preserve">                    </w:t>
+      </w:r>
+      <w:r>
+        <w:rPr>
+          <w:rFonts w:ascii="Consolas" w:eastAsia="Times New Roman" w:hAnsi="Consolas" w:cs="Times New Roman"/>
+          <w:color w:val="C586C0"/>
+          <w:sz w:val="21"/>
+          <w:szCs w:val="21"/>
+        </w:rPr>
+        <w:t>if</w:t>
+      </w:r>
+      <w:r>
+        <w:rPr>
+          <w:rFonts w:ascii="Consolas" w:eastAsia="Times New Roman" w:hAnsi="Consolas" w:cs="Times New Roman"/>
+          <w:color w:val="D4D4D4"/>
+          <w:sz w:val="21"/>
+          <w:szCs w:val="21"/>
+        </w:rPr>
+        <w:t xml:space="preserve"> (</w:t>
+      </w:r>
+      <w:r>
+        <w:rPr>
+          <w:rFonts w:ascii="Consolas" w:eastAsia="Times New Roman" w:hAnsi="Consolas" w:cs="Times New Roman"/>
+          <w:color w:val="9CDCFE"/>
+          <w:sz w:val="21"/>
+          <w:szCs w:val="21"/>
+        </w:rPr>
+        <w:t>err</w:t>
+      </w:r>
+      <w:r>
+        <w:rPr>
+          <w:rFonts w:ascii="Consolas" w:eastAsia="Times New Roman" w:hAnsi="Consolas" w:cs="Times New Roman"/>
+          <w:color w:val="D4D4D4"/>
+          <w:sz w:val="21"/>
+          <w:szCs w:val="21"/>
+        </w:rPr>
+        <w:t>) {</w:t>
+      </w:r>
+    </w:p>
+    <w:p>
+      <w:pPr>
+        <w:shd w:val="clear" w:color="auto" w:fill="1E1E1E"/>
+        <w:spacing w:after="0" w:line="285" w:lineRule="atLeast"/>
+        <w:rPr>
+          <w:rFonts w:ascii="Consolas" w:eastAsia="Times New Roman" w:hAnsi="Consolas" w:cs="Times New Roman"/>
+          <w:color w:val="D4D4D4"/>
+          <w:sz w:val="21"/>
+          <w:szCs w:val="21"/>
+        </w:rPr>
+      </w:pPr>
+      <w:r>
+        <w:rPr>
+          <w:rFonts w:ascii="Consolas" w:eastAsia="Times New Roman" w:hAnsi="Consolas" w:cs="Times New Roman"/>
+          <w:color w:val="D4D4D4"/>
+          <w:sz w:val="21"/>
+          <w:szCs w:val="21"/>
+        </w:rPr>
+        <w:t xml:space="preserve">                        </w:t>
+      </w:r>
+      <w:r>
+        <w:rPr>
+          <w:rFonts w:ascii="Consolas" w:eastAsia="Times New Roman" w:hAnsi="Consolas" w:cs="Times New Roman"/>
+          <w:color w:val="9CDCFE"/>
+          <w:sz w:val="21"/>
+          <w:szCs w:val="21"/>
+        </w:rPr>
+        <w:t>console</w:t>
+      </w:r>
+      <w:r>
+        <w:rPr>
+          <w:rFonts w:ascii="Consolas" w:eastAsia="Times New Roman" w:hAnsi="Consolas" w:cs="Times New Roman"/>
+          <w:color w:val="D4D4D4"/>
+          <w:sz w:val="21"/>
+          <w:szCs w:val="21"/>
+        </w:rPr>
+        <w:t>.</w:t>
+      </w:r>
+      <w:r>
+        <w:rPr>
+          <w:rFonts w:ascii="Consolas" w:eastAsia="Times New Roman" w:hAnsi="Consolas" w:cs="Times New Roman"/>
+          <w:color w:val="DCDCAA"/>
+          <w:sz w:val="21"/>
+          <w:szCs w:val="21"/>
+        </w:rPr>
+        <w:t>log</w:t>
+      </w:r>
+      <w:r>
+        <w:rPr>
+          <w:rFonts w:ascii="Consolas" w:eastAsia="Times New Roman" w:hAnsi="Consolas" w:cs="Times New Roman"/>
+          <w:color w:val="D4D4D4"/>
+          <w:sz w:val="21"/>
+          <w:szCs w:val="21"/>
+        </w:rPr>
+        <w:t>(</w:t>
+      </w:r>
+      <w:r>
+        <w:rPr>
+          <w:rFonts w:ascii="Consolas" w:eastAsia="Times New Roman" w:hAnsi="Consolas" w:cs="Times New Roman"/>
+          <w:color w:val="9CDCFE"/>
+          <w:sz w:val="21"/>
+          <w:szCs w:val="21"/>
+        </w:rPr>
+        <w:t>err</w:t>
+      </w:r>
+      <w:proofErr w:type="gramStart"/>
+      <w:r>
+        <w:rPr>
+          <w:rFonts w:ascii="Consolas" w:eastAsia="Times New Roman" w:hAnsi="Consolas" w:cs="Times New Roman"/>
+          <w:color w:val="D4D4D4"/>
+          <w:sz w:val="21"/>
+          <w:szCs w:val="21"/>
+        </w:rPr>
+        <w:t>);</w:t>
+      </w:r>
+      <w:proofErr w:type="gramEnd"/>
+    </w:p>
+    <w:p>
+      <w:pPr>
+        <w:shd w:val="clear" w:color="auto" w:fill="1E1E1E"/>
+        <w:spacing w:after="0" w:line="285" w:lineRule="atLeast"/>
+        <w:rPr>
+          <w:rFonts w:ascii="Consolas" w:eastAsia="Times New Roman" w:hAnsi="Consolas" w:cs="Times New Roman"/>
+          <w:color w:val="D4D4D4"/>
+          <w:sz w:val="21"/>
+          <w:szCs w:val="21"/>
+        </w:rPr>
+      </w:pPr>
+      <w:r>
+        <w:rPr>
+          <w:rFonts w:ascii="Consolas" w:eastAsia="Times New Roman" w:hAnsi="Consolas" w:cs="Times New Roman"/>
+          <w:color w:val="D4D4D4"/>
+          <w:sz w:val="21"/>
+          <w:szCs w:val="21"/>
+        </w:rPr>
+        <w:t xml:space="preserve">                        </w:t>
+      </w:r>
+      <w:r>
+        <w:rPr>
+          <w:rFonts w:ascii="Consolas" w:eastAsia="Times New Roman" w:hAnsi="Consolas" w:cs="Times New Roman"/>
+          <w:color w:val="C586C0"/>
+          <w:sz w:val="21"/>
+          <w:szCs w:val="21"/>
+        </w:rPr>
+        <w:t>return</w:t>
+      </w:r>
+      <w:r>
+        <w:rPr>
+          <w:rFonts w:ascii="Consolas" w:eastAsia="Times New Roman" w:hAnsi="Consolas" w:cs="Times New Roman"/>
+          <w:color w:val="D4D4D4"/>
+          <w:sz w:val="21"/>
+          <w:szCs w:val="21"/>
+        </w:rPr>
+        <w:t xml:space="preserve"> </w:t>
+      </w:r>
+      <w:proofErr w:type="spellStart"/>
+      <w:proofErr w:type="gramStart"/>
+      <w:r>
+        <w:rPr>
+          <w:rFonts w:ascii="Consolas" w:eastAsia="Times New Roman" w:hAnsi="Consolas" w:cs="Times New Roman"/>
+          <w:color w:val="DCDCAA"/>
+          <w:sz w:val="21"/>
+          <w:szCs w:val="21"/>
+        </w:rPr>
+        <w:t>callback</w:t>
+      </w:r>
+      <w:proofErr w:type="spellEnd"/>
+      <w:r>
+        <w:rPr>
+          <w:rFonts w:ascii="Consolas" w:eastAsia="Times New Roman" w:hAnsi="Consolas" w:cs="Times New Roman"/>
+          <w:color w:val="D4D4D4"/>
+          <w:sz w:val="21"/>
+          <w:szCs w:val="21"/>
+        </w:rPr>
+        <w:t>(</w:t>
+      </w:r>
+      <w:proofErr w:type="gramEnd"/>
+      <w:r>
+        <w:rPr>
+          <w:rFonts w:ascii="Consolas" w:eastAsia="Times New Roman" w:hAnsi="Consolas" w:cs="Times New Roman"/>
+          <w:color w:val="9CDCFE"/>
+          <w:sz w:val="21"/>
+          <w:szCs w:val="21"/>
+        </w:rPr>
+        <w:t>err</w:t>
+      </w:r>
+      <w:r>
+        <w:rPr>
+          <w:rFonts w:ascii="Consolas" w:eastAsia="Times New Roman" w:hAnsi="Consolas" w:cs="Times New Roman"/>
+          <w:color w:val="D4D4D4"/>
+          <w:sz w:val="21"/>
+          <w:szCs w:val="21"/>
+        </w:rPr>
+        <w:t xml:space="preserve">, </w:t>
+      </w:r>
+      <w:r>
+        <w:rPr>
+          <w:rFonts w:ascii="Consolas" w:eastAsia="Times New Roman" w:hAnsi="Consolas" w:cs="Times New Roman"/>
+          <w:color w:val="569CD6"/>
+          <w:sz w:val="21"/>
+          <w:szCs w:val="21"/>
+        </w:rPr>
+        <w:t>null</w:t>
+      </w:r>
+      <w:r>
+        <w:rPr>
+          <w:rFonts w:ascii="Consolas" w:eastAsia="Times New Roman" w:hAnsi="Consolas" w:cs="Times New Roman"/>
+          <w:color w:val="D4D4D4"/>
+          <w:sz w:val="21"/>
+          <w:szCs w:val="21"/>
+        </w:rPr>
+        <w:t>);</w:t>
+      </w:r>
+    </w:p>
+    <w:p>
+      <w:pPr>
+        <w:shd w:val="clear" w:color="auto" w:fill="1E1E1E"/>
+        <w:spacing w:after="0" w:line="285" w:lineRule="atLeast"/>
+        <w:rPr>
+          <w:rFonts w:ascii="Consolas" w:eastAsia="Times New Roman" w:hAnsi="Consolas" w:cs="Times New Roman"/>
+          <w:color w:val="D4D4D4"/>
+          <w:sz w:val="21"/>
+          <w:szCs w:val="21"/>
+        </w:rPr>
+      </w:pPr>
+      <w:r>
+        <w:rPr>
+          <w:rFonts w:ascii="Consolas" w:eastAsia="Times New Roman" w:hAnsi="Consolas" w:cs="Times New Roman"/>
+          <w:color w:val="D4D4D4"/>
+          <w:sz w:val="21"/>
+          <w:szCs w:val="21"/>
+        </w:rPr>
+        <w:t>                    }</w:t>
+      </w:r>
+    </w:p>
+    <w:p>
+      <w:pPr>
+        <w:shd w:val="clear" w:color="auto" w:fill="1E1E1E"/>
+        <w:spacing w:after="0" w:line="285" w:lineRule="atLeast"/>
+        <w:rPr>
+          <w:rFonts w:ascii="Consolas" w:eastAsia="Times New Roman" w:hAnsi="Consolas" w:cs="Times New Roman"/>
+          <w:color w:val="D4D4D4"/>
+          <w:sz w:val="21"/>
+          <w:szCs w:val="21"/>
+        </w:rPr>
+      </w:pPr>
+      <w:r>
+        <w:rPr>
+          <w:rFonts w:ascii="Consolas" w:eastAsia="Times New Roman" w:hAnsi="Consolas" w:cs="Times New Roman"/>
+          <w:color w:val="D4D4D4"/>
+          <w:sz w:val="21"/>
+          <w:szCs w:val="21"/>
+        </w:rPr>
+        <w:t xml:space="preserve">                    </w:t>
+      </w:r>
+      <w:r>
+        <w:rPr>
+          <w:rFonts w:ascii="Consolas" w:eastAsia="Times New Roman" w:hAnsi="Consolas" w:cs="Times New Roman"/>
+          <w:color w:val="C586C0"/>
+          <w:sz w:val="21"/>
+          <w:szCs w:val="21"/>
+        </w:rPr>
+        <w:t>else</w:t>
+      </w:r>
+      <w:r>
+        <w:rPr>
+          <w:rFonts w:ascii="Consolas" w:eastAsia="Times New Roman" w:hAnsi="Consolas" w:cs="Times New Roman"/>
+          <w:color w:val="D4D4D4"/>
+          <w:sz w:val="21"/>
+          <w:szCs w:val="21"/>
+        </w:rPr>
+        <w:t xml:space="preserve"> {</w:t>
+      </w:r>
+    </w:p>
+    <w:p>
+      <w:pPr>
+        <w:shd w:val="clear" w:color="auto" w:fill="1E1E1E"/>
+        <w:spacing w:after="0" w:line="285" w:lineRule="atLeast"/>
+        <w:rPr>
+          <w:rFonts w:ascii="Consolas" w:eastAsia="Times New Roman" w:hAnsi="Consolas" w:cs="Times New Roman"/>
+          <w:color w:val="D4D4D4"/>
+          <w:sz w:val="21"/>
+          <w:szCs w:val="21"/>
+        </w:rPr>
+      </w:pPr>
+      <w:r>
+        <w:rPr>
+          <w:rFonts w:ascii="Consolas" w:eastAsia="Times New Roman" w:hAnsi="Consolas" w:cs="Times New Roman"/>
+          <w:color w:val="D4D4D4"/>
+          <w:sz w:val="21"/>
+          <w:szCs w:val="21"/>
+        </w:rPr>
+        <w:t xml:space="preserve">                        </w:t>
+      </w:r>
+      <w:r>
+        <w:rPr>
+          <w:rFonts w:ascii="Consolas" w:eastAsia="Times New Roman" w:hAnsi="Consolas" w:cs="Times New Roman"/>
+          <w:color w:val="9CDCFE"/>
+          <w:sz w:val="21"/>
+          <w:szCs w:val="21"/>
+        </w:rPr>
+        <w:t>console</w:t>
+      </w:r>
+      <w:r>
+        <w:rPr>
+          <w:rFonts w:ascii="Consolas" w:eastAsia="Times New Roman" w:hAnsi="Consolas" w:cs="Times New Roman"/>
+          <w:color w:val="D4D4D4"/>
+          <w:sz w:val="21"/>
+          <w:szCs w:val="21"/>
+        </w:rPr>
+        <w:t>.</w:t>
+      </w:r>
+      <w:r>
+        <w:rPr>
+          <w:rFonts w:ascii="Consolas" w:eastAsia="Times New Roman" w:hAnsi="Consolas" w:cs="Times New Roman"/>
+          <w:color w:val="DCDCAA"/>
+          <w:sz w:val="21"/>
+          <w:szCs w:val="21"/>
+        </w:rPr>
+        <w:t>log</w:t>
+      </w:r>
+      <w:r>
+        <w:rPr>
+          <w:rFonts w:ascii="Consolas" w:eastAsia="Times New Roman" w:hAnsi="Consolas" w:cs="Times New Roman"/>
+          <w:color w:val="D4D4D4"/>
+          <w:sz w:val="21"/>
+          <w:szCs w:val="21"/>
+        </w:rPr>
+        <w:t>(</w:t>
+      </w:r>
+      <w:r>
+        <w:rPr>
+          <w:rFonts w:ascii="Consolas" w:eastAsia="Times New Roman" w:hAnsi="Consolas" w:cs="Times New Roman"/>
+          <w:color w:val="9CDCFE"/>
+          <w:sz w:val="21"/>
+          <w:szCs w:val="21"/>
+        </w:rPr>
+        <w:t>result</w:t>
+      </w:r>
+      <w:proofErr w:type="gramStart"/>
+      <w:r>
+        <w:rPr>
+          <w:rFonts w:ascii="Consolas" w:eastAsia="Times New Roman" w:hAnsi="Consolas" w:cs="Times New Roman"/>
+          <w:color w:val="D4D4D4"/>
+          <w:sz w:val="21"/>
+          <w:szCs w:val="21"/>
+        </w:rPr>
+        <w:t>);</w:t>
+      </w:r>
+      <w:proofErr w:type="gramEnd"/>
+    </w:p>
+    <w:p>
+      <w:pPr>
+        <w:shd w:val="clear" w:color="auto" w:fill="1E1E1E"/>
+        <w:spacing w:after="0" w:line="285" w:lineRule="atLeast"/>
+        <w:rPr>
+          <w:rFonts w:ascii="Consolas" w:eastAsia="Times New Roman" w:hAnsi="Consolas" w:cs="Times New Roman"/>
+          <w:color w:val="D4D4D4"/>
+          <w:sz w:val="21"/>
+          <w:szCs w:val="21"/>
+        </w:rPr>
+      </w:pPr>
+      <w:r>
+        <w:rPr>
+          <w:rFonts w:ascii="Consolas" w:eastAsia="Times New Roman" w:hAnsi="Consolas" w:cs="Times New Roman"/>
+          <w:color w:val="D4D4D4"/>
+          <w:sz w:val="21"/>
+          <w:szCs w:val="21"/>
+        </w:rPr>
+        <w:t xml:space="preserve">                        </w:t>
+      </w:r>
+      <w:r>
+        <w:rPr>
+          <w:rFonts w:ascii="Consolas" w:eastAsia="Times New Roman" w:hAnsi="Consolas" w:cs="Times New Roman"/>
+          <w:color w:val="C586C0"/>
+          <w:sz w:val="21"/>
+          <w:szCs w:val="21"/>
+        </w:rPr>
+        <w:t>return</w:t>
+      </w:r>
+      <w:r>
+        <w:rPr>
+          <w:rFonts w:ascii="Consolas" w:eastAsia="Times New Roman" w:hAnsi="Consolas" w:cs="Times New Roman"/>
+          <w:color w:val="D4D4D4"/>
+          <w:sz w:val="21"/>
+          <w:szCs w:val="21"/>
+        </w:rPr>
+        <w:t xml:space="preserve"> </w:t>
+      </w:r>
+      <w:proofErr w:type="spellStart"/>
+      <w:proofErr w:type="gramStart"/>
+      <w:r>
+        <w:rPr>
+          <w:rFonts w:ascii="Consolas" w:eastAsia="Times New Roman" w:hAnsi="Consolas" w:cs="Times New Roman"/>
+          <w:color w:val="DCDCAA"/>
+          <w:sz w:val="21"/>
+          <w:szCs w:val="21"/>
+        </w:rPr>
+        <w:t>callback</w:t>
+      </w:r>
+      <w:proofErr w:type="spellEnd"/>
+      <w:r>
+        <w:rPr>
+          <w:rFonts w:ascii="Consolas" w:eastAsia="Times New Roman" w:hAnsi="Consolas" w:cs="Times New Roman"/>
+          <w:color w:val="D4D4D4"/>
+          <w:sz w:val="21"/>
+          <w:szCs w:val="21"/>
+        </w:rPr>
+        <w:t>(</w:t>
+      </w:r>
+      <w:proofErr w:type="gramEnd"/>
+      <w:r>
+        <w:rPr>
+          <w:rFonts w:ascii="Consolas" w:eastAsia="Times New Roman" w:hAnsi="Consolas" w:cs="Times New Roman"/>
+          <w:color w:val="569CD6"/>
+          <w:sz w:val="21"/>
+          <w:szCs w:val="21"/>
+        </w:rPr>
+        <w:t>null</w:t>
+      </w:r>
+      <w:r>
+        <w:rPr>
+          <w:rFonts w:ascii="Consolas" w:eastAsia="Times New Roman" w:hAnsi="Consolas" w:cs="Times New Roman"/>
+          <w:color w:val="D4D4D4"/>
+          <w:sz w:val="21"/>
+          <w:szCs w:val="21"/>
+        </w:rPr>
+        <w:t xml:space="preserve">, </w:t>
+      </w:r>
+      <w:r>
+        <w:rPr>
+          <w:rFonts w:ascii="Consolas" w:eastAsia="Times New Roman" w:hAnsi="Consolas" w:cs="Times New Roman"/>
+          <w:color w:val="9CDCFE"/>
+          <w:sz w:val="21"/>
+          <w:szCs w:val="21"/>
+        </w:rPr>
+        <w:t>result</w:t>
+      </w:r>
+      <w:r>
+        <w:rPr>
+          <w:rFonts w:ascii="Consolas" w:eastAsia="Times New Roman" w:hAnsi="Consolas" w:cs="Times New Roman"/>
+          <w:color w:val="D4D4D4"/>
+          <w:sz w:val="21"/>
+          <w:szCs w:val="21"/>
+        </w:rPr>
+        <w:t>);</w:t>
+      </w:r>
+    </w:p>
+    <w:p>
+      <w:pPr>
+        <w:shd w:val="clear" w:color="auto" w:fill="1E1E1E"/>
+        <w:spacing w:after="0" w:line="285" w:lineRule="atLeast"/>
+        <w:rPr>
+          <w:rFonts w:ascii="Consolas" w:eastAsia="Times New Roman" w:hAnsi="Consolas" w:cs="Times New Roman"/>
+          <w:color w:val="D4D4D4"/>
+          <w:sz w:val="21"/>
+          <w:szCs w:val="21"/>
+        </w:rPr>
+      </w:pPr>
+      <w:r>
+        <w:rPr>
+          <w:rFonts w:ascii="Consolas" w:eastAsia="Times New Roman" w:hAnsi="Consolas" w:cs="Times New Roman"/>
+          <w:color w:val="D4D4D4"/>
+          <w:sz w:val="21"/>
+          <w:szCs w:val="21"/>
+        </w:rPr>
+        <w:t>                    }</w:t>
+      </w:r>
+    </w:p>
+    <w:p>
+      <w:pPr>
+        <w:shd w:val="clear" w:color="auto" w:fill="1E1E1E"/>
+        <w:spacing w:after="0" w:line="285" w:lineRule="atLeast"/>
+        <w:rPr>
+          <w:rFonts w:ascii="Consolas" w:eastAsia="Times New Roman" w:hAnsi="Consolas" w:cs="Times New Roman"/>
+          <w:color w:val="D4D4D4"/>
+          <w:sz w:val="21"/>
+          <w:szCs w:val="21"/>
+        </w:rPr>
+      </w:pPr>
+      <w:r>
+        <w:rPr>
+          <w:rFonts w:ascii="Consolas" w:eastAsia="Times New Roman" w:hAnsi="Consolas" w:cs="Times New Roman"/>
+          <w:color w:val="D4D4D4"/>
+          <w:sz w:val="21"/>
+          <w:szCs w:val="21"/>
+        </w:rPr>
+        <w:t>                });</w:t>
+      </w:r>
+    </w:p>
+    <w:p>
+      <w:pPr>
+        <w:shd w:val="clear" w:color="auto" w:fill="1E1E1E"/>
+        <w:spacing w:after="0" w:line="285" w:lineRule="atLeast"/>
+        <w:rPr>
+          <w:rFonts w:ascii="Consolas" w:eastAsia="Times New Roman" w:hAnsi="Consolas" w:cs="Times New Roman"/>
+          <w:color w:val="D4D4D4"/>
+          <w:sz w:val="21"/>
+          <w:szCs w:val="21"/>
+        </w:rPr>
+      </w:pPr>
+      <w:r>
+        <w:rPr>
+          <w:rFonts w:ascii="Consolas" w:eastAsia="Times New Roman" w:hAnsi="Consolas" w:cs="Times New Roman"/>
+          <w:color w:val="D4D4D4"/>
+          <w:sz w:val="21"/>
+          <w:szCs w:val="21"/>
+        </w:rPr>
+        <w:t xml:space="preserve">                </w:t>
+      </w:r>
+      <w:proofErr w:type="spellStart"/>
+      <w:proofErr w:type="gramStart"/>
+      <w:r>
+        <w:rPr>
+          <w:rFonts w:ascii="Consolas" w:eastAsia="Times New Roman" w:hAnsi="Consolas" w:cs="Times New Roman"/>
+          <w:color w:val="9CDCFE"/>
+          <w:sz w:val="21"/>
+          <w:szCs w:val="21"/>
+        </w:rPr>
+        <w:t>conn</w:t>
+      </w:r>
+      <w:r>
+        <w:rPr>
+          <w:rFonts w:ascii="Consolas" w:eastAsia="Times New Roman" w:hAnsi="Consolas" w:cs="Times New Roman"/>
+          <w:color w:val="D4D4D4"/>
+          <w:sz w:val="21"/>
+          <w:szCs w:val="21"/>
+        </w:rPr>
+        <w:t>.</w:t>
+      </w:r>
+      <w:r>
+        <w:rPr>
+          <w:rFonts w:ascii="Consolas" w:eastAsia="Times New Roman" w:hAnsi="Consolas" w:cs="Times New Roman"/>
+          <w:color w:val="DCDCAA"/>
+          <w:sz w:val="21"/>
+          <w:szCs w:val="21"/>
+        </w:rPr>
+        <w:t>end</w:t>
+      </w:r>
+      <w:proofErr w:type="spellEnd"/>
+      <w:r>
+        <w:rPr>
+          <w:rFonts w:ascii="Consolas" w:eastAsia="Times New Roman" w:hAnsi="Consolas" w:cs="Times New Roman"/>
+          <w:color w:val="D4D4D4"/>
+          <w:sz w:val="21"/>
+          <w:szCs w:val="21"/>
+        </w:rPr>
+        <w:t>(</w:t>
+      </w:r>
+      <w:proofErr w:type="gramEnd"/>
+      <w:r>
+        <w:rPr>
+          <w:rFonts w:ascii="Consolas" w:eastAsia="Times New Roman" w:hAnsi="Consolas" w:cs="Times New Roman"/>
+          <w:color w:val="D4D4D4"/>
+          <w:sz w:val="21"/>
+          <w:szCs w:val="21"/>
+        </w:rPr>
+        <w:t>);</w:t>
+      </w:r>
+    </w:p>
+    <w:p>
+      <w:pPr>
+        <w:shd w:val="clear" w:color="auto" w:fill="1E1E1E"/>
+        <w:spacing w:after="0" w:line="285" w:lineRule="atLeast"/>
+        <w:rPr>
+          <w:rFonts w:ascii="Consolas" w:eastAsia="Times New Roman" w:hAnsi="Consolas" w:cs="Times New Roman"/>
+          <w:color w:val="D4D4D4"/>
+          <w:sz w:val="21"/>
+          <w:szCs w:val="21"/>
+        </w:rPr>
+      </w:pPr>
+      <w:r>
+        <w:rPr>
+          <w:rFonts w:ascii="Consolas" w:eastAsia="Times New Roman" w:hAnsi="Consolas" w:cs="Times New Roman"/>
+          <w:color w:val="D4D4D4"/>
+          <w:sz w:val="21"/>
+          <w:szCs w:val="21"/>
+        </w:rPr>
+        <w:t>            }</w:t>
+      </w:r>
+    </w:p>
+    <w:p>
+      <w:pPr>
+        <w:shd w:val="clear" w:color="auto" w:fill="1E1E1E"/>
+        <w:spacing w:after="0" w:line="285" w:lineRule="atLeast"/>
+        <w:rPr>
+          <w:rFonts w:ascii="Consolas" w:eastAsia="Times New Roman" w:hAnsi="Consolas" w:cs="Times New Roman"/>
+          <w:color w:val="D4D4D4"/>
+          <w:sz w:val="21"/>
+          <w:szCs w:val="21"/>
+        </w:rPr>
+      </w:pPr>
+      <w:r>
+        <w:rPr>
+          <w:rFonts w:ascii="Consolas" w:eastAsia="Times New Roman" w:hAnsi="Consolas" w:cs="Times New Roman"/>
+          <w:color w:val="D4D4D4"/>
+          <w:sz w:val="21"/>
+          <w:szCs w:val="21"/>
+        </w:rPr>
+        <w:t>        });</w:t>
+      </w:r>
+    </w:p>
+    <w:p>
+      <w:pPr>
+        <w:shd w:val="clear" w:color="auto" w:fill="1E1E1E"/>
+        <w:spacing w:after="0" w:line="285" w:lineRule="atLeast"/>
+        <w:rPr>
+          <w:rFonts w:ascii="Consolas" w:eastAsia="Times New Roman" w:hAnsi="Consolas" w:cs="Times New Roman"/>
+          <w:color w:val="D4D4D4"/>
+          <w:sz w:val="21"/>
+          <w:szCs w:val="21"/>
+        </w:rPr>
+      </w:pPr>
+      <w:r>
+        <w:rPr>
+          <w:rFonts w:ascii="Consolas" w:eastAsia="Times New Roman" w:hAnsi="Consolas" w:cs="Times New Roman"/>
+          <w:color w:val="D4D4D4"/>
+          <w:sz w:val="21"/>
+          <w:szCs w:val="21"/>
+        </w:rPr>
+        <w:t>    },</w:t>
+      </w:r>
+    </w:p>
+    <w:p>
+      <w:pPr>
+        <w:shd w:val="clear" w:color="auto" w:fill="1E1E1E"/>
+        <w:spacing w:after="0" w:line="285" w:lineRule="atLeast"/>
+        <w:rPr>
+          <w:rFonts w:ascii="Consolas" w:eastAsia="Times New Roman" w:hAnsi="Consolas" w:cs="Times New Roman"/>
+          <w:color w:val="D4D4D4"/>
+          <w:sz w:val="21"/>
+          <w:szCs w:val="21"/>
+        </w:rPr>
+      </w:pPr>
+    </w:p>
+    <w:p>
+      <w:pPr>
+        <w:shd w:val="clear" w:color="auto" w:fill="1E1E1E"/>
+        <w:spacing w:after="0" w:line="285" w:lineRule="atLeast"/>
+        <w:rPr>
+          <w:rFonts w:ascii="Consolas" w:eastAsia="Times New Roman" w:hAnsi="Consolas" w:cs="Times New Roman"/>
+          <w:color w:val="D4D4D4"/>
+          <w:sz w:val="21"/>
+          <w:szCs w:val="21"/>
+        </w:rPr>
+      </w:pPr>
+      <w:r>
+        <w:rPr>
+          <w:rFonts w:ascii="Consolas" w:eastAsia="Times New Roman" w:hAnsi="Consolas" w:cs="Times New Roman"/>
+          <w:color w:val="D4D4D4"/>
+          <w:sz w:val="21"/>
+          <w:szCs w:val="21"/>
+        </w:rPr>
+        <w:t xml:space="preserve">    </w:t>
+      </w:r>
+      <w:proofErr w:type="spellStart"/>
+      <w:r>
+        <w:rPr>
+          <w:rFonts w:ascii="Consolas" w:eastAsia="Times New Roman" w:hAnsi="Consolas" w:cs="Times New Roman"/>
+          <w:color w:val="DCDCAA"/>
+          <w:sz w:val="21"/>
+          <w:szCs w:val="21"/>
+        </w:rPr>
+        <w:t>getReviewByReviewID</w:t>
+      </w:r>
+      <w:proofErr w:type="spellEnd"/>
+      <w:r>
+        <w:rPr>
+          <w:rFonts w:ascii="Consolas" w:eastAsia="Times New Roman" w:hAnsi="Consolas" w:cs="Times New Roman"/>
+          <w:color w:val="9CDCFE"/>
+          <w:sz w:val="21"/>
+          <w:szCs w:val="21"/>
+        </w:rPr>
+        <w:t>:</w:t>
+      </w:r>
+      <w:r>
+        <w:rPr>
+          <w:rFonts w:ascii="Consolas" w:eastAsia="Times New Roman" w:hAnsi="Consolas" w:cs="Times New Roman"/>
+          <w:color w:val="D4D4D4"/>
+          <w:sz w:val="21"/>
+          <w:szCs w:val="21"/>
+        </w:rPr>
+        <w:t xml:space="preserve"> </w:t>
+      </w:r>
+      <w:r>
+        <w:rPr>
+          <w:rFonts w:ascii="Consolas" w:eastAsia="Times New Roman" w:hAnsi="Consolas" w:cs="Times New Roman"/>
+          <w:color w:val="569CD6"/>
+          <w:sz w:val="21"/>
+          <w:szCs w:val="21"/>
+        </w:rPr>
+        <w:t>function</w:t>
+      </w:r>
+      <w:r>
+        <w:rPr>
+          <w:rFonts w:ascii="Consolas" w:eastAsia="Times New Roman" w:hAnsi="Consolas" w:cs="Times New Roman"/>
+          <w:color w:val="D4D4D4"/>
+          <w:sz w:val="21"/>
+          <w:szCs w:val="21"/>
+        </w:rPr>
+        <w:t xml:space="preserve"> (</w:t>
+      </w:r>
+      <w:proofErr w:type="spellStart"/>
+      <w:r>
+        <w:rPr>
+          <w:rFonts w:ascii="Consolas" w:eastAsia="Times New Roman" w:hAnsi="Consolas" w:cs="Times New Roman"/>
+          <w:color w:val="9CDCFE"/>
+          <w:sz w:val="21"/>
+          <w:szCs w:val="21"/>
+        </w:rPr>
+        <w:t>review_id</w:t>
+      </w:r>
+      <w:proofErr w:type="spellEnd"/>
+      <w:r>
+        <w:rPr>
+          <w:rFonts w:ascii="Consolas" w:eastAsia="Times New Roman" w:hAnsi="Consolas" w:cs="Times New Roman"/>
+          <w:color w:val="D4D4D4"/>
+          <w:sz w:val="21"/>
+          <w:szCs w:val="21"/>
+        </w:rPr>
+        <w:t xml:space="preserve">, </w:t>
+      </w:r>
+      <w:proofErr w:type="spellStart"/>
+      <w:r>
+        <w:rPr>
+          <w:rFonts w:ascii="Consolas" w:eastAsia="Times New Roman" w:hAnsi="Consolas" w:cs="Times New Roman"/>
+          <w:color w:val="9CDCFE"/>
+          <w:sz w:val="21"/>
+          <w:szCs w:val="21"/>
+        </w:rPr>
+        <w:t>callback</w:t>
+      </w:r>
+      <w:proofErr w:type="spellEnd"/>
+      <w:r>
+        <w:rPr>
+          <w:rFonts w:ascii="Consolas" w:eastAsia="Times New Roman" w:hAnsi="Consolas" w:cs="Times New Roman"/>
+          <w:color w:val="D4D4D4"/>
+          <w:sz w:val="21"/>
+          <w:szCs w:val="21"/>
+        </w:rPr>
+        <w:t>) {</w:t>
+      </w:r>
+    </w:p>
+    <w:p>
+      <w:pPr>
+        <w:shd w:val="clear" w:color="auto" w:fill="1E1E1E"/>
+        <w:spacing w:after="0" w:line="285" w:lineRule="atLeast"/>
+        <w:rPr>
+          <w:rFonts w:ascii="Consolas" w:eastAsia="Times New Roman" w:hAnsi="Consolas" w:cs="Times New Roman"/>
+          <w:color w:val="D4D4D4"/>
+          <w:sz w:val="21"/>
+          <w:szCs w:val="21"/>
+        </w:rPr>
+      </w:pPr>
+      <w:r>
+        <w:rPr>
+          <w:rFonts w:ascii="Consolas" w:eastAsia="Times New Roman" w:hAnsi="Consolas" w:cs="Times New Roman"/>
+          <w:color w:val="D4D4D4"/>
+          <w:sz w:val="21"/>
+          <w:szCs w:val="21"/>
+        </w:rPr>
+        <w:t xml:space="preserve">        </w:t>
+      </w:r>
+      <w:r>
+        <w:rPr>
+          <w:rFonts w:ascii="Consolas" w:eastAsia="Times New Roman" w:hAnsi="Consolas" w:cs="Times New Roman"/>
+          <w:color w:val="569CD6"/>
+          <w:sz w:val="21"/>
+          <w:szCs w:val="21"/>
+        </w:rPr>
+        <w:t>var</w:t>
+      </w:r>
+      <w:r>
+        <w:rPr>
+          <w:rFonts w:ascii="Consolas" w:eastAsia="Times New Roman" w:hAnsi="Consolas" w:cs="Times New Roman"/>
+          <w:color w:val="D4D4D4"/>
+          <w:sz w:val="21"/>
+          <w:szCs w:val="21"/>
+        </w:rPr>
+        <w:t xml:space="preserve"> </w:t>
+      </w:r>
+      <w:r>
+        <w:rPr>
+          <w:rFonts w:ascii="Consolas" w:eastAsia="Times New Roman" w:hAnsi="Consolas" w:cs="Times New Roman"/>
+          <w:color w:val="9CDCFE"/>
+          <w:sz w:val="21"/>
+          <w:szCs w:val="21"/>
+        </w:rPr>
+        <w:t>conn</w:t>
+      </w:r>
+      <w:r>
+        <w:rPr>
+          <w:rFonts w:ascii="Consolas" w:eastAsia="Times New Roman" w:hAnsi="Consolas" w:cs="Times New Roman"/>
+          <w:color w:val="D4D4D4"/>
+          <w:sz w:val="21"/>
+          <w:szCs w:val="21"/>
+        </w:rPr>
+        <w:t xml:space="preserve"> = </w:t>
+      </w:r>
+      <w:proofErr w:type="spellStart"/>
+      <w:proofErr w:type="gramStart"/>
+      <w:r>
+        <w:rPr>
+          <w:rFonts w:ascii="Consolas" w:eastAsia="Times New Roman" w:hAnsi="Consolas" w:cs="Times New Roman"/>
+          <w:color w:val="4FC1FF"/>
+          <w:sz w:val="21"/>
+          <w:szCs w:val="21"/>
+        </w:rPr>
+        <w:t>db</w:t>
+      </w:r>
+      <w:r>
+        <w:rPr>
+          <w:rFonts w:ascii="Consolas" w:eastAsia="Times New Roman" w:hAnsi="Consolas" w:cs="Times New Roman"/>
+          <w:color w:val="D4D4D4"/>
+          <w:sz w:val="21"/>
+          <w:szCs w:val="21"/>
+        </w:rPr>
+        <w:t>.</w:t>
+      </w:r>
+      <w:r>
+        <w:rPr>
+          <w:rFonts w:ascii="Consolas" w:eastAsia="Times New Roman" w:hAnsi="Consolas" w:cs="Times New Roman"/>
+          <w:color w:val="DCDCAA"/>
+          <w:sz w:val="21"/>
+          <w:szCs w:val="21"/>
+        </w:rPr>
+        <w:t>getConnection</w:t>
+      </w:r>
+      <w:proofErr w:type="spellEnd"/>
+      <w:proofErr w:type="gramEnd"/>
+      <w:r>
+        <w:rPr>
+          <w:rFonts w:ascii="Consolas" w:eastAsia="Times New Roman" w:hAnsi="Consolas" w:cs="Times New Roman"/>
+          <w:color w:val="D4D4D4"/>
+          <w:sz w:val="21"/>
+          <w:szCs w:val="21"/>
+        </w:rPr>
+        <w:t>();</w:t>
+      </w:r>
+    </w:p>
+    <w:p>
+      <w:pPr>
+        <w:shd w:val="clear" w:color="auto" w:fill="1E1E1E"/>
+        <w:spacing w:after="0" w:line="285" w:lineRule="atLeast"/>
+        <w:rPr>
+          <w:rFonts w:ascii="Consolas" w:eastAsia="Times New Roman" w:hAnsi="Consolas" w:cs="Times New Roman"/>
+          <w:color w:val="D4D4D4"/>
+          <w:sz w:val="21"/>
+          <w:szCs w:val="21"/>
+        </w:rPr>
+      </w:pPr>
+      <w:r>
+        <w:rPr>
+          <w:rFonts w:ascii="Consolas" w:eastAsia="Times New Roman" w:hAnsi="Consolas" w:cs="Times New Roman"/>
+          <w:color w:val="D4D4D4"/>
+          <w:sz w:val="21"/>
+          <w:szCs w:val="21"/>
+        </w:rPr>
+        <w:t xml:space="preserve">        </w:t>
+      </w:r>
+      <w:proofErr w:type="spellStart"/>
+      <w:proofErr w:type="gramStart"/>
+      <w:r>
+        <w:rPr>
+          <w:rFonts w:ascii="Consolas" w:eastAsia="Times New Roman" w:hAnsi="Consolas" w:cs="Times New Roman"/>
+          <w:color w:val="9CDCFE"/>
+          <w:sz w:val="21"/>
+          <w:szCs w:val="21"/>
+        </w:rPr>
+        <w:t>conn</w:t>
+      </w:r>
+      <w:r>
+        <w:rPr>
+          <w:rFonts w:ascii="Consolas" w:eastAsia="Times New Roman" w:hAnsi="Consolas" w:cs="Times New Roman"/>
+          <w:color w:val="D4D4D4"/>
+          <w:sz w:val="21"/>
+          <w:szCs w:val="21"/>
+        </w:rPr>
+        <w:t>.</w:t>
+      </w:r>
+      <w:r>
+        <w:rPr>
+          <w:rFonts w:ascii="Consolas" w:eastAsia="Times New Roman" w:hAnsi="Consolas" w:cs="Times New Roman"/>
+          <w:color w:val="DCDCAA"/>
+          <w:sz w:val="21"/>
+          <w:szCs w:val="21"/>
+        </w:rPr>
+        <w:t>connect</w:t>
+      </w:r>
+      <w:proofErr w:type="spellEnd"/>
+      <w:proofErr w:type="gramEnd"/>
+      <w:r>
+        <w:rPr>
+          <w:rFonts w:ascii="Consolas" w:eastAsia="Times New Roman" w:hAnsi="Consolas" w:cs="Times New Roman"/>
+          <w:color w:val="D4D4D4"/>
+          <w:sz w:val="21"/>
+          <w:szCs w:val="21"/>
+        </w:rPr>
+        <w:t>(</w:t>
+      </w:r>
+      <w:r>
+        <w:rPr>
+          <w:rFonts w:ascii="Consolas" w:eastAsia="Times New Roman" w:hAnsi="Consolas" w:cs="Times New Roman"/>
+          <w:color w:val="569CD6"/>
+          <w:sz w:val="21"/>
+          <w:szCs w:val="21"/>
+        </w:rPr>
+        <w:t>function</w:t>
+      </w:r>
+      <w:r>
+        <w:rPr>
+          <w:rFonts w:ascii="Consolas" w:eastAsia="Times New Roman" w:hAnsi="Consolas" w:cs="Times New Roman"/>
+          <w:color w:val="D4D4D4"/>
+          <w:sz w:val="21"/>
+          <w:szCs w:val="21"/>
+        </w:rPr>
+        <w:t xml:space="preserve"> (</w:t>
+      </w:r>
+      <w:r>
+        <w:rPr>
+          <w:rFonts w:ascii="Consolas" w:eastAsia="Times New Roman" w:hAnsi="Consolas" w:cs="Times New Roman"/>
+          <w:color w:val="9CDCFE"/>
+          <w:sz w:val="21"/>
+          <w:szCs w:val="21"/>
+        </w:rPr>
+        <w:t>err</w:t>
+      </w:r>
+      <w:r>
+        <w:rPr>
+          <w:rFonts w:ascii="Consolas" w:eastAsia="Times New Roman" w:hAnsi="Consolas" w:cs="Times New Roman"/>
+          <w:color w:val="D4D4D4"/>
+          <w:sz w:val="21"/>
+          <w:szCs w:val="21"/>
+        </w:rPr>
+        <w:t>) {</w:t>
+      </w:r>
+    </w:p>
+    <w:p>
+      <w:pPr>
+        <w:shd w:val="clear" w:color="auto" w:fill="1E1E1E"/>
+        <w:spacing w:after="0" w:line="285" w:lineRule="atLeast"/>
+        <w:rPr>
+          <w:rFonts w:ascii="Consolas" w:eastAsia="Times New Roman" w:hAnsi="Consolas" w:cs="Times New Roman"/>
+          <w:color w:val="D4D4D4"/>
+          <w:sz w:val="21"/>
+          <w:szCs w:val="21"/>
+        </w:rPr>
+      </w:pPr>
+      <w:r>
+        <w:rPr>
+          <w:rFonts w:ascii="Consolas" w:eastAsia="Times New Roman" w:hAnsi="Consolas" w:cs="Times New Roman"/>
+          <w:color w:val="D4D4D4"/>
+          <w:sz w:val="21"/>
+          <w:szCs w:val="21"/>
+        </w:rPr>
+        <w:t xml:space="preserve">            </w:t>
+      </w:r>
+      <w:r>
+        <w:rPr>
+          <w:rFonts w:ascii="Consolas" w:eastAsia="Times New Roman" w:hAnsi="Consolas" w:cs="Times New Roman"/>
+          <w:color w:val="C586C0"/>
+          <w:sz w:val="21"/>
+          <w:szCs w:val="21"/>
+        </w:rPr>
+        <w:t>if</w:t>
+      </w:r>
+      <w:r>
+        <w:rPr>
+          <w:rFonts w:ascii="Consolas" w:eastAsia="Times New Roman" w:hAnsi="Consolas" w:cs="Times New Roman"/>
+          <w:color w:val="D4D4D4"/>
+          <w:sz w:val="21"/>
+          <w:szCs w:val="21"/>
+        </w:rPr>
+        <w:t xml:space="preserve"> (</w:t>
+      </w:r>
+      <w:r>
+        <w:rPr>
+          <w:rFonts w:ascii="Consolas" w:eastAsia="Times New Roman" w:hAnsi="Consolas" w:cs="Times New Roman"/>
+          <w:color w:val="9CDCFE"/>
+          <w:sz w:val="21"/>
+          <w:szCs w:val="21"/>
+        </w:rPr>
+        <w:t>err</w:t>
+      </w:r>
+      <w:r>
+        <w:rPr>
+          <w:rFonts w:ascii="Consolas" w:eastAsia="Times New Roman" w:hAnsi="Consolas" w:cs="Times New Roman"/>
+          <w:color w:val="D4D4D4"/>
+          <w:sz w:val="21"/>
+          <w:szCs w:val="21"/>
+        </w:rPr>
+        <w:t>) {</w:t>
+      </w:r>
+    </w:p>
+    <w:p>
+      <w:pPr>
+        <w:shd w:val="clear" w:color="auto" w:fill="1E1E1E"/>
+        <w:spacing w:after="0" w:line="285" w:lineRule="atLeast"/>
+        <w:rPr>
+          <w:rFonts w:ascii="Consolas" w:eastAsia="Times New Roman" w:hAnsi="Consolas" w:cs="Times New Roman"/>
+          <w:color w:val="D4D4D4"/>
+          <w:sz w:val="21"/>
+          <w:szCs w:val="21"/>
+        </w:rPr>
+      </w:pPr>
+      <w:r>
+        <w:rPr>
+          <w:rFonts w:ascii="Consolas" w:eastAsia="Times New Roman" w:hAnsi="Consolas" w:cs="Times New Roman"/>
+          <w:color w:val="D4D4D4"/>
+          <w:sz w:val="21"/>
+          <w:szCs w:val="21"/>
+        </w:rPr>
+        <w:t xml:space="preserve">                </w:t>
+      </w:r>
+      <w:r>
+        <w:rPr>
+          <w:rFonts w:ascii="Consolas" w:eastAsia="Times New Roman" w:hAnsi="Consolas" w:cs="Times New Roman"/>
+          <w:color w:val="9CDCFE"/>
+          <w:sz w:val="21"/>
+          <w:szCs w:val="21"/>
+        </w:rPr>
+        <w:t>console</w:t>
+      </w:r>
+      <w:r>
+        <w:rPr>
+          <w:rFonts w:ascii="Consolas" w:eastAsia="Times New Roman" w:hAnsi="Consolas" w:cs="Times New Roman"/>
+          <w:color w:val="D4D4D4"/>
+          <w:sz w:val="21"/>
+          <w:szCs w:val="21"/>
+        </w:rPr>
+        <w:t>.</w:t>
+      </w:r>
+      <w:r>
+        <w:rPr>
+          <w:rFonts w:ascii="Consolas" w:eastAsia="Times New Roman" w:hAnsi="Consolas" w:cs="Times New Roman"/>
+          <w:color w:val="DCDCAA"/>
+          <w:sz w:val="21"/>
+          <w:szCs w:val="21"/>
+        </w:rPr>
+        <w:t>log</w:t>
+      </w:r>
+      <w:r>
+        <w:rPr>
+          <w:rFonts w:ascii="Consolas" w:eastAsia="Times New Roman" w:hAnsi="Consolas" w:cs="Times New Roman"/>
+          <w:color w:val="D4D4D4"/>
+          <w:sz w:val="21"/>
+          <w:szCs w:val="21"/>
+        </w:rPr>
+        <w:t>(</w:t>
+      </w:r>
+      <w:r>
+        <w:rPr>
+          <w:rFonts w:ascii="Consolas" w:eastAsia="Times New Roman" w:hAnsi="Consolas" w:cs="Times New Roman"/>
+          <w:color w:val="9CDCFE"/>
+          <w:sz w:val="21"/>
+          <w:szCs w:val="21"/>
+        </w:rPr>
+        <w:t>err</w:t>
+      </w:r>
+      <w:proofErr w:type="gramStart"/>
+      <w:r>
+        <w:rPr>
+          <w:rFonts w:ascii="Consolas" w:eastAsia="Times New Roman" w:hAnsi="Consolas" w:cs="Times New Roman"/>
+          <w:color w:val="D4D4D4"/>
+          <w:sz w:val="21"/>
+          <w:szCs w:val="21"/>
+        </w:rPr>
+        <w:t>);</w:t>
+      </w:r>
+      <w:proofErr w:type="gramEnd"/>
+    </w:p>
+    <w:p>
+      <w:pPr>
+        <w:shd w:val="clear" w:color="auto" w:fill="1E1E1E"/>
+        <w:spacing w:after="0" w:line="285" w:lineRule="atLeast"/>
+        <w:rPr>
+          <w:rFonts w:ascii="Consolas" w:eastAsia="Times New Roman" w:hAnsi="Consolas" w:cs="Times New Roman"/>
+          <w:color w:val="D4D4D4"/>
+          <w:sz w:val="21"/>
+          <w:szCs w:val="21"/>
+        </w:rPr>
+      </w:pPr>
+      <w:r>
+        <w:rPr>
+          <w:rFonts w:ascii="Consolas" w:eastAsia="Times New Roman" w:hAnsi="Consolas" w:cs="Times New Roman"/>
+          <w:color w:val="D4D4D4"/>
+          <w:sz w:val="21"/>
+          <w:szCs w:val="21"/>
+        </w:rPr>
+        <w:t xml:space="preserve">                </w:t>
+      </w:r>
+      <w:r>
+        <w:rPr>
+          <w:rFonts w:ascii="Consolas" w:eastAsia="Times New Roman" w:hAnsi="Consolas" w:cs="Times New Roman"/>
+          <w:color w:val="C586C0"/>
+          <w:sz w:val="21"/>
+          <w:szCs w:val="21"/>
+        </w:rPr>
+        <w:t>return</w:t>
+      </w:r>
+      <w:r>
+        <w:rPr>
+          <w:rFonts w:ascii="Consolas" w:eastAsia="Times New Roman" w:hAnsi="Consolas" w:cs="Times New Roman"/>
+          <w:color w:val="D4D4D4"/>
+          <w:sz w:val="21"/>
+          <w:szCs w:val="21"/>
+        </w:rPr>
+        <w:t xml:space="preserve"> </w:t>
+      </w:r>
+      <w:proofErr w:type="spellStart"/>
+      <w:proofErr w:type="gramStart"/>
+      <w:r>
+        <w:rPr>
+          <w:rFonts w:ascii="Consolas" w:eastAsia="Times New Roman" w:hAnsi="Consolas" w:cs="Times New Roman"/>
+          <w:color w:val="DCDCAA"/>
+          <w:sz w:val="21"/>
+          <w:szCs w:val="21"/>
+        </w:rPr>
+        <w:t>callback</w:t>
+      </w:r>
+      <w:proofErr w:type="spellEnd"/>
+      <w:r>
+        <w:rPr>
+          <w:rFonts w:ascii="Consolas" w:eastAsia="Times New Roman" w:hAnsi="Consolas" w:cs="Times New Roman"/>
+          <w:color w:val="D4D4D4"/>
+          <w:sz w:val="21"/>
+          <w:szCs w:val="21"/>
+        </w:rPr>
+        <w:t>(</w:t>
+      </w:r>
+      <w:proofErr w:type="gramEnd"/>
+      <w:r>
+        <w:rPr>
+          <w:rFonts w:ascii="Consolas" w:eastAsia="Times New Roman" w:hAnsi="Consolas" w:cs="Times New Roman"/>
+          <w:color w:val="9CDCFE"/>
+          <w:sz w:val="21"/>
+          <w:szCs w:val="21"/>
+        </w:rPr>
+        <w:t>err</w:t>
+      </w:r>
+      <w:r>
+        <w:rPr>
+          <w:rFonts w:ascii="Consolas" w:eastAsia="Times New Roman" w:hAnsi="Consolas" w:cs="Times New Roman"/>
+          <w:color w:val="D4D4D4"/>
+          <w:sz w:val="21"/>
+          <w:szCs w:val="21"/>
+        </w:rPr>
+        <w:t xml:space="preserve">, </w:t>
+      </w:r>
+      <w:r>
+        <w:rPr>
+          <w:rFonts w:ascii="Consolas" w:eastAsia="Times New Roman" w:hAnsi="Consolas" w:cs="Times New Roman"/>
+          <w:color w:val="569CD6"/>
+          <w:sz w:val="21"/>
+          <w:szCs w:val="21"/>
+        </w:rPr>
+        <w:t>null</w:t>
+      </w:r>
+      <w:r>
+        <w:rPr>
+          <w:rFonts w:ascii="Consolas" w:eastAsia="Times New Roman" w:hAnsi="Consolas" w:cs="Times New Roman"/>
+          <w:color w:val="D4D4D4"/>
+          <w:sz w:val="21"/>
+          <w:szCs w:val="21"/>
+        </w:rPr>
+        <w:t>);</w:t>
+      </w:r>
+    </w:p>
+    <w:p>
+      <w:pPr>
+        <w:shd w:val="clear" w:color="auto" w:fill="1E1E1E"/>
+        <w:spacing w:after="0" w:line="285" w:lineRule="atLeast"/>
+        <w:rPr>
+          <w:rFonts w:ascii="Consolas" w:eastAsia="Times New Roman" w:hAnsi="Consolas" w:cs="Times New Roman"/>
+          <w:color w:val="D4D4D4"/>
+          <w:sz w:val="21"/>
+          <w:szCs w:val="21"/>
+        </w:rPr>
+      </w:pPr>
+      <w:r>
+        <w:rPr>
+          <w:rFonts w:ascii="Consolas" w:eastAsia="Times New Roman" w:hAnsi="Consolas" w:cs="Times New Roman"/>
+          <w:color w:val="D4D4D4"/>
+          <w:sz w:val="21"/>
+          <w:szCs w:val="21"/>
+        </w:rPr>
+        <w:t>            }</w:t>
+      </w:r>
+    </w:p>
+    <w:p>
+      <w:pPr>
+        <w:shd w:val="clear" w:color="auto" w:fill="1E1E1E"/>
+        <w:spacing w:after="0" w:line="285" w:lineRule="atLeast"/>
+        <w:rPr>
+          <w:rFonts w:ascii="Consolas" w:eastAsia="Times New Roman" w:hAnsi="Consolas" w:cs="Times New Roman"/>
+          <w:color w:val="D4D4D4"/>
+          <w:sz w:val="21"/>
+          <w:szCs w:val="21"/>
+        </w:rPr>
+      </w:pPr>
+      <w:r>
+        <w:rPr>
+          <w:rFonts w:ascii="Consolas" w:eastAsia="Times New Roman" w:hAnsi="Consolas" w:cs="Times New Roman"/>
+          <w:color w:val="D4D4D4"/>
+          <w:sz w:val="21"/>
+          <w:szCs w:val="21"/>
+        </w:rPr>
+        <w:t xml:space="preserve">            </w:t>
+      </w:r>
+      <w:r>
+        <w:rPr>
+          <w:rFonts w:ascii="Consolas" w:eastAsia="Times New Roman" w:hAnsi="Consolas" w:cs="Times New Roman"/>
+          <w:color w:val="C586C0"/>
+          <w:sz w:val="21"/>
+          <w:szCs w:val="21"/>
+        </w:rPr>
+        <w:t>else</w:t>
+      </w:r>
+      <w:r>
+        <w:rPr>
+          <w:rFonts w:ascii="Consolas" w:eastAsia="Times New Roman" w:hAnsi="Consolas" w:cs="Times New Roman"/>
+          <w:color w:val="D4D4D4"/>
+          <w:sz w:val="21"/>
+          <w:szCs w:val="21"/>
+        </w:rPr>
+        <w:t xml:space="preserve"> {</w:t>
+      </w:r>
+    </w:p>
+    <w:p>
+      <w:pPr>
+        <w:shd w:val="clear" w:color="auto" w:fill="1E1E1E"/>
+        <w:spacing w:after="0" w:line="285" w:lineRule="atLeast"/>
+        <w:rPr>
+          <w:rFonts w:ascii="Consolas" w:eastAsia="Times New Roman" w:hAnsi="Consolas" w:cs="Times New Roman"/>
+          <w:color w:val="D4D4D4"/>
+          <w:sz w:val="21"/>
+          <w:szCs w:val="21"/>
+        </w:rPr>
+      </w:pPr>
+      <w:r>
+        <w:rPr>
+          <w:rFonts w:ascii="Consolas" w:eastAsia="Times New Roman" w:hAnsi="Consolas" w:cs="Times New Roman"/>
+          <w:color w:val="D4D4D4"/>
+          <w:sz w:val="21"/>
+          <w:szCs w:val="21"/>
+        </w:rPr>
+        <w:t xml:space="preserve">                </w:t>
+      </w:r>
+      <w:proofErr w:type="gramStart"/>
+      <w:r>
+        <w:rPr>
+          <w:rFonts w:ascii="Consolas" w:eastAsia="Times New Roman" w:hAnsi="Consolas" w:cs="Times New Roman"/>
+          <w:color w:val="9CDCFE"/>
+          <w:sz w:val="21"/>
+          <w:szCs w:val="21"/>
+        </w:rPr>
+        <w:t>console</w:t>
+      </w:r>
+      <w:r>
+        <w:rPr>
+          <w:rFonts w:ascii="Consolas" w:eastAsia="Times New Roman" w:hAnsi="Consolas" w:cs="Times New Roman"/>
+          <w:color w:val="D4D4D4"/>
+          <w:sz w:val="21"/>
+          <w:szCs w:val="21"/>
+        </w:rPr>
+        <w:t>.</w:t>
+      </w:r>
+      <w:r>
+        <w:rPr>
+          <w:rFonts w:ascii="Consolas" w:eastAsia="Times New Roman" w:hAnsi="Consolas" w:cs="Times New Roman"/>
+          <w:color w:val="DCDCAA"/>
+          <w:sz w:val="21"/>
+          <w:szCs w:val="21"/>
+        </w:rPr>
+        <w:t>log</w:t>
+      </w:r>
+      <w:r>
+        <w:rPr>
+          <w:rFonts w:ascii="Consolas" w:eastAsia="Times New Roman" w:hAnsi="Consolas" w:cs="Times New Roman"/>
+          <w:color w:val="D4D4D4"/>
+          <w:sz w:val="21"/>
+          <w:szCs w:val="21"/>
+        </w:rPr>
+        <w:t>(</w:t>
+      </w:r>
+      <w:proofErr w:type="gramEnd"/>
+      <w:r>
+        <w:rPr>
+          <w:rFonts w:ascii="Consolas" w:eastAsia="Times New Roman" w:hAnsi="Consolas" w:cs="Times New Roman"/>
+          <w:color w:val="CE9178"/>
+          <w:sz w:val="21"/>
+          <w:szCs w:val="21"/>
+        </w:rPr>
+        <w:t>`Get review #</w:t>
+      </w:r>
+      <w:r>
+        <w:rPr>
+          <w:rFonts w:ascii="Consolas" w:eastAsia="Times New Roman" w:hAnsi="Consolas" w:cs="Times New Roman"/>
+          <w:color w:val="569CD6"/>
+          <w:sz w:val="21"/>
+          <w:szCs w:val="21"/>
+        </w:rPr>
+        <w:t>${</w:t>
+      </w:r>
+      <w:r>
+        <w:rPr>
+          <w:rFonts w:ascii="Consolas" w:eastAsia="Times New Roman" w:hAnsi="Consolas" w:cs="Times New Roman"/>
+          <w:color w:val="9CDCFE"/>
+          <w:sz w:val="21"/>
+          <w:szCs w:val="21"/>
+        </w:rPr>
+        <w:t>review_id</w:t>
+      </w:r>
+      <w:r>
+        <w:rPr>
+          <w:rFonts w:ascii="Consolas" w:eastAsia="Times New Roman" w:hAnsi="Consolas" w:cs="Times New Roman"/>
+          <w:color w:val="569CD6"/>
+          <w:sz w:val="21"/>
+          <w:szCs w:val="21"/>
+        </w:rPr>
+        <w:t>}</w:t>
+      </w:r>
+      <w:r>
+        <w:rPr>
+          <w:rFonts w:ascii="Consolas" w:eastAsia="Times New Roman" w:hAnsi="Consolas" w:cs="Times New Roman"/>
+          <w:color w:val="CE9178"/>
+          <w:sz w:val="21"/>
+          <w:szCs w:val="21"/>
+        </w:rPr>
+        <w:t>`</w:t>
+      </w:r>
+      <w:r>
+        <w:rPr>
+          <w:rFonts w:ascii="Consolas" w:eastAsia="Times New Roman" w:hAnsi="Consolas" w:cs="Times New Roman"/>
+          <w:color w:val="D4D4D4"/>
+          <w:sz w:val="21"/>
+          <w:szCs w:val="21"/>
+        </w:rPr>
+        <w:t>);</w:t>
+      </w:r>
+    </w:p>
+    <w:p>
+      <w:pPr>
+        <w:shd w:val="clear" w:color="auto" w:fill="1E1E1E"/>
+        <w:spacing w:after="0" w:line="285" w:lineRule="atLeast"/>
+        <w:rPr>
+          <w:rFonts w:ascii="Consolas" w:eastAsia="Times New Roman" w:hAnsi="Consolas" w:cs="Times New Roman"/>
+          <w:color w:val="D4D4D4"/>
+          <w:sz w:val="21"/>
+          <w:szCs w:val="21"/>
+        </w:rPr>
+      </w:pPr>
+      <w:r>
+        <w:rPr>
+          <w:rFonts w:ascii="Consolas" w:eastAsia="Times New Roman" w:hAnsi="Consolas" w:cs="Times New Roman"/>
+          <w:color w:val="D4D4D4"/>
+          <w:sz w:val="21"/>
+          <w:szCs w:val="21"/>
+        </w:rPr>
+        <w:t xml:space="preserve">                </w:t>
+      </w:r>
+      <w:r>
+        <w:rPr>
+          <w:rFonts w:ascii="Consolas" w:eastAsia="Times New Roman" w:hAnsi="Consolas" w:cs="Times New Roman"/>
+          <w:color w:val="569CD6"/>
+          <w:sz w:val="21"/>
+          <w:szCs w:val="21"/>
+        </w:rPr>
+        <w:t>var</w:t>
+      </w:r>
+      <w:r>
+        <w:rPr>
+          <w:rFonts w:ascii="Consolas" w:eastAsia="Times New Roman" w:hAnsi="Consolas" w:cs="Times New Roman"/>
+          <w:color w:val="D4D4D4"/>
+          <w:sz w:val="21"/>
+          <w:szCs w:val="21"/>
+        </w:rPr>
+        <w:t xml:space="preserve"> </w:t>
+      </w:r>
+      <w:proofErr w:type="spellStart"/>
+      <w:r>
+        <w:rPr>
+          <w:rFonts w:ascii="Consolas" w:eastAsia="Times New Roman" w:hAnsi="Consolas" w:cs="Times New Roman"/>
+          <w:color w:val="9CDCFE"/>
+          <w:sz w:val="21"/>
+          <w:szCs w:val="21"/>
+        </w:rPr>
+        <w:t>sql</w:t>
+      </w:r>
+      <w:proofErr w:type="spellEnd"/>
+      <w:r>
+        <w:rPr>
+          <w:rFonts w:ascii="Consolas" w:eastAsia="Times New Roman" w:hAnsi="Consolas" w:cs="Times New Roman"/>
+          <w:color w:val="D4D4D4"/>
+          <w:sz w:val="21"/>
+          <w:szCs w:val="21"/>
+        </w:rPr>
+        <w:t xml:space="preserve"> = </w:t>
+      </w:r>
+      <w:r>
+        <w:rPr>
+          <w:rFonts w:ascii="Consolas" w:eastAsia="Times New Roman" w:hAnsi="Consolas" w:cs="Times New Roman"/>
+          <w:color w:val="CE9178"/>
+          <w:sz w:val="21"/>
+          <w:szCs w:val="21"/>
+        </w:rPr>
+        <w:t xml:space="preserve">'SELECT * FROM </w:t>
+      </w:r>
+      <w:proofErr w:type="spellStart"/>
+      <w:r>
+        <w:rPr>
+          <w:rFonts w:ascii="Consolas" w:eastAsia="Times New Roman" w:hAnsi="Consolas" w:cs="Times New Roman"/>
+          <w:color w:val="CE9178"/>
+          <w:sz w:val="21"/>
+          <w:szCs w:val="21"/>
+        </w:rPr>
+        <w:t>film_review</w:t>
+      </w:r>
+      <w:proofErr w:type="spellEnd"/>
+      <w:r>
+        <w:rPr>
+          <w:rFonts w:ascii="Consolas" w:eastAsia="Times New Roman" w:hAnsi="Consolas" w:cs="Times New Roman"/>
+          <w:color w:val="CE9178"/>
+          <w:sz w:val="21"/>
+          <w:szCs w:val="21"/>
+        </w:rPr>
+        <w:t xml:space="preserve"> WHERE </w:t>
+      </w:r>
+      <w:proofErr w:type="spellStart"/>
+      <w:r>
+        <w:rPr>
+          <w:rFonts w:ascii="Consolas" w:eastAsia="Times New Roman" w:hAnsi="Consolas" w:cs="Times New Roman"/>
+          <w:color w:val="CE9178"/>
+          <w:sz w:val="21"/>
+          <w:szCs w:val="21"/>
+        </w:rPr>
+        <w:t>review_id</w:t>
+      </w:r>
+      <w:proofErr w:type="spellEnd"/>
+      <w:r>
+        <w:rPr>
+          <w:rFonts w:ascii="Consolas" w:eastAsia="Times New Roman" w:hAnsi="Consolas" w:cs="Times New Roman"/>
+          <w:color w:val="CE9178"/>
+          <w:sz w:val="21"/>
+          <w:szCs w:val="21"/>
+        </w:rPr>
+        <w:t xml:space="preserve"> </w:t>
+      </w:r>
+      <w:proofErr w:type="gramStart"/>
+      <w:r>
+        <w:rPr>
+          <w:rFonts w:ascii="Consolas" w:eastAsia="Times New Roman" w:hAnsi="Consolas" w:cs="Times New Roman"/>
+          <w:color w:val="CE9178"/>
+          <w:sz w:val="21"/>
+          <w:szCs w:val="21"/>
+        </w:rPr>
+        <w:t>= ?</w:t>
+      </w:r>
+      <w:proofErr w:type="gramEnd"/>
+      <w:r>
+        <w:rPr>
+          <w:rFonts w:ascii="Consolas" w:eastAsia="Times New Roman" w:hAnsi="Consolas" w:cs="Times New Roman"/>
+          <w:color w:val="CE9178"/>
+          <w:sz w:val="21"/>
+          <w:szCs w:val="21"/>
+        </w:rPr>
+        <w:t>'</w:t>
+      </w:r>
+      <w:r>
+        <w:rPr>
+          <w:rFonts w:ascii="Consolas" w:eastAsia="Times New Roman" w:hAnsi="Consolas" w:cs="Times New Roman"/>
+          <w:color w:val="D4D4D4"/>
+          <w:sz w:val="21"/>
+          <w:szCs w:val="21"/>
+        </w:rPr>
+        <w:t>;</w:t>
+      </w:r>
+    </w:p>
+    <w:p>
+      <w:pPr>
+        <w:shd w:val="clear" w:color="auto" w:fill="1E1E1E"/>
+        <w:spacing w:after="0" w:line="285" w:lineRule="atLeast"/>
+        <w:rPr>
+          <w:rFonts w:ascii="Consolas" w:eastAsia="Times New Roman" w:hAnsi="Consolas" w:cs="Times New Roman"/>
+          <w:color w:val="D4D4D4"/>
+          <w:sz w:val="21"/>
+          <w:szCs w:val="21"/>
+        </w:rPr>
+      </w:pPr>
+      <w:r>
+        <w:rPr>
+          <w:rFonts w:ascii="Consolas" w:eastAsia="Times New Roman" w:hAnsi="Consolas" w:cs="Times New Roman"/>
+          <w:color w:val="D4D4D4"/>
+          <w:sz w:val="21"/>
+          <w:szCs w:val="21"/>
+        </w:rPr>
+        <w:t xml:space="preserve">                </w:t>
+      </w:r>
+      <w:proofErr w:type="spellStart"/>
+      <w:proofErr w:type="gramStart"/>
+      <w:r>
+        <w:rPr>
+          <w:rFonts w:ascii="Consolas" w:eastAsia="Times New Roman" w:hAnsi="Consolas" w:cs="Times New Roman"/>
+          <w:color w:val="9CDCFE"/>
+          <w:sz w:val="21"/>
+          <w:szCs w:val="21"/>
+        </w:rPr>
+        <w:t>conn</w:t>
+      </w:r>
+      <w:r>
+        <w:rPr>
+          <w:rFonts w:ascii="Consolas" w:eastAsia="Times New Roman" w:hAnsi="Consolas" w:cs="Times New Roman"/>
+          <w:color w:val="D4D4D4"/>
+          <w:sz w:val="21"/>
+          <w:szCs w:val="21"/>
+        </w:rPr>
+        <w:t>.</w:t>
+      </w:r>
+      <w:r>
+        <w:rPr>
+          <w:rFonts w:ascii="Consolas" w:eastAsia="Times New Roman" w:hAnsi="Consolas" w:cs="Times New Roman"/>
+          <w:color w:val="DCDCAA"/>
+          <w:sz w:val="21"/>
+          <w:szCs w:val="21"/>
+        </w:rPr>
+        <w:t>query</w:t>
+      </w:r>
+      <w:proofErr w:type="spellEnd"/>
+      <w:proofErr w:type="gramEnd"/>
+      <w:r>
+        <w:rPr>
+          <w:rFonts w:ascii="Consolas" w:eastAsia="Times New Roman" w:hAnsi="Consolas" w:cs="Times New Roman"/>
+          <w:color w:val="D4D4D4"/>
+          <w:sz w:val="21"/>
+          <w:szCs w:val="21"/>
+        </w:rPr>
+        <w:t>(</w:t>
+      </w:r>
+      <w:proofErr w:type="spellStart"/>
+      <w:r>
+        <w:rPr>
+          <w:rFonts w:ascii="Consolas" w:eastAsia="Times New Roman" w:hAnsi="Consolas" w:cs="Times New Roman"/>
+          <w:color w:val="9CDCFE"/>
+          <w:sz w:val="21"/>
+          <w:szCs w:val="21"/>
+        </w:rPr>
+        <w:t>sql</w:t>
+      </w:r>
+      <w:proofErr w:type="spellEnd"/>
+      <w:r>
+        <w:rPr>
+          <w:rFonts w:ascii="Consolas" w:eastAsia="Times New Roman" w:hAnsi="Consolas" w:cs="Times New Roman"/>
+          <w:color w:val="D4D4D4"/>
+          <w:sz w:val="21"/>
+          <w:szCs w:val="21"/>
+        </w:rPr>
+        <w:t>, [</w:t>
+      </w:r>
+      <w:proofErr w:type="spellStart"/>
+      <w:r>
+        <w:rPr>
+          <w:rFonts w:ascii="Consolas" w:eastAsia="Times New Roman" w:hAnsi="Consolas" w:cs="Times New Roman"/>
+          <w:color w:val="9CDCFE"/>
+          <w:sz w:val="21"/>
+          <w:szCs w:val="21"/>
+        </w:rPr>
+        <w:t>review_id</w:t>
+      </w:r>
+      <w:proofErr w:type="spellEnd"/>
+      <w:r>
+        <w:rPr>
+          <w:rFonts w:ascii="Consolas" w:eastAsia="Times New Roman" w:hAnsi="Consolas" w:cs="Times New Roman"/>
+          <w:color w:val="D4D4D4"/>
+          <w:sz w:val="21"/>
+          <w:szCs w:val="21"/>
+        </w:rPr>
+        <w:t xml:space="preserve">], </w:t>
+      </w:r>
+      <w:r>
+        <w:rPr>
+          <w:rFonts w:ascii="Consolas" w:eastAsia="Times New Roman" w:hAnsi="Consolas" w:cs="Times New Roman"/>
+          <w:color w:val="569CD6"/>
+          <w:sz w:val="21"/>
+          <w:szCs w:val="21"/>
+        </w:rPr>
+        <w:t>function</w:t>
+      </w:r>
+      <w:r>
+        <w:rPr>
+          <w:rFonts w:ascii="Consolas" w:eastAsia="Times New Roman" w:hAnsi="Consolas" w:cs="Times New Roman"/>
+          <w:color w:val="D4D4D4"/>
+          <w:sz w:val="21"/>
+          <w:szCs w:val="21"/>
+        </w:rPr>
+        <w:t xml:space="preserve"> (</w:t>
+      </w:r>
+      <w:r>
+        <w:rPr>
+          <w:rFonts w:ascii="Consolas" w:eastAsia="Times New Roman" w:hAnsi="Consolas" w:cs="Times New Roman"/>
+          <w:color w:val="9CDCFE"/>
+          <w:sz w:val="21"/>
+          <w:szCs w:val="21"/>
+        </w:rPr>
+        <w:t>err</w:t>
+      </w:r>
+      <w:r>
+        <w:rPr>
+          <w:rFonts w:ascii="Consolas" w:eastAsia="Times New Roman" w:hAnsi="Consolas" w:cs="Times New Roman"/>
+          <w:color w:val="D4D4D4"/>
+          <w:sz w:val="21"/>
+          <w:szCs w:val="21"/>
+        </w:rPr>
+        <w:t xml:space="preserve">, </w:t>
+      </w:r>
+      <w:r>
+        <w:rPr>
+          <w:rFonts w:ascii="Consolas" w:eastAsia="Times New Roman" w:hAnsi="Consolas" w:cs="Times New Roman"/>
+          <w:color w:val="9CDCFE"/>
+          <w:sz w:val="21"/>
+          <w:szCs w:val="21"/>
+        </w:rPr>
+        <w:t>result</w:t>
+      </w:r>
+      <w:r>
+        <w:rPr>
+          <w:rFonts w:ascii="Consolas" w:eastAsia="Times New Roman" w:hAnsi="Consolas" w:cs="Times New Roman"/>
+          <w:color w:val="D4D4D4"/>
+          <w:sz w:val="21"/>
+          <w:szCs w:val="21"/>
+        </w:rPr>
+        <w:t>) {</w:t>
+      </w:r>
+    </w:p>
+    <w:p>
+      <w:pPr>
+        <w:shd w:val="clear" w:color="auto" w:fill="1E1E1E"/>
+        <w:spacing w:after="0" w:line="285" w:lineRule="atLeast"/>
+        <w:rPr>
+          <w:rFonts w:ascii="Consolas" w:eastAsia="Times New Roman" w:hAnsi="Consolas" w:cs="Times New Roman"/>
+          <w:color w:val="D4D4D4"/>
+          <w:sz w:val="21"/>
+          <w:szCs w:val="21"/>
+        </w:rPr>
+      </w:pPr>
+      <w:r>
+        <w:rPr>
+          <w:rFonts w:ascii="Consolas" w:eastAsia="Times New Roman" w:hAnsi="Consolas" w:cs="Times New Roman"/>
+          <w:color w:val="D4D4D4"/>
+          <w:sz w:val="21"/>
+          <w:szCs w:val="21"/>
+        </w:rPr>
+        <w:t xml:space="preserve">                    </w:t>
+      </w:r>
+      <w:r>
+        <w:rPr>
+          <w:rFonts w:ascii="Consolas" w:eastAsia="Times New Roman" w:hAnsi="Consolas" w:cs="Times New Roman"/>
+          <w:color w:val="C586C0"/>
+          <w:sz w:val="21"/>
+          <w:szCs w:val="21"/>
+        </w:rPr>
+        <w:t>if</w:t>
+      </w:r>
+      <w:r>
+        <w:rPr>
+          <w:rFonts w:ascii="Consolas" w:eastAsia="Times New Roman" w:hAnsi="Consolas" w:cs="Times New Roman"/>
+          <w:color w:val="D4D4D4"/>
+          <w:sz w:val="21"/>
+          <w:szCs w:val="21"/>
+        </w:rPr>
+        <w:t xml:space="preserve"> (</w:t>
+      </w:r>
+      <w:r>
+        <w:rPr>
+          <w:rFonts w:ascii="Consolas" w:eastAsia="Times New Roman" w:hAnsi="Consolas" w:cs="Times New Roman"/>
+          <w:color w:val="9CDCFE"/>
+          <w:sz w:val="21"/>
+          <w:szCs w:val="21"/>
+        </w:rPr>
+        <w:t>err</w:t>
+      </w:r>
+      <w:r>
+        <w:rPr>
+          <w:rFonts w:ascii="Consolas" w:eastAsia="Times New Roman" w:hAnsi="Consolas" w:cs="Times New Roman"/>
+          <w:color w:val="D4D4D4"/>
+          <w:sz w:val="21"/>
+          <w:szCs w:val="21"/>
+        </w:rPr>
+        <w:t>) {</w:t>
+      </w:r>
+    </w:p>
+    <w:p>
+      <w:pPr>
+        <w:shd w:val="clear" w:color="auto" w:fill="1E1E1E"/>
+        <w:spacing w:after="0" w:line="285" w:lineRule="atLeast"/>
+        <w:rPr>
+          <w:rFonts w:ascii="Consolas" w:eastAsia="Times New Roman" w:hAnsi="Consolas" w:cs="Times New Roman"/>
+          <w:color w:val="D4D4D4"/>
+          <w:sz w:val="21"/>
+          <w:szCs w:val="21"/>
+        </w:rPr>
+      </w:pPr>
+      <w:r>
+        <w:rPr>
+          <w:rFonts w:ascii="Consolas" w:eastAsia="Times New Roman" w:hAnsi="Consolas" w:cs="Times New Roman"/>
+          <w:color w:val="D4D4D4"/>
+          <w:sz w:val="21"/>
+          <w:szCs w:val="21"/>
+        </w:rPr>
+        <w:t xml:space="preserve">                        </w:t>
+      </w:r>
+      <w:r>
+        <w:rPr>
+          <w:rFonts w:ascii="Consolas" w:eastAsia="Times New Roman" w:hAnsi="Consolas" w:cs="Times New Roman"/>
+          <w:color w:val="9CDCFE"/>
+          <w:sz w:val="21"/>
+          <w:szCs w:val="21"/>
+        </w:rPr>
+        <w:t>console</w:t>
+      </w:r>
+      <w:r>
+        <w:rPr>
+          <w:rFonts w:ascii="Consolas" w:eastAsia="Times New Roman" w:hAnsi="Consolas" w:cs="Times New Roman"/>
+          <w:color w:val="D4D4D4"/>
+          <w:sz w:val="21"/>
+          <w:szCs w:val="21"/>
+        </w:rPr>
+        <w:t>.</w:t>
+      </w:r>
+      <w:r>
+        <w:rPr>
+          <w:rFonts w:ascii="Consolas" w:eastAsia="Times New Roman" w:hAnsi="Consolas" w:cs="Times New Roman"/>
+          <w:color w:val="DCDCAA"/>
+          <w:sz w:val="21"/>
+          <w:szCs w:val="21"/>
+        </w:rPr>
+        <w:t>log</w:t>
+      </w:r>
+      <w:r>
+        <w:rPr>
+          <w:rFonts w:ascii="Consolas" w:eastAsia="Times New Roman" w:hAnsi="Consolas" w:cs="Times New Roman"/>
+          <w:color w:val="D4D4D4"/>
+          <w:sz w:val="21"/>
+          <w:szCs w:val="21"/>
+        </w:rPr>
+        <w:t>(</w:t>
+      </w:r>
+      <w:r>
+        <w:rPr>
+          <w:rFonts w:ascii="Consolas" w:eastAsia="Times New Roman" w:hAnsi="Consolas" w:cs="Times New Roman"/>
+          <w:color w:val="9CDCFE"/>
+          <w:sz w:val="21"/>
+          <w:szCs w:val="21"/>
+        </w:rPr>
+        <w:t>err</w:t>
+      </w:r>
+      <w:proofErr w:type="gramStart"/>
+      <w:r>
+        <w:rPr>
+          <w:rFonts w:ascii="Consolas" w:eastAsia="Times New Roman" w:hAnsi="Consolas" w:cs="Times New Roman"/>
+          <w:color w:val="D4D4D4"/>
+          <w:sz w:val="21"/>
+          <w:szCs w:val="21"/>
+        </w:rPr>
+        <w:t>);</w:t>
+      </w:r>
+      <w:proofErr w:type="gramEnd"/>
+    </w:p>
+    <w:p>
+      <w:pPr>
+        <w:shd w:val="clear" w:color="auto" w:fill="1E1E1E"/>
+        <w:spacing w:after="0" w:line="285" w:lineRule="atLeast"/>
+        <w:rPr>
+          <w:rFonts w:ascii="Consolas" w:eastAsia="Times New Roman" w:hAnsi="Consolas" w:cs="Times New Roman"/>
+          <w:color w:val="D4D4D4"/>
+          <w:sz w:val="21"/>
+          <w:szCs w:val="21"/>
+        </w:rPr>
+      </w:pPr>
+      <w:r>
+        <w:rPr>
+          <w:rFonts w:ascii="Consolas" w:eastAsia="Times New Roman" w:hAnsi="Consolas" w:cs="Times New Roman"/>
+          <w:color w:val="D4D4D4"/>
+          <w:sz w:val="21"/>
+          <w:szCs w:val="21"/>
+        </w:rPr>
+        <w:t xml:space="preserve">                        </w:t>
+      </w:r>
+      <w:r>
+        <w:rPr>
+          <w:rFonts w:ascii="Consolas" w:eastAsia="Times New Roman" w:hAnsi="Consolas" w:cs="Times New Roman"/>
+          <w:color w:val="C586C0"/>
+          <w:sz w:val="21"/>
+          <w:szCs w:val="21"/>
+        </w:rPr>
+        <w:t>return</w:t>
+      </w:r>
+      <w:r>
+        <w:rPr>
+          <w:rFonts w:ascii="Consolas" w:eastAsia="Times New Roman" w:hAnsi="Consolas" w:cs="Times New Roman"/>
+          <w:color w:val="D4D4D4"/>
+          <w:sz w:val="21"/>
+          <w:szCs w:val="21"/>
+        </w:rPr>
+        <w:t xml:space="preserve"> </w:t>
+      </w:r>
+      <w:proofErr w:type="spellStart"/>
+      <w:proofErr w:type="gramStart"/>
+      <w:r>
+        <w:rPr>
+          <w:rFonts w:ascii="Consolas" w:eastAsia="Times New Roman" w:hAnsi="Consolas" w:cs="Times New Roman"/>
+          <w:color w:val="DCDCAA"/>
+          <w:sz w:val="21"/>
+          <w:szCs w:val="21"/>
+        </w:rPr>
+        <w:t>callback</w:t>
+      </w:r>
+      <w:proofErr w:type="spellEnd"/>
+      <w:r>
+        <w:rPr>
+          <w:rFonts w:ascii="Consolas" w:eastAsia="Times New Roman" w:hAnsi="Consolas" w:cs="Times New Roman"/>
+          <w:color w:val="D4D4D4"/>
+          <w:sz w:val="21"/>
+          <w:szCs w:val="21"/>
+        </w:rPr>
+        <w:t>(</w:t>
+      </w:r>
+      <w:proofErr w:type="gramEnd"/>
+      <w:r>
+        <w:rPr>
+          <w:rFonts w:ascii="Consolas" w:eastAsia="Times New Roman" w:hAnsi="Consolas" w:cs="Times New Roman"/>
+          <w:color w:val="9CDCFE"/>
+          <w:sz w:val="21"/>
+          <w:szCs w:val="21"/>
+        </w:rPr>
+        <w:t>err</w:t>
+      </w:r>
+      <w:r>
+        <w:rPr>
+          <w:rFonts w:ascii="Consolas" w:eastAsia="Times New Roman" w:hAnsi="Consolas" w:cs="Times New Roman"/>
+          <w:color w:val="D4D4D4"/>
+          <w:sz w:val="21"/>
+          <w:szCs w:val="21"/>
+        </w:rPr>
+        <w:t xml:space="preserve">, </w:t>
+      </w:r>
+      <w:r>
+        <w:rPr>
+          <w:rFonts w:ascii="Consolas" w:eastAsia="Times New Roman" w:hAnsi="Consolas" w:cs="Times New Roman"/>
+          <w:color w:val="569CD6"/>
+          <w:sz w:val="21"/>
+          <w:szCs w:val="21"/>
+        </w:rPr>
+        <w:t>null</w:t>
+      </w:r>
+      <w:r>
+        <w:rPr>
+          <w:rFonts w:ascii="Consolas" w:eastAsia="Times New Roman" w:hAnsi="Consolas" w:cs="Times New Roman"/>
+          <w:color w:val="D4D4D4"/>
+          <w:sz w:val="21"/>
+          <w:szCs w:val="21"/>
+        </w:rPr>
+        <w:t>);</w:t>
+      </w:r>
+    </w:p>
+    <w:p>
+      <w:pPr>
+        <w:shd w:val="clear" w:color="auto" w:fill="1E1E1E"/>
+        <w:spacing w:after="0" w:line="285" w:lineRule="atLeast"/>
+        <w:rPr>
+          <w:rFonts w:ascii="Consolas" w:eastAsia="Times New Roman" w:hAnsi="Consolas" w:cs="Times New Roman"/>
+          <w:color w:val="D4D4D4"/>
+          <w:sz w:val="21"/>
+          <w:szCs w:val="21"/>
+        </w:rPr>
+      </w:pPr>
+      <w:r>
+        <w:rPr>
+          <w:rFonts w:ascii="Consolas" w:eastAsia="Times New Roman" w:hAnsi="Consolas" w:cs="Times New Roman"/>
+          <w:color w:val="D4D4D4"/>
+          <w:sz w:val="21"/>
+          <w:szCs w:val="21"/>
+        </w:rPr>
+        <w:t>                    }</w:t>
+      </w:r>
+    </w:p>
+    <w:p>
+      <w:pPr>
+        <w:shd w:val="clear" w:color="auto" w:fill="1E1E1E"/>
+        <w:spacing w:after="0" w:line="285" w:lineRule="atLeast"/>
+        <w:rPr>
+          <w:rFonts w:ascii="Consolas" w:eastAsia="Times New Roman" w:hAnsi="Consolas" w:cs="Times New Roman"/>
+          <w:color w:val="D4D4D4"/>
+          <w:sz w:val="21"/>
+          <w:szCs w:val="21"/>
+        </w:rPr>
+      </w:pPr>
+      <w:r>
+        <w:rPr>
+          <w:rFonts w:ascii="Consolas" w:eastAsia="Times New Roman" w:hAnsi="Consolas" w:cs="Times New Roman"/>
+          <w:color w:val="D4D4D4"/>
+          <w:sz w:val="21"/>
+          <w:szCs w:val="21"/>
+        </w:rPr>
+        <w:t xml:space="preserve">                    </w:t>
+      </w:r>
+      <w:r>
+        <w:rPr>
+          <w:rFonts w:ascii="Consolas" w:eastAsia="Times New Roman" w:hAnsi="Consolas" w:cs="Times New Roman"/>
+          <w:color w:val="C586C0"/>
+          <w:sz w:val="21"/>
+          <w:szCs w:val="21"/>
+        </w:rPr>
+        <w:t>else</w:t>
+      </w:r>
+      <w:r>
+        <w:rPr>
+          <w:rFonts w:ascii="Consolas" w:eastAsia="Times New Roman" w:hAnsi="Consolas" w:cs="Times New Roman"/>
+          <w:color w:val="D4D4D4"/>
+          <w:sz w:val="21"/>
+          <w:szCs w:val="21"/>
+        </w:rPr>
+        <w:t xml:space="preserve"> {</w:t>
+      </w:r>
+    </w:p>
+    <w:p>
+      <w:pPr>
+        <w:shd w:val="clear" w:color="auto" w:fill="1E1E1E"/>
+        <w:spacing w:after="0" w:line="285" w:lineRule="atLeast"/>
+        <w:rPr>
+          <w:rFonts w:ascii="Consolas" w:eastAsia="Times New Roman" w:hAnsi="Consolas" w:cs="Times New Roman"/>
+          <w:color w:val="D4D4D4"/>
+          <w:sz w:val="21"/>
+          <w:szCs w:val="21"/>
+        </w:rPr>
+      </w:pPr>
+      <w:r>
+        <w:rPr>
+          <w:rFonts w:ascii="Consolas" w:eastAsia="Times New Roman" w:hAnsi="Consolas" w:cs="Times New Roman"/>
+          <w:color w:val="D4D4D4"/>
+          <w:sz w:val="21"/>
+          <w:szCs w:val="21"/>
+        </w:rPr>
+        <w:t xml:space="preserve">                        </w:t>
+      </w:r>
+      <w:r>
+        <w:rPr>
+          <w:rFonts w:ascii="Consolas" w:eastAsia="Times New Roman" w:hAnsi="Consolas" w:cs="Times New Roman"/>
+          <w:color w:val="9CDCFE"/>
+          <w:sz w:val="21"/>
+          <w:szCs w:val="21"/>
+        </w:rPr>
+        <w:t>console</w:t>
+      </w:r>
+      <w:r>
+        <w:rPr>
+          <w:rFonts w:ascii="Consolas" w:eastAsia="Times New Roman" w:hAnsi="Consolas" w:cs="Times New Roman"/>
+          <w:color w:val="D4D4D4"/>
+          <w:sz w:val="21"/>
+          <w:szCs w:val="21"/>
+        </w:rPr>
+        <w:t>.</w:t>
+      </w:r>
+      <w:r>
+        <w:rPr>
+          <w:rFonts w:ascii="Consolas" w:eastAsia="Times New Roman" w:hAnsi="Consolas" w:cs="Times New Roman"/>
+          <w:color w:val="DCDCAA"/>
+          <w:sz w:val="21"/>
+          <w:szCs w:val="21"/>
+        </w:rPr>
+        <w:t>log</w:t>
+      </w:r>
+      <w:r>
+        <w:rPr>
+          <w:rFonts w:ascii="Consolas" w:eastAsia="Times New Roman" w:hAnsi="Consolas" w:cs="Times New Roman"/>
+          <w:color w:val="D4D4D4"/>
+          <w:sz w:val="21"/>
+          <w:szCs w:val="21"/>
+        </w:rPr>
+        <w:t>(</w:t>
+      </w:r>
+      <w:r>
+        <w:rPr>
+          <w:rFonts w:ascii="Consolas" w:eastAsia="Times New Roman" w:hAnsi="Consolas" w:cs="Times New Roman"/>
+          <w:color w:val="9CDCFE"/>
+          <w:sz w:val="21"/>
+          <w:szCs w:val="21"/>
+        </w:rPr>
+        <w:t>result</w:t>
+      </w:r>
+      <w:proofErr w:type="gramStart"/>
+      <w:r>
+        <w:rPr>
+          <w:rFonts w:ascii="Consolas" w:eastAsia="Times New Roman" w:hAnsi="Consolas" w:cs="Times New Roman"/>
+          <w:color w:val="D4D4D4"/>
+          <w:sz w:val="21"/>
+          <w:szCs w:val="21"/>
+        </w:rPr>
+        <w:t>);</w:t>
+      </w:r>
+      <w:proofErr w:type="gramEnd"/>
+    </w:p>
+    <w:p>
+      <w:pPr>
+        <w:shd w:val="clear" w:color="auto" w:fill="1E1E1E"/>
+        <w:spacing w:after="0" w:line="285" w:lineRule="atLeast"/>
+        <w:rPr>
+          <w:rFonts w:ascii="Consolas" w:eastAsia="Times New Roman" w:hAnsi="Consolas" w:cs="Times New Roman"/>
+          <w:color w:val="D4D4D4"/>
+          <w:sz w:val="21"/>
+          <w:szCs w:val="21"/>
+        </w:rPr>
+      </w:pPr>
+      <w:r>
+        <w:rPr>
+          <w:rFonts w:ascii="Consolas" w:eastAsia="Times New Roman" w:hAnsi="Consolas" w:cs="Times New Roman"/>
+          <w:color w:val="D4D4D4"/>
+          <w:sz w:val="21"/>
+          <w:szCs w:val="21"/>
+        </w:rPr>
+        <w:t xml:space="preserve">                        </w:t>
+      </w:r>
+      <w:r>
+        <w:rPr>
+          <w:rFonts w:ascii="Consolas" w:eastAsia="Times New Roman" w:hAnsi="Consolas" w:cs="Times New Roman"/>
+          <w:color w:val="C586C0"/>
+          <w:sz w:val="21"/>
+          <w:szCs w:val="21"/>
+        </w:rPr>
+        <w:t>return</w:t>
+      </w:r>
+      <w:r>
+        <w:rPr>
+          <w:rFonts w:ascii="Consolas" w:eastAsia="Times New Roman" w:hAnsi="Consolas" w:cs="Times New Roman"/>
+          <w:color w:val="D4D4D4"/>
+          <w:sz w:val="21"/>
+          <w:szCs w:val="21"/>
+        </w:rPr>
+        <w:t xml:space="preserve"> </w:t>
+      </w:r>
+      <w:proofErr w:type="spellStart"/>
+      <w:proofErr w:type="gramStart"/>
+      <w:r>
+        <w:rPr>
+          <w:rFonts w:ascii="Consolas" w:eastAsia="Times New Roman" w:hAnsi="Consolas" w:cs="Times New Roman"/>
+          <w:color w:val="DCDCAA"/>
+          <w:sz w:val="21"/>
+          <w:szCs w:val="21"/>
+        </w:rPr>
+        <w:t>callback</w:t>
+      </w:r>
+      <w:proofErr w:type="spellEnd"/>
+      <w:r>
+        <w:rPr>
+          <w:rFonts w:ascii="Consolas" w:eastAsia="Times New Roman" w:hAnsi="Consolas" w:cs="Times New Roman"/>
+          <w:color w:val="D4D4D4"/>
+          <w:sz w:val="21"/>
+          <w:szCs w:val="21"/>
+        </w:rPr>
+        <w:t>(</w:t>
+      </w:r>
+      <w:proofErr w:type="gramEnd"/>
+      <w:r>
+        <w:rPr>
+          <w:rFonts w:ascii="Consolas" w:eastAsia="Times New Roman" w:hAnsi="Consolas" w:cs="Times New Roman"/>
+          <w:color w:val="569CD6"/>
+          <w:sz w:val="21"/>
+          <w:szCs w:val="21"/>
+        </w:rPr>
+        <w:t>null</w:t>
+      </w:r>
+      <w:r>
+        <w:rPr>
+          <w:rFonts w:ascii="Consolas" w:eastAsia="Times New Roman" w:hAnsi="Consolas" w:cs="Times New Roman"/>
+          <w:color w:val="D4D4D4"/>
+          <w:sz w:val="21"/>
+          <w:szCs w:val="21"/>
+        </w:rPr>
+        <w:t xml:space="preserve">, </w:t>
+      </w:r>
+      <w:r>
+        <w:rPr>
+          <w:rFonts w:ascii="Consolas" w:eastAsia="Times New Roman" w:hAnsi="Consolas" w:cs="Times New Roman"/>
+          <w:color w:val="9CDCFE"/>
+          <w:sz w:val="21"/>
+          <w:szCs w:val="21"/>
+        </w:rPr>
+        <w:t>result</w:t>
+      </w:r>
+      <w:r>
+        <w:rPr>
+          <w:rFonts w:ascii="Consolas" w:eastAsia="Times New Roman" w:hAnsi="Consolas" w:cs="Times New Roman"/>
+          <w:color w:val="D4D4D4"/>
+          <w:sz w:val="21"/>
+          <w:szCs w:val="21"/>
+        </w:rPr>
+        <w:t>);</w:t>
+      </w:r>
+    </w:p>
+    <w:p>
+      <w:pPr>
+        <w:shd w:val="clear" w:color="auto" w:fill="1E1E1E"/>
+        <w:spacing w:after="0" w:line="285" w:lineRule="atLeast"/>
+        <w:rPr>
+          <w:rFonts w:ascii="Consolas" w:eastAsia="Times New Roman" w:hAnsi="Consolas" w:cs="Times New Roman"/>
+          <w:color w:val="D4D4D4"/>
+          <w:sz w:val="21"/>
+          <w:szCs w:val="21"/>
+        </w:rPr>
+      </w:pPr>
+      <w:r>
+        <w:rPr>
+          <w:rFonts w:ascii="Consolas" w:eastAsia="Times New Roman" w:hAnsi="Consolas" w:cs="Times New Roman"/>
+          <w:color w:val="D4D4D4"/>
+          <w:sz w:val="21"/>
+          <w:szCs w:val="21"/>
+        </w:rPr>
+        <w:t>                    }</w:t>
+      </w:r>
+    </w:p>
+    <w:p>
+      <w:pPr>
+        <w:shd w:val="clear" w:color="auto" w:fill="1E1E1E"/>
+        <w:spacing w:after="0" w:line="285" w:lineRule="atLeast"/>
+        <w:rPr>
+          <w:rFonts w:ascii="Consolas" w:eastAsia="Times New Roman" w:hAnsi="Consolas" w:cs="Times New Roman"/>
+          <w:color w:val="D4D4D4"/>
+          <w:sz w:val="21"/>
+          <w:szCs w:val="21"/>
+        </w:rPr>
+      </w:pPr>
+      <w:r>
+        <w:rPr>
+          <w:rFonts w:ascii="Consolas" w:eastAsia="Times New Roman" w:hAnsi="Consolas" w:cs="Times New Roman"/>
+          <w:color w:val="D4D4D4"/>
+          <w:sz w:val="21"/>
+          <w:szCs w:val="21"/>
+        </w:rPr>
+        <w:lastRenderedPageBreak/>
+        <w:t>                });</w:t>
+      </w:r>
+    </w:p>
+    <w:p>
+      <w:pPr>
+        <w:shd w:val="clear" w:color="auto" w:fill="1E1E1E"/>
+        <w:spacing w:after="0" w:line="285" w:lineRule="atLeast"/>
+        <w:rPr>
+          <w:rFonts w:ascii="Consolas" w:eastAsia="Times New Roman" w:hAnsi="Consolas" w:cs="Times New Roman"/>
+          <w:color w:val="D4D4D4"/>
+          <w:sz w:val="21"/>
+          <w:szCs w:val="21"/>
+        </w:rPr>
+      </w:pPr>
+      <w:r>
+        <w:rPr>
+          <w:rFonts w:ascii="Consolas" w:eastAsia="Times New Roman" w:hAnsi="Consolas" w:cs="Times New Roman"/>
+          <w:color w:val="D4D4D4"/>
+          <w:sz w:val="21"/>
+          <w:szCs w:val="21"/>
+        </w:rPr>
+        <w:t xml:space="preserve">                </w:t>
+      </w:r>
+      <w:proofErr w:type="spellStart"/>
+      <w:proofErr w:type="gramStart"/>
+      <w:r>
+        <w:rPr>
+          <w:rFonts w:ascii="Consolas" w:eastAsia="Times New Roman" w:hAnsi="Consolas" w:cs="Times New Roman"/>
+          <w:color w:val="9CDCFE"/>
+          <w:sz w:val="21"/>
+          <w:szCs w:val="21"/>
+        </w:rPr>
+        <w:t>conn</w:t>
+      </w:r>
+      <w:r>
+        <w:rPr>
+          <w:rFonts w:ascii="Consolas" w:eastAsia="Times New Roman" w:hAnsi="Consolas" w:cs="Times New Roman"/>
+          <w:color w:val="D4D4D4"/>
+          <w:sz w:val="21"/>
+          <w:szCs w:val="21"/>
+        </w:rPr>
+        <w:t>.</w:t>
+      </w:r>
+      <w:r>
+        <w:rPr>
+          <w:rFonts w:ascii="Consolas" w:eastAsia="Times New Roman" w:hAnsi="Consolas" w:cs="Times New Roman"/>
+          <w:color w:val="DCDCAA"/>
+          <w:sz w:val="21"/>
+          <w:szCs w:val="21"/>
+        </w:rPr>
+        <w:t>end</w:t>
+      </w:r>
+      <w:proofErr w:type="spellEnd"/>
+      <w:r>
+        <w:rPr>
+          <w:rFonts w:ascii="Consolas" w:eastAsia="Times New Roman" w:hAnsi="Consolas" w:cs="Times New Roman"/>
+          <w:color w:val="D4D4D4"/>
+          <w:sz w:val="21"/>
+          <w:szCs w:val="21"/>
+        </w:rPr>
+        <w:t>(</w:t>
+      </w:r>
+      <w:proofErr w:type="gramEnd"/>
+      <w:r>
+        <w:rPr>
+          <w:rFonts w:ascii="Consolas" w:eastAsia="Times New Roman" w:hAnsi="Consolas" w:cs="Times New Roman"/>
+          <w:color w:val="D4D4D4"/>
+          <w:sz w:val="21"/>
+          <w:szCs w:val="21"/>
+        </w:rPr>
+        <w:t>);</w:t>
+      </w:r>
+    </w:p>
+    <w:p>
+      <w:pPr>
+        <w:shd w:val="clear" w:color="auto" w:fill="1E1E1E"/>
+        <w:spacing w:after="0" w:line="285" w:lineRule="atLeast"/>
+        <w:rPr>
+          <w:rFonts w:ascii="Consolas" w:eastAsia="Times New Roman" w:hAnsi="Consolas" w:cs="Times New Roman"/>
+          <w:color w:val="D4D4D4"/>
+          <w:sz w:val="21"/>
+          <w:szCs w:val="21"/>
+        </w:rPr>
+      </w:pPr>
+      <w:r>
+        <w:rPr>
+          <w:rFonts w:ascii="Consolas" w:eastAsia="Times New Roman" w:hAnsi="Consolas" w:cs="Times New Roman"/>
+          <w:color w:val="D4D4D4"/>
+          <w:sz w:val="21"/>
+          <w:szCs w:val="21"/>
+        </w:rPr>
+        <w:t>            }</w:t>
+      </w:r>
+    </w:p>
+    <w:p>
+      <w:pPr>
+        <w:shd w:val="clear" w:color="auto" w:fill="1E1E1E"/>
+        <w:spacing w:after="0" w:line="285" w:lineRule="atLeast"/>
+        <w:rPr>
+          <w:rFonts w:ascii="Consolas" w:eastAsia="Times New Roman" w:hAnsi="Consolas" w:cs="Times New Roman"/>
+          <w:color w:val="D4D4D4"/>
+          <w:sz w:val="21"/>
+          <w:szCs w:val="21"/>
+        </w:rPr>
+      </w:pPr>
+      <w:r>
+        <w:rPr>
+          <w:rFonts w:ascii="Consolas" w:eastAsia="Times New Roman" w:hAnsi="Consolas" w:cs="Times New Roman"/>
+          <w:color w:val="D4D4D4"/>
+          <w:sz w:val="21"/>
+          <w:szCs w:val="21"/>
+        </w:rPr>
+        <w:t>        });</w:t>
+      </w:r>
+    </w:p>
+    <w:p>
+      <w:pPr>
+        <w:shd w:val="clear" w:color="auto" w:fill="1E1E1E"/>
+        <w:spacing w:after="0" w:line="285" w:lineRule="atLeast"/>
+        <w:rPr>
+          <w:rFonts w:ascii="Consolas" w:eastAsia="Times New Roman" w:hAnsi="Consolas" w:cs="Times New Roman"/>
+          <w:color w:val="D4D4D4"/>
+          <w:sz w:val="21"/>
+          <w:szCs w:val="21"/>
+        </w:rPr>
+      </w:pPr>
+      <w:r>
+        <w:rPr>
+          <w:rFonts w:ascii="Consolas" w:eastAsia="Times New Roman" w:hAnsi="Consolas" w:cs="Times New Roman"/>
+          <w:color w:val="D4D4D4"/>
+          <w:sz w:val="21"/>
+          <w:szCs w:val="21"/>
+        </w:rPr>
+        <w:t>    },</w:t>
+      </w:r>
+    </w:p>
+    <w:p>
+      <w:pPr>
+        <w:shd w:val="clear" w:color="auto" w:fill="1E1E1E"/>
+        <w:spacing w:after="0" w:line="285" w:lineRule="atLeast"/>
+        <w:rPr>
+          <w:rFonts w:ascii="Consolas" w:eastAsia="Times New Roman" w:hAnsi="Consolas" w:cs="Times New Roman"/>
+          <w:color w:val="D4D4D4"/>
+          <w:sz w:val="21"/>
+          <w:szCs w:val="21"/>
+        </w:rPr>
+      </w:pPr>
+    </w:p>
+    <w:p>
+      <w:pPr>
+        <w:shd w:val="clear" w:color="auto" w:fill="1E1E1E"/>
+        <w:spacing w:after="0" w:line="285" w:lineRule="atLeast"/>
+        <w:rPr>
+          <w:rFonts w:ascii="Consolas" w:eastAsia="Times New Roman" w:hAnsi="Consolas" w:cs="Times New Roman"/>
+          <w:color w:val="D4D4D4"/>
+          <w:sz w:val="21"/>
+          <w:szCs w:val="21"/>
+        </w:rPr>
+      </w:pPr>
+      <w:r>
+        <w:rPr>
+          <w:rFonts w:ascii="Consolas" w:eastAsia="Times New Roman" w:hAnsi="Consolas" w:cs="Times New Roman"/>
+          <w:color w:val="D4D4D4"/>
+          <w:sz w:val="21"/>
+          <w:szCs w:val="21"/>
+        </w:rPr>
+        <w:t xml:space="preserve">    </w:t>
+      </w:r>
+      <w:proofErr w:type="spellStart"/>
+      <w:r>
+        <w:rPr>
+          <w:rFonts w:ascii="Consolas" w:eastAsia="Times New Roman" w:hAnsi="Consolas" w:cs="Times New Roman"/>
+          <w:color w:val="DCDCAA"/>
+          <w:sz w:val="21"/>
+          <w:szCs w:val="21"/>
+        </w:rPr>
+        <w:t>addReview</w:t>
+      </w:r>
+      <w:proofErr w:type="spellEnd"/>
+      <w:r>
+        <w:rPr>
+          <w:rFonts w:ascii="Consolas" w:eastAsia="Times New Roman" w:hAnsi="Consolas" w:cs="Times New Roman"/>
+          <w:color w:val="9CDCFE"/>
+          <w:sz w:val="21"/>
+          <w:szCs w:val="21"/>
+        </w:rPr>
+        <w:t>:</w:t>
+      </w:r>
+      <w:r>
+        <w:rPr>
+          <w:rFonts w:ascii="Consolas" w:eastAsia="Times New Roman" w:hAnsi="Consolas" w:cs="Times New Roman"/>
+          <w:color w:val="D4D4D4"/>
+          <w:sz w:val="21"/>
+          <w:szCs w:val="21"/>
+        </w:rPr>
+        <w:t xml:space="preserve"> </w:t>
+      </w:r>
+      <w:r>
+        <w:rPr>
+          <w:rFonts w:ascii="Consolas" w:eastAsia="Times New Roman" w:hAnsi="Consolas" w:cs="Times New Roman"/>
+          <w:color w:val="569CD6"/>
+          <w:sz w:val="21"/>
+          <w:szCs w:val="21"/>
+        </w:rPr>
+        <w:t>function</w:t>
+      </w:r>
+      <w:r>
+        <w:rPr>
+          <w:rFonts w:ascii="Consolas" w:eastAsia="Times New Roman" w:hAnsi="Consolas" w:cs="Times New Roman"/>
+          <w:color w:val="D4D4D4"/>
+          <w:sz w:val="21"/>
+          <w:szCs w:val="21"/>
+        </w:rPr>
+        <w:t xml:space="preserve"> (</w:t>
+      </w:r>
+      <w:proofErr w:type="spellStart"/>
+      <w:r>
+        <w:rPr>
+          <w:rFonts w:ascii="Consolas" w:eastAsia="Times New Roman" w:hAnsi="Consolas" w:cs="Times New Roman"/>
+          <w:color w:val="9CDCFE"/>
+          <w:sz w:val="21"/>
+          <w:szCs w:val="21"/>
+        </w:rPr>
+        <w:t>film_id</w:t>
+      </w:r>
+      <w:proofErr w:type="spellEnd"/>
+      <w:r>
+        <w:rPr>
+          <w:rFonts w:ascii="Consolas" w:eastAsia="Times New Roman" w:hAnsi="Consolas" w:cs="Times New Roman"/>
+          <w:color w:val="D4D4D4"/>
+          <w:sz w:val="21"/>
+          <w:szCs w:val="21"/>
+        </w:rPr>
+        <w:t xml:space="preserve">, </w:t>
+      </w:r>
+      <w:r>
+        <w:rPr>
+          <w:rFonts w:ascii="Consolas" w:eastAsia="Times New Roman" w:hAnsi="Consolas" w:cs="Times New Roman"/>
+          <w:color w:val="9CDCFE"/>
+          <w:sz w:val="21"/>
+          <w:szCs w:val="21"/>
+        </w:rPr>
+        <w:t>rating</w:t>
+      </w:r>
+      <w:r>
+        <w:rPr>
+          <w:rFonts w:ascii="Consolas" w:eastAsia="Times New Roman" w:hAnsi="Consolas" w:cs="Times New Roman"/>
+          <w:color w:val="D4D4D4"/>
+          <w:sz w:val="21"/>
+          <w:szCs w:val="21"/>
+        </w:rPr>
+        <w:t xml:space="preserve">, </w:t>
+      </w:r>
+      <w:r>
+        <w:rPr>
+          <w:rFonts w:ascii="Consolas" w:eastAsia="Times New Roman" w:hAnsi="Consolas" w:cs="Times New Roman"/>
+          <w:color w:val="9CDCFE"/>
+          <w:sz w:val="21"/>
+          <w:szCs w:val="21"/>
+        </w:rPr>
+        <w:t>comment</w:t>
+      </w:r>
+      <w:r>
+        <w:rPr>
+          <w:rFonts w:ascii="Consolas" w:eastAsia="Times New Roman" w:hAnsi="Consolas" w:cs="Times New Roman"/>
+          <w:color w:val="D4D4D4"/>
+          <w:sz w:val="21"/>
+          <w:szCs w:val="21"/>
+        </w:rPr>
+        <w:t xml:space="preserve">, </w:t>
+      </w:r>
+      <w:proofErr w:type="spellStart"/>
+      <w:r>
+        <w:rPr>
+          <w:rFonts w:ascii="Consolas" w:eastAsia="Times New Roman" w:hAnsi="Consolas" w:cs="Times New Roman"/>
+          <w:color w:val="9CDCFE"/>
+          <w:sz w:val="21"/>
+          <w:szCs w:val="21"/>
+        </w:rPr>
+        <w:t>callback</w:t>
+      </w:r>
+      <w:proofErr w:type="spellEnd"/>
+      <w:r>
+        <w:rPr>
+          <w:rFonts w:ascii="Consolas" w:eastAsia="Times New Roman" w:hAnsi="Consolas" w:cs="Times New Roman"/>
+          <w:color w:val="D4D4D4"/>
+          <w:sz w:val="21"/>
+          <w:szCs w:val="21"/>
+        </w:rPr>
+        <w:t>) {</w:t>
+      </w:r>
+    </w:p>
+    <w:p>
+      <w:pPr>
+        <w:shd w:val="clear" w:color="auto" w:fill="1E1E1E"/>
+        <w:spacing w:after="0" w:line="285" w:lineRule="atLeast"/>
+        <w:rPr>
+          <w:rFonts w:ascii="Consolas" w:eastAsia="Times New Roman" w:hAnsi="Consolas" w:cs="Times New Roman"/>
+          <w:color w:val="D4D4D4"/>
+          <w:sz w:val="21"/>
+          <w:szCs w:val="21"/>
+        </w:rPr>
+      </w:pPr>
+      <w:r>
+        <w:rPr>
+          <w:rFonts w:ascii="Consolas" w:eastAsia="Times New Roman" w:hAnsi="Consolas" w:cs="Times New Roman"/>
+          <w:color w:val="D4D4D4"/>
+          <w:sz w:val="21"/>
+          <w:szCs w:val="21"/>
+        </w:rPr>
+        <w:t xml:space="preserve">        </w:t>
+      </w:r>
+      <w:r>
+        <w:rPr>
+          <w:rFonts w:ascii="Consolas" w:eastAsia="Times New Roman" w:hAnsi="Consolas" w:cs="Times New Roman"/>
+          <w:color w:val="569CD6"/>
+          <w:sz w:val="21"/>
+          <w:szCs w:val="21"/>
+        </w:rPr>
+        <w:t>var</w:t>
+      </w:r>
+      <w:r>
+        <w:rPr>
+          <w:rFonts w:ascii="Consolas" w:eastAsia="Times New Roman" w:hAnsi="Consolas" w:cs="Times New Roman"/>
+          <w:color w:val="D4D4D4"/>
+          <w:sz w:val="21"/>
+          <w:szCs w:val="21"/>
+        </w:rPr>
+        <w:t xml:space="preserve"> </w:t>
+      </w:r>
+      <w:r>
+        <w:rPr>
+          <w:rFonts w:ascii="Consolas" w:eastAsia="Times New Roman" w:hAnsi="Consolas" w:cs="Times New Roman"/>
+          <w:color w:val="9CDCFE"/>
+          <w:sz w:val="21"/>
+          <w:szCs w:val="21"/>
+        </w:rPr>
+        <w:t>conn</w:t>
+      </w:r>
+      <w:r>
+        <w:rPr>
+          <w:rFonts w:ascii="Consolas" w:eastAsia="Times New Roman" w:hAnsi="Consolas" w:cs="Times New Roman"/>
+          <w:color w:val="D4D4D4"/>
+          <w:sz w:val="21"/>
+          <w:szCs w:val="21"/>
+        </w:rPr>
+        <w:t xml:space="preserve"> = </w:t>
+      </w:r>
+      <w:proofErr w:type="spellStart"/>
+      <w:proofErr w:type="gramStart"/>
+      <w:r>
+        <w:rPr>
+          <w:rFonts w:ascii="Consolas" w:eastAsia="Times New Roman" w:hAnsi="Consolas" w:cs="Times New Roman"/>
+          <w:color w:val="4FC1FF"/>
+          <w:sz w:val="21"/>
+          <w:szCs w:val="21"/>
+        </w:rPr>
+        <w:t>db</w:t>
+      </w:r>
+      <w:r>
+        <w:rPr>
+          <w:rFonts w:ascii="Consolas" w:eastAsia="Times New Roman" w:hAnsi="Consolas" w:cs="Times New Roman"/>
+          <w:color w:val="D4D4D4"/>
+          <w:sz w:val="21"/>
+          <w:szCs w:val="21"/>
+        </w:rPr>
+        <w:t>.</w:t>
+      </w:r>
+      <w:r>
+        <w:rPr>
+          <w:rFonts w:ascii="Consolas" w:eastAsia="Times New Roman" w:hAnsi="Consolas" w:cs="Times New Roman"/>
+          <w:color w:val="DCDCAA"/>
+          <w:sz w:val="21"/>
+          <w:szCs w:val="21"/>
+        </w:rPr>
+        <w:t>getConnection</w:t>
+      </w:r>
+      <w:proofErr w:type="spellEnd"/>
+      <w:proofErr w:type="gramEnd"/>
+      <w:r>
+        <w:rPr>
+          <w:rFonts w:ascii="Consolas" w:eastAsia="Times New Roman" w:hAnsi="Consolas" w:cs="Times New Roman"/>
+          <w:color w:val="D4D4D4"/>
+          <w:sz w:val="21"/>
+          <w:szCs w:val="21"/>
+        </w:rPr>
+        <w:t>();</w:t>
+      </w:r>
+    </w:p>
+    <w:p>
+      <w:pPr>
+        <w:shd w:val="clear" w:color="auto" w:fill="1E1E1E"/>
+        <w:spacing w:after="0" w:line="285" w:lineRule="atLeast"/>
+        <w:rPr>
+          <w:rFonts w:ascii="Consolas" w:eastAsia="Times New Roman" w:hAnsi="Consolas" w:cs="Times New Roman"/>
+          <w:color w:val="D4D4D4"/>
+          <w:sz w:val="21"/>
+          <w:szCs w:val="21"/>
+        </w:rPr>
+      </w:pPr>
+      <w:r>
+        <w:rPr>
+          <w:rFonts w:ascii="Consolas" w:eastAsia="Times New Roman" w:hAnsi="Consolas" w:cs="Times New Roman"/>
+          <w:color w:val="D4D4D4"/>
+          <w:sz w:val="21"/>
+          <w:szCs w:val="21"/>
+        </w:rPr>
+        <w:t xml:space="preserve">        </w:t>
+      </w:r>
+      <w:proofErr w:type="spellStart"/>
+      <w:proofErr w:type="gramStart"/>
+      <w:r>
+        <w:rPr>
+          <w:rFonts w:ascii="Consolas" w:eastAsia="Times New Roman" w:hAnsi="Consolas" w:cs="Times New Roman"/>
+          <w:color w:val="9CDCFE"/>
+          <w:sz w:val="21"/>
+          <w:szCs w:val="21"/>
+        </w:rPr>
+        <w:t>conn</w:t>
+      </w:r>
+      <w:r>
+        <w:rPr>
+          <w:rFonts w:ascii="Consolas" w:eastAsia="Times New Roman" w:hAnsi="Consolas" w:cs="Times New Roman"/>
+          <w:color w:val="D4D4D4"/>
+          <w:sz w:val="21"/>
+          <w:szCs w:val="21"/>
+        </w:rPr>
+        <w:t>.</w:t>
+      </w:r>
+      <w:r>
+        <w:rPr>
+          <w:rFonts w:ascii="Consolas" w:eastAsia="Times New Roman" w:hAnsi="Consolas" w:cs="Times New Roman"/>
+          <w:color w:val="DCDCAA"/>
+          <w:sz w:val="21"/>
+          <w:szCs w:val="21"/>
+        </w:rPr>
+        <w:t>connect</w:t>
+      </w:r>
+      <w:proofErr w:type="spellEnd"/>
+      <w:proofErr w:type="gramEnd"/>
+      <w:r>
+        <w:rPr>
+          <w:rFonts w:ascii="Consolas" w:eastAsia="Times New Roman" w:hAnsi="Consolas" w:cs="Times New Roman"/>
+          <w:color w:val="D4D4D4"/>
+          <w:sz w:val="21"/>
+          <w:szCs w:val="21"/>
+        </w:rPr>
+        <w:t>(</w:t>
+      </w:r>
+      <w:r>
+        <w:rPr>
+          <w:rFonts w:ascii="Consolas" w:eastAsia="Times New Roman" w:hAnsi="Consolas" w:cs="Times New Roman"/>
+          <w:color w:val="569CD6"/>
+          <w:sz w:val="21"/>
+          <w:szCs w:val="21"/>
+        </w:rPr>
+        <w:t>function</w:t>
+      </w:r>
+      <w:r>
+        <w:rPr>
+          <w:rFonts w:ascii="Consolas" w:eastAsia="Times New Roman" w:hAnsi="Consolas" w:cs="Times New Roman"/>
+          <w:color w:val="D4D4D4"/>
+          <w:sz w:val="21"/>
+          <w:szCs w:val="21"/>
+        </w:rPr>
+        <w:t xml:space="preserve"> (</w:t>
+      </w:r>
+      <w:r>
+        <w:rPr>
+          <w:rFonts w:ascii="Consolas" w:eastAsia="Times New Roman" w:hAnsi="Consolas" w:cs="Times New Roman"/>
+          <w:color w:val="9CDCFE"/>
+          <w:sz w:val="21"/>
+          <w:szCs w:val="21"/>
+        </w:rPr>
+        <w:t>err</w:t>
+      </w:r>
+      <w:r>
+        <w:rPr>
+          <w:rFonts w:ascii="Consolas" w:eastAsia="Times New Roman" w:hAnsi="Consolas" w:cs="Times New Roman"/>
+          <w:color w:val="D4D4D4"/>
+          <w:sz w:val="21"/>
+          <w:szCs w:val="21"/>
+        </w:rPr>
+        <w:t>) {</w:t>
+      </w:r>
+    </w:p>
+    <w:p>
+      <w:pPr>
+        <w:shd w:val="clear" w:color="auto" w:fill="1E1E1E"/>
+        <w:spacing w:after="0" w:line="285" w:lineRule="atLeast"/>
+        <w:rPr>
+          <w:rFonts w:ascii="Consolas" w:eastAsia="Times New Roman" w:hAnsi="Consolas" w:cs="Times New Roman"/>
+          <w:color w:val="D4D4D4"/>
+          <w:sz w:val="21"/>
+          <w:szCs w:val="21"/>
+        </w:rPr>
+      </w:pPr>
+      <w:r>
+        <w:rPr>
+          <w:rFonts w:ascii="Consolas" w:eastAsia="Times New Roman" w:hAnsi="Consolas" w:cs="Times New Roman"/>
+          <w:color w:val="D4D4D4"/>
+          <w:sz w:val="21"/>
+          <w:szCs w:val="21"/>
+        </w:rPr>
+        <w:t xml:space="preserve">            </w:t>
+      </w:r>
+      <w:r>
+        <w:rPr>
+          <w:rFonts w:ascii="Consolas" w:eastAsia="Times New Roman" w:hAnsi="Consolas" w:cs="Times New Roman"/>
+          <w:color w:val="C586C0"/>
+          <w:sz w:val="21"/>
+          <w:szCs w:val="21"/>
+        </w:rPr>
+        <w:t>if</w:t>
+      </w:r>
+      <w:r>
+        <w:rPr>
+          <w:rFonts w:ascii="Consolas" w:eastAsia="Times New Roman" w:hAnsi="Consolas" w:cs="Times New Roman"/>
+          <w:color w:val="D4D4D4"/>
+          <w:sz w:val="21"/>
+          <w:szCs w:val="21"/>
+        </w:rPr>
+        <w:t xml:space="preserve"> (</w:t>
+      </w:r>
+      <w:r>
+        <w:rPr>
+          <w:rFonts w:ascii="Consolas" w:eastAsia="Times New Roman" w:hAnsi="Consolas" w:cs="Times New Roman"/>
+          <w:color w:val="9CDCFE"/>
+          <w:sz w:val="21"/>
+          <w:szCs w:val="21"/>
+        </w:rPr>
+        <w:t>err</w:t>
+      </w:r>
+      <w:r>
+        <w:rPr>
+          <w:rFonts w:ascii="Consolas" w:eastAsia="Times New Roman" w:hAnsi="Consolas" w:cs="Times New Roman"/>
+          <w:color w:val="D4D4D4"/>
+          <w:sz w:val="21"/>
+          <w:szCs w:val="21"/>
+        </w:rPr>
+        <w:t>) {</w:t>
+      </w:r>
+    </w:p>
+    <w:p>
+      <w:pPr>
+        <w:shd w:val="clear" w:color="auto" w:fill="1E1E1E"/>
+        <w:spacing w:after="0" w:line="285" w:lineRule="atLeast"/>
+        <w:rPr>
+          <w:rFonts w:ascii="Consolas" w:eastAsia="Times New Roman" w:hAnsi="Consolas" w:cs="Times New Roman"/>
+          <w:color w:val="D4D4D4"/>
+          <w:sz w:val="21"/>
+          <w:szCs w:val="21"/>
+        </w:rPr>
+      </w:pPr>
+      <w:r>
+        <w:rPr>
+          <w:rFonts w:ascii="Consolas" w:eastAsia="Times New Roman" w:hAnsi="Consolas" w:cs="Times New Roman"/>
+          <w:color w:val="D4D4D4"/>
+          <w:sz w:val="21"/>
+          <w:szCs w:val="21"/>
+        </w:rPr>
+        <w:t xml:space="preserve">                </w:t>
+      </w:r>
+      <w:r>
+        <w:rPr>
+          <w:rFonts w:ascii="Consolas" w:eastAsia="Times New Roman" w:hAnsi="Consolas" w:cs="Times New Roman"/>
+          <w:color w:val="9CDCFE"/>
+          <w:sz w:val="21"/>
+          <w:szCs w:val="21"/>
+        </w:rPr>
+        <w:t>console</w:t>
+      </w:r>
+      <w:r>
+        <w:rPr>
+          <w:rFonts w:ascii="Consolas" w:eastAsia="Times New Roman" w:hAnsi="Consolas" w:cs="Times New Roman"/>
+          <w:color w:val="D4D4D4"/>
+          <w:sz w:val="21"/>
+          <w:szCs w:val="21"/>
+        </w:rPr>
+        <w:t>.</w:t>
+      </w:r>
+      <w:r>
+        <w:rPr>
+          <w:rFonts w:ascii="Consolas" w:eastAsia="Times New Roman" w:hAnsi="Consolas" w:cs="Times New Roman"/>
+          <w:color w:val="DCDCAA"/>
+          <w:sz w:val="21"/>
+          <w:szCs w:val="21"/>
+        </w:rPr>
+        <w:t>log</w:t>
+      </w:r>
+      <w:r>
+        <w:rPr>
+          <w:rFonts w:ascii="Consolas" w:eastAsia="Times New Roman" w:hAnsi="Consolas" w:cs="Times New Roman"/>
+          <w:color w:val="D4D4D4"/>
+          <w:sz w:val="21"/>
+          <w:szCs w:val="21"/>
+        </w:rPr>
+        <w:t>(</w:t>
+      </w:r>
+      <w:r>
+        <w:rPr>
+          <w:rFonts w:ascii="Consolas" w:eastAsia="Times New Roman" w:hAnsi="Consolas" w:cs="Times New Roman"/>
+          <w:color w:val="9CDCFE"/>
+          <w:sz w:val="21"/>
+          <w:szCs w:val="21"/>
+        </w:rPr>
+        <w:t>err</w:t>
+      </w:r>
+      <w:proofErr w:type="gramStart"/>
+      <w:r>
+        <w:rPr>
+          <w:rFonts w:ascii="Consolas" w:eastAsia="Times New Roman" w:hAnsi="Consolas" w:cs="Times New Roman"/>
+          <w:color w:val="D4D4D4"/>
+          <w:sz w:val="21"/>
+          <w:szCs w:val="21"/>
+        </w:rPr>
+        <w:t>);</w:t>
+      </w:r>
+      <w:proofErr w:type="gramEnd"/>
+    </w:p>
+    <w:p>
+      <w:pPr>
+        <w:shd w:val="clear" w:color="auto" w:fill="1E1E1E"/>
+        <w:spacing w:after="0" w:line="285" w:lineRule="atLeast"/>
+        <w:rPr>
+          <w:rFonts w:ascii="Consolas" w:eastAsia="Times New Roman" w:hAnsi="Consolas" w:cs="Times New Roman"/>
+          <w:color w:val="D4D4D4"/>
+          <w:sz w:val="21"/>
+          <w:szCs w:val="21"/>
+        </w:rPr>
+      </w:pPr>
+      <w:r>
+        <w:rPr>
+          <w:rFonts w:ascii="Consolas" w:eastAsia="Times New Roman" w:hAnsi="Consolas" w:cs="Times New Roman"/>
+          <w:color w:val="D4D4D4"/>
+          <w:sz w:val="21"/>
+          <w:szCs w:val="21"/>
+        </w:rPr>
+        <w:t xml:space="preserve">                </w:t>
+      </w:r>
+      <w:r>
+        <w:rPr>
+          <w:rFonts w:ascii="Consolas" w:eastAsia="Times New Roman" w:hAnsi="Consolas" w:cs="Times New Roman"/>
+          <w:color w:val="C586C0"/>
+          <w:sz w:val="21"/>
+          <w:szCs w:val="21"/>
+        </w:rPr>
+        <w:t>return</w:t>
+      </w:r>
+      <w:r>
+        <w:rPr>
+          <w:rFonts w:ascii="Consolas" w:eastAsia="Times New Roman" w:hAnsi="Consolas" w:cs="Times New Roman"/>
+          <w:color w:val="D4D4D4"/>
+          <w:sz w:val="21"/>
+          <w:szCs w:val="21"/>
+        </w:rPr>
+        <w:t xml:space="preserve"> </w:t>
+      </w:r>
+      <w:proofErr w:type="spellStart"/>
+      <w:proofErr w:type="gramStart"/>
+      <w:r>
+        <w:rPr>
+          <w:rFonts w:ascii="Consolas" w:eastAsia="Times New Roman" w:hAnsi="Consolas" w:cs="Times New Roman"/>
+          <w:color w:val="DCDCAA"/>
+          <w:sz w:val="21"/>
+          <w:szCs w:val="21"/>
+        </w:rPr>
+        <w:t>callback</w:t>
+      </w:r>
+      <w:proofErr w:type="spellEnd"/>
+      <w:r>
+        <w:rPr>
+          <w:rFonts w:ascii="Consolas" w:eastAsia="Times New Roman" w:hAnsi="Consolas" w:cs="Times New Roman"/>
+          <w:color w:val="D4D4D4"/>
+          <w:sz w:val="21"/>
+          <w:szCs w:val="21"/>
+        </w:rPr>
+        <w:t>(</w:t>
+      </w:r>
+      <w:proofErr w:type="gramEnd"/>
+      <w:r>
+        <w:rPr>
+          <w:rFonts w:ascii="Consolas" w:eastAsia="Times New Roman" w:hAnsi="Consolas" w:cs="Times New Roman"/>
+          <w:color w:val="9CDCFE"/>
+          <w:sz w:val="21"/>
+          <w:szCs w:val="21"/>
+        </w:rPr>
+        <w:t>err</w:t>
+      </w:r>
+      <w:r>
+        <w:rPr>
+          <w:rFonts w:ascii="Consolas" w:eastAsia="Times New Roman" w:hAnsi="Consolas" w:cs="Times New Roman"/>
+          <w:color w:val="D4D4D4"/>
+          <w:sz w:val="21"/>
+          <w:szCs w:val="21"/>
+        </w:rPr>
+        <w:t xml:space="preserve">, </w:t>
+      </w:r>
+      <w:r>
+        <w:rPr>
+          <w:rFonts w:ascii="Consolas" w:eastAsia="Times New Roman" w:hAnsi="Consolas" w:cs="Times New Roman"/>
+          <w:color w:val="569CD6"/>
+          <w:sz w:val="21"/>
+          <w:szCs w:val="21"/>
+        </w:rPr>
+        <w:t>null</w:t>
+      </w:r>
+      <w:r>
+        <w:rPr>
+          <w:rFonts w:ascii="Consolas" w:eastAsia="Times New Roman" w:hAnsi="Consolas" w:cs="Times New Roman"/>
+          <w:color w:val="D4D4D4"/>
+          <w:sz w:val="21"/>
+          <w:szCs w:val="21"/>
+        </w:rPr>
+        <w:t>);</w:t>
+      </w:r>
+    </w:p>
+    <w:p>
+      <w:pPr>
+        <w:shd w:val="clear" w:color="auto" w:fill="1E1E1E"/>
+        <w:spacing w:after="0" w:line="285" w:lineRule="atLeast"/>
+        <w:rPr>
+          <w:rFonts w:ascii="Consolas" w:eastAsia="Times New Roman" w:hAnsi="Consolas" w:cs="Times New Roman"/>
+          <w:color w:val="D4D4D4"/>
+          <w:sz w:val="21"/>
+          <w:szCs w:val="21"/>
+        </w:rPr>
+      </w:pPr>
+      <w:r>
+        <w:rPr>
+          <w:rFonts w:ascii="Consolas" w:eastAsia="Times New Roman" w:hAnsi="Consolas" w:cs="Times New Roman"/>
+          <w:color w:val="D4D4D4"/>
+          <w:sz w:val="21"/>
+          <w:szCs w:val="21"/>
+        </w:rPr>
+        <w:t>            }</w:t>
+      </w:r>
+    </w:p>
+    <w:p>
+      <w:pPr>
+        <w:shd w:val="clear" w:color="auto" w:fill="1E1E1E"/>
+        <w:spacing w:after="0" w:line="285" w:lineRule="atLeast"/>
+        <w:rPr>
+          <w:rFonts w:ascii="Consolas" w:eastAsia="Times New Roman" w:hAnsi="Consolas" w:cs="Times New Roman"/>
+          <w:color w:val="D4D4D4"/>
+          <w:sz w:val="21"/>
+          <w:szCs w:val="21"/>
+        </w:rPr>
+      </w:pPr>
+      <w:r>
+        <w:rPr>
+          <w:rFonts w:ascii="Consolas" w:eastAsia="Times New Roman" w:hAnsi="Consolas" w:cs="Times New Roman"/>
+          <w:color w:val="D4D4D4"/>
+          <w:sz w:val="21"/>
+          <w:szCs w:val="21"/>
+        </w:rPr>
+        <w:t xml:space="preserve">            </w:t>
+      </w:r>
+      <w:r>
+        <w:rPr>
+          <w:rFonts w:ascii="Consolas" w:eastAsia="Times New Roman" w:hAnsi="Consolas" w:cs="Times New Roman"/>
+          <w:color w:val="C586C0"/>
+          <w:sz w:val="21"/>
+          <w:szCs w:val="21"/>
+        </w:rPr>
+        <w:t>else</w:t>
+      </w:r>
+      <w:r>
+        <w:rPr>
+          <w:rFonts w:ascii="Consolas" w:eastAsia="Times New Roman" w:hAnsi="Consolas" w:cs="Times New Roman"/>
+          <w:color w:val="D4D4D4"/>
+          <w:sz w:val="21"/>
+          <w:szCs w:val="21"/>
+        </w:rPr>
+        <w:t xml:space="preserve"> {</w:t>
+      </w:r>
+    </w:p>
+    <w:p>
+      <w:pPr>
+        <w:shd w:val="clear" w:color="auto" w:fill="1E1E1E"/>
+        <w:spacing w:after="0" w:line="285" w:lineRule="atLeast"/>
+        <w:rPr>
+          <w:rFonts w:ascii="Consolas" w:eastAsia="Times New Roman" w:hAnsi="Consolas" w:cs="Times New Roman"/>
+          <w:color w:val="D4D4D4"/>
+          <w:sz w:val="21"/>
+          <w:szCs w:val="21"/>
+        </w:rPr>
+      </w:pPr>
+      <w:r>
+        <w:rPr>
+          <w:rFonts w:ascii="Consolas" w:eastAsia="Times New Roman" w:hAnsi="Consolas" w:cs="Times New Roman"/>
+          <w:color w:val="D4D4D4"/>
+          <w:sz w:val="21"/>
+          <w:szCs w:val="21"/>
+        </w:rPr>
+        <w:t xml:space="preserve">                </w:t>
+      </w:r>
+      <w:proofErr w:type="gramStart"/>
+      <w:r>
+        <w:rPr>
+          <w:rFonts w:ascii="Consolas" w:eastAsia="Times New Roman" w:hAnsi="Consolas" w:cs="Times New Roman"/>
+          <w:color w:val="9CDCFE"/>
+          <w:sz w:val="21"/>
+          <w:szCs w:val="21"/>
+        </w:rPr>
+        <w:t>console</w:t>
+      </w:r>
+      <w:r>
+        <w:rPr>
+          <w:rFonts w:ascii="Consolas" w:eastAsia="Times New Roman" w:hAnsi="Consolas" w:cs="Times New Roman"/>
+          <w:color w:val="D4D4D4"/>
+          <w:sz w:val="21"/>
+          <w:szCs w:val="21"/>
+        </w:rPr>
+        <w:t>.</w:t>
+      </w:r>
+      <w:r>
+        <w:rPr>
+          <w:rFonts w:ascii="Consolas" w:eastAsia="Times New Roman" w:hAnsi="Consolas" w:cs="Times New Roman"/>
+          <w:color w:val="DCDCAA"/>
+          <w:sz w:val="21"/>
+          <w:szCs w:val="21"/>
+        </w:rPr>
+        <w:t>log</w:t>
+      </w:r>
+      <w:r>
+        <w:rPr>
+          <w:rFonts w:ascii="Consolas" w:eastAsia="Times New Roman" w:hAnsi="Consolas" w:cs="Times New Roman"/>
+          <w:color w:val="D4D4D4"/>
+          <w:sz w:val="21"/>
+          <w:szCs w:val="21"/>
+        </w:rPr>
+        <w:t>(</w:t>
+      </w:r>
+      <w:proofErr w:type="gramEnd"/>
+      <w:r>
+        <w:rPr>
+          <w:rFonts w:ascii="Consolas" w:eastAsia="Times New Roman" w:hAnsi="Consolas" w:cs="Times New Roman"/>
+          <w:color w:val="CE9178"/>
+          <w:sz w:val="21"/>
+          <w:szCs w:val="21"/>
+        </w:rPr>
+        <w:t>`Add review for film #</w:t>
+      </w:r>
+      <w:r>
+        <w:rPr>
+          <w:rFonts w:ascii="Consolas" w:eastAsia="Times New Roman" w:hAnsi="Consolas" w:cs="Times New Roman"/>
+          <w:color w:val="569CD6"/>
+          <w:sz w:val="21"/>
+          <w:szCs w:val="21"/>
+        </w:rPr>
+        <w:t>${</w:t>
+      </w:r>
+      <w:r>
+        <w:rPr>
+          <w:rFonts w:ascii="Consolas" w:eastAsia="Times New Roman" w:hAnsi="Consolas" w:cs="Times New Roman"/>
+          <w:color w:val="9CDCFE"/>
+          <w:sz w:val="21"/>
+          <w:szCs w:val="21"/>
+        </w:rPr>
+        <w:t>film_id</w:t>
+      </w:r>
+      <w:r>
+        <w:rPr>
+          <w:rFonts w:ascii="Consolas" w:eastAsia="Times New Roman" w:hAnsi="Consolas" w:cs="Times New Roman"/>
+          <w:color w:val="569CD6"/>
+          <w:sz w:val="21"/>
+          <w:szCs w:val="21"/>
+        </w:rPr>
+        <w:t>}</w:t>
+      </w:r>
+      <w:r>
+        <w:rPr>
+          <w:rFonts w:ascii="Consolas" w:eastAsia="Times New Roman" w:hAnsi="Consolas" w:cs="Times New Roman"/>
+          <w:color w:val="CE9178"/>
+          <w:sz w:val="21"/>
+          <w:szCs w:val="21"/>
+        </w:rPr>
+        <w:t>`</w:t>
+      </w:r>
+      <w:r>
+        <w:rPr>
+          <w:rFonts w:ascii="Consolas" w:eastAsia="Times New Roman" w:hAnsi="Consolas" w:cs="Times New Roman"/>
+          <w:color w:val="D4D4D4"/>
+          <w:sz w:val="21"/>
+          <w:szCs w:val="21"/>
+        </w:rPr>
+        <w:t>);</w:t>
+      </w:r>
+    </w:p>
+    <w:p>
+      <w:pPr>
+        <w:shd w:val="clear" w:color="auto" w:fill="1E1E1E"/>
+        <w:spacing w:after="0" w:line="285" w:lineRule="atLeast"/>
+        <w:rPr>
+          <w:rFonts w:ascii="Consolas" w:eastAsia="Times New Roman" w:hAnsi="Consolas" w:cs="Times New Roman"/>
+          <w:color w:val="D4D4D4"/>
+          <w:sz w:val="21"/>
+          <w:szCs w:val="21"/>
+        </w:rPr>
+      </w:pPr>
+      <w:r>
+        <w:rPr>
+          <w:rFonts w:ascii="Consolas" w:eastAsia="Times New Roman" w:hAnsi="Consolas" w:cs="Times New Roman"/>
+          <w:color w:val="D4D4D4"/>
+          <w:sz w:val="21"/>
+          <w:szCs w:val="21"/>
+        </w:rPr>
+        <w:t xml:space="preserve">                </w:t>
+      </w:r>
+      <w:r>
+        <w:rPr>
+          <w:rFonts w:ascii="Consolas" w:eastAsia="Times New Roman" w:hAnsi="Consolas" w:cs="Times New Roman"/>
+          <w:color w:val="569CD6"/>
+          <w:sz w:val="21"/>
+          <w:szCs w:val="21"/>
+        </w:rPr>
+        <w:t>var</w:t>
+      </w:r>
+      <w:r>
+        <w:rPr>
+          <w:rFonts w:ascii="Consolas" w:eastAsia="Times New Roman" w:hAnsi="Consolas" w:cs="Times New Roman"/>
+          <w:color w:val="D4D4D4"/>
+          <w:sz w:val="21"/>
+          <w:szCs w:val="21"/>
+        </w:rPr>
+        <w:t xml:space="preserve"> </w:t>
+      </w:r>
+      <w:proofErr w:type="spellStart"/>
+      <w:r>
+        <w:rPr>
+          <w:rFonts w:ascii="Consolas" w:eastAsia="Times New Roman" w:hAnsi="Consolas" w:cs="Times New Roman"/>
+          <w:color w:val="9CDCFE"/>
+          <w:sz w:val="21"/>
+          <w:szCs w:val="21"/>
+        </w:rPr>
+        <w:t>sql</w:t>
+      </w:r>
+      <w:proofErr w:type="spellEnd"/>
+      <w:r>
+        <w:rPr>
+          <w:rFonts w:ascii="Consolas" w:eastAsia="Times New Roman" w:hAnsi="Consolas" w:cs="Times New Roman"/>
+          <w:color w:val="D4D4D4"/>
+          <w:sz w:val="21"/>
+          <w:szCs w:val="21"/>
+        </w:rPr>
+        <w:t xml:space="preserve"> = </w:t>
+      </w:r>
+      <w:r>
+        <w:rPr>
+          <w:rFonts w:ascii="Consolas" w:eastAsia="Times New Roman" w:hAnsi="Consolas" w:cs="Times New Roman"/>
+          <w:color w:val="CE9178"/>
+          <w:sz w:val="21"/>
+          <w:szCs w:val="21"/>
+        </w:rPr>
+        <w:t xml:space="preserve">'Insert into </w:t>
+      </w:r>
+      <w:proofErr w:type="spellStart"/>
+      <w:r>
+        <w:rPr>
+          <w:rFonts w:ascii="Consolas" w:eastAsia="Times New Roman" w:hAnsi="Consolas" w:cs="Times New Roman"/>
+          <w:color w:val="CE9178"/>
+          <w:sz w:val="21"/>
+          <w:szCs w:val="21"/>
+        </w:rPr>
+        <w:t>film_review</w:t>
+      </w:r>
+      <w:proofErr w:type="spellEnd"/>
+      <w:r>
+        <w:rPr>
+          <w:rFonts w:ascii="Consolas" w:eastAsia="Times New Roman" w:hAnsi="Consolas" w:cs="Times New Roman"/>
+          <w:color w:val="CE9178"/>
+          <w:sz w:val="21"/>
+          <w:szCs w:val="21"/>
+        </w:rPr>
+        <w:t xml:space="preserve"> (</w:t>
+      </w:r>
+      <w:proofErr w:type="spellStart"/>
+      <w:r>
+        <w:rPr>
+          <w:rFonts w:ascii="Consolas" w:eastAsia="Times New Roman" w:hAnsi="Consolas" w:cs="Times New Roman"/>
+          <w:color w:val="CE9178"/>
+          <w:sz w:val="21"/>
+          <w:szCs w:val="21"/>
+        </w:rPr>
+        <w:t>film_id</w:t>
+      </w:r>
+      <w:proofErr w:type="spellEnd"/>
+      <w:r>
+        <w:rPr>
+          <w:rFonts w:ascii="Consolas" w:eastAsia="Times New Roman" w:hAnsi="Consolas" w:cs="Times New Roman"/>
+          <w:color w:val="CE9178"/>
+          <w:sz w:val="21"/>
+          <w:szCs w:val="21"/>
+        </w:rPr>
+        <w:t>, rating, comment) values</w:t>
+      </w:r>
+      <w:proofErr w:type="gramStart"/>
+      <w:r>
+        <w:rPr>
+          <w:rFonts w:ascii="Consolas" w:eastAsia="Times New Roman" w:hAnsi="Consolas" w:cs="Times New Roman"/>
+          <w:color w:val="CE9178"/>
+          <w:sz w:val="21"/>
+          <w:szCs w:val="21"/>
+        </w:rPr>
+        <w:t>(?,?,?</w:t>
+      </w:r>
+      <w:proofErr w:type="gramEnd"/>
+      <w:r>
+        <w:rPr>
+          <w:rFonts w:ascii="Consolas" w:eastAsia="Times New Roman" w:hAnsi="Consolas" w:cs="Times New Roman"/>
+          <w:color w:val="CE9178"/>
+          <w:sz w:val="21"/>
+          <w:szCs w:val="21"/>
+        </w:rPr>
+        <w:t>)'</w:t>
+      </w:r>
+      <w:r>
+        <w:rPr>
+          <w:rFonts w:ascii="Consolas" w:eastAsia="Times New Roman" w:hAnsi="Consolas" w:cs="Times New Roman"/>
+          <w:color w:val="D4D4D4"/>
+          <w:sz w:val="21"/>
+          <w:szCs w:val="21"/>
+        </w:rPr>
+        <w:t>;</w:t>
+      </w:r>
+    </w:p>
+    <w:p>
+      <w:pPr>
+        <w:shd w:val="clear" w:color="auto" w:fill="1E1E1E"/>
+        <w:spacing w:after="0" w:line="285" w:lineRule="atLeast"/>
+        <w:rPr>
+          <w:rFonts w:ascii="Consolas" w:eastAsia="Times New Roman" w:hAnsi="Consolas" w:cs="Times New Roman"/>
+          <w:color w:val="D4D4D4"/>
+          <w:sz w:val="21"/>
+          <w:szCs w:val="21"/>
+        </w:rPr>
+      </w:pPr>
+      <w:r>
+        <w:rPr>
+          <w:rFonts w:ascii="Consolas" w:eastAsia="Times New Roman" w:hAnsi="Consolas" w:cs="Times New Roman"/>
+          <w:color w:val="D4D4D4"/>
+          <w:sz w:val="21"/>
+          <w:szCs w:val="21"/>
+        </w:rPr>
+        <w:t xml:space="preserve">                </w:t>
+      </w:r>
+      <w:proofErr w:type="spellStart"/>
+      <w:proofErr w:type="gramStart"/>
+      <w:r>
+        <w:rPr>
+          <w:rFonts w:ascii="Consolas" w:eastAsia="Times New Roman" w:hAnsi="Consolas" w:cs="Times New Roman"/>
+          <w:color w:val="9CDCFE"/>
+          <w:sz w:val="21"/>
+          <w:szCs w:val="21"/>
+        </w:rPr>
+        <w:t>conn</w:t>
+      </w:r>
+      <w:r>
+        <w:rPr>
+          <w:rFonts w:ascii="Consolas" w:eastAsia="Times New Roman" w:hAnsi="Consolas" w:cs="Times New Roman"/>
+          <w:color w:val="D4D4D4"/>
+          <w:sz w:val="21"/>
+          <w:szCs w:val="21"/>
+        </w:rPr>
+        <w:t>.</w:t>
+      </w:r>
+      <w:r>
+        <w:rPr>
+          <w:rFonts w:ascii="Consolas" w:eastAsia="Times New Roman" w:hAnsi="Consolas" w:cs="Times New Roman"/>
+          <w:color w:val="DCDCAA"/>
+          <w:sz w:val="21"/>
+          <w:szCs w:val="21"/>
+        </w:rPr>
+        <w:t>query</w:t>
+      </w:r>
+      <w:proofErr w:type="spellEnd"/>
+      <w:proofErr w:type="gramEnd"/>
+      <w:r>
+        <w:rPr>
+          <w:rFonts w:ascii="Consolas" w:eastAsia="Times New Roman" w:hAnsi="Consolas" w:cs="Times New Roman"/>
+          <w:color w:val="D4D4D4"/>
+          <w:sz w:val="21"/>
+          <w:szCs w:val="21"/>
+        </w:rPr>
+        <w:t>(</w:t>
+      </w:r>
+      <w:proofErr w:type="spellStart"/>
+      <w:r>
+        <w:rPr>
+          <w:rFonts w:ascii="Consolas" w:eastAsia="Times New Roman" w:hAnsi="Consolas" w:cs="Times New Roman"/>
+          <w:color w:val="9CDCFE"/>
+          <w:sz w:val="21"/>
+          <w:szCs w:val="21"/>
+        </w:rPr>
+        <w:t>sql</w:t>
+      </w:r>
+      <w:proofErr w:type="spellEnd"/>
+      <w:r>
+        <w:rPr>
+          <w:rFonts w:ascii="Consolas" w:eastAsia="Times New Roman" w:hAnsi="Consolas" w:cs="Times New Roman"/>
+          <w:color w:val="D4D4D4"/>
+          <w:sz w:val="21"/>
+          <w:szCs w:val="21"/>
+        </w:rPr>
+        <w:t>, [</w:t>
+      </w:r>
+      <w:proofErr w:type="spellStart"/>
+      <w:r>
+        <w:rPr>
+          <w:rFonts w:ascii="Consolas" w:eastAsia="Times New Roman" w:hAnsi="Consolas" w:cs="Times New Roman"/>
+          <w:color w:val="9CDCFE"/>
+          <w:sz w:val="21"/>
+          <w:szCs w:val="21"/>
+        </w:rPr>
+        <w:t>film_id</w:t>
+      </w:r>
+      <w:proofErr w:type="spellEnd"/>
+      <w:r>
+        <w:rPr>
+          <w:rFonts w:ascii="Consolas" w:eastAsia="Times New Roman" w:hAnsi="Consolas" w:cs="Times New Roman"/>
+          <w:color w:val="D4D4D4"/>
+          <w:sz w:val="21"/>
+          <w:szCs w:val="21"/>
+        </w:rPr>
+        <w:t xml:space="preserve">, </w:t>
+      </w:r>
+      <w:r>
+        <w:rPr>
+          <w:rFonts w:ascii="Consolas" w:eastAsia="Times New Roman" w:hAnsi="Consolas" w:cs="Times New Roman"/>
+          <w:color w:val="9CDCFE"/>
+          <w:sz w:val="21"/>
+          <w:szCs w:val="21"/>
+        </w:rPr>
+        <w:t>rating</w:t>
+      </w:r>
+      <w:r>
+        <w:rPr>
+          <w:rFonts w:ascii="Consolas" w:eastAsia="Times New Roman" w:hAnsi="Consolas" w:cs="Times New Roman"/>
+          <w:color w:val="D4D4D4"/>
+          <w:sz w:val="21"/>
+          <w:szCs w:val="21"/>
+        </w:rPr>
+        <w:t xml:space="preserve">, </w:t>
+      </w:r>
+      <w:r>
+        <w:rPr>
+          <w:rFonts w:ascii="Consolas" w:eastAsia="Times New Roman" w:hAnsi="Consolas" w:cs="Times New Roman"/>
+          <w:color w:val="9CDCFE"/>
+          <w:sz w:val="21"/>
+          <w:szCs w:val="21"/>
+        </w:rPr>
+        <w:t>comment</w:t>
+      </w:r>
+      <w:r>
+        <w:rPr>
+          <w:rFonts w:ascii="Consolas" w:eastAsia="Times New Roman" w:hAnsi="Consolas" w:cs="Times New Roman"/>
+          <w:color w:val="D4D4D4"/>
+          <w:sz w:val="21"/>
+          <w:szCs w:val="21"/>
+        </w:rPr>
+        <w:t xml:space="preserve">], </w:t>
+      </w:r>
+      <w:r>
+        <w:rPr>
+          <w:rFonts w:ascii="Consolas" w:eastAsia="Times New Roman" w:hAnsi="Consolas" w:cs="Times New Roman"/>
+          <w:color w:val="569CD6"/>
+          <w:sz w:val="21"/>
+          <w:szCs w:val="21"/>
+        </w:rPr>
+        <w:t>function</w:t>
+      </w:r>
+      <w:r>
+        <w:rPr>
+          <w:rFonts w:ascii="Consolas" w:eastAsia="Times New Roman" w:hAnsi="Consolas" w:cs="Times New Roman"/>
+          <w:color w:val="D4D4D4"/>
+          <w:sz w:val="21"/>
+          <w:szCs w:val="21"/>
+        </w:rPr>
+        <w:t xml:space="preserve"> (</w:t>
+      </w:r>
+      <w:r>
+        <w:rPr>
+          <w:rFonts w:ascii="Consolas" w:eastAsia="Times New Roman" w:hAnsi="Consolas" w:cs="Times New Roman"/>
+          <w:color w:val="9CDCFE"/>
+          <w:sz w:val="21"/>
+          <w:szCs w:val="21"/>
+        </w:rPr>
+        <w:t>err</w:t>
+      </w:r>
+      <w:r>
+        <w:rPr>
+          <w:rFonts w:ascii="Consolas" w:eastAsia="Times New Roman" w:hAnsi="Consolas" w:cs="Times New Roman"/>
+          <w:color w:val="D4D4D4"/>
+          <w:sz w:val="21"/>
+          <w:szCs w:val="21"/>
+        </w:rPr>
+        <w:t xml:space="preserve">, </w:t>
+      </w:r>
+      <w:r>
+        <w:rPr>
+          <w:rFonts w:ascii="Consolas" w:eastAsia="Times New Roman" w:hAnsi="Consolas" w:cs="Times New Roman"/>
+          <w:color w:val="9CDCFE"/>
+          <w:sz w:val="21"/>
+          <w:szCs w:val="21"/>
+        </w:rPr>
+        <w:t>result</w:t>
+      </w:r>
+      <w:r>
+        <w:rPr>
+          <w:rFonts w:ascii="Consolas" w:eastAsia="Times New Roman" w:hAnsi="Consolas" w:cs="Times New Roman"/>
+          <w:color w:val="D4D4D4"/>
+          <w:sz w:val="21"/>
+          <w:szCs w:val="21"/>
+        </w:rPr>
+        <w:t>) {</w:t>
+      </w:r>
+    </w:p>
+    <w:p>
+      <w:pPr>
+        <w:shd w:val="clear" w:color="auto" w:fill="1E1E1E"/>
+        <w:spacing w:after="0" w:line="285" w:lineRule="atLeast"/>
+        <w:rPr>
+          <w:rFonts w:ascii="Consolas" w:eastAsia="Times New Roman" w:hAnsi="Consolas" w:cs="Times New Roman"/>
+          <w:color w:val="D4D4D4"/>
+          <w:sz w:val="21"/>
+          <w:szCs w:val="21"/>
+        </w:rPr>
+      </w:pPr>
+      <w:r>
+        <w:rPr>
+          <w:rFonts w:ascii="Consolas" w:eastAsia="Times New Roman" w:hAnsi="Consolas" w:cs="Times New Roman"/>
+          <w:color w:val="D4D4D4"/>
+          <w:sz w:val="21"/>
+          <w:szCs w:val="21"/>
+        </w:rPr>
+        <w:t xml:space="preserve">                    </w:t>
+      </w:r>
+      <w:proofErr w:type="spellStart"/>
+      <w:proofErr w:type="gramStart"/>
+      <w:r>
+        <w:rPr>
+          <w:rFonts w:ascii="Consolas" w:eastAsia="Times New Roman" w:hAnsi="Consolas" w:cs="Times New Roman"/>
+          <w:color w:val="9CDCFE"/>
+          <w:sz w:val="21"/>
+          <w:szCs w:val="21"/>
+        </w:rPr>
+        <w:t>conn</w:t>
+      </w:r>
+      <w:r>
+        <w:rPr>
+          <w:rFonts w:ascii="Consolas" w:eastAsia="Times New Roman" w:hAnsi="Consolas" w:cs="Times New Roman"/>
+          <w:color w:val="D4D4D4"/>
+          <w:sz w:val="21"/>
+          <w:szCs w:val="21"/>
+        </w:rPr>
+        <w:t>.</w:t>
+      </w:r>
+      <w:r>
+        <w:rPr>
+          <w:rFonts w:ascii="Consolas" w:eastAsia="Times New Roman" w:hAnsi="Consolas" w:cs="Times New Roman"/>
+          <w:color w:val="DCDCAA"/>
+          <w:sz w:val="21"/>
+          <w:szCs w:val="21"/>
+        </w:rPr>
+        <w:t>end</w:t>
+      </w:r>
+      <w:proofErr w:type="spellEnd"/>
+      <w:r>
+        <w:rPr>
+          <w:rFonts w:ascii="Consolas" w:eastAsia="Times New Roman" w:hAnsi="Consolas" w:cs="Times New Roman"/>
+          <w:color w:val="D4D4D4"/>
+          <w:sz w:val="21"/>
+          <w:szCs w:val="21"/>
+        </w:rPr>
+        <w:t>(</w:t>
+      </w:r>
+      <w:proofErr w:type="gramEnd"/>
+      <w:r>
+        <w:rPr>
+          <w:rFonts w:ascii="Consolas" w:eastAsia="Times New Roman" w:hAnsi="Consolas" w:cs="Times New Roman"/>
+          <w:color w:val="D4D4D4"/>
+          <w:sz w:val="21"/>
+          <w:szCs w:val="21"/>
+        </w:rPr>
+        <w:t>);</w:t>
+      </w:r>
+    </w:p>
+    <w:p>
+      <w:pPr>
+        <w:shd w:val="clear" w:color="auto" w:fill="1E1E1E"/>
+        <w:spacing w:after="0" w:line="285" w:lineRule="atLeast"/>
+        <w:rPr>
+          <w:rFonts w:ascii="Consolas" w:eastAsia="Times New Roman" w:hAnsi="Consolas" w:cs="Times New Roman"/>
+          <w:color w:val="D4D4D4"/>
+          <w:sz w:val="21"/>
+          <w:szCs w:val="21"/>
+        </w:rPr>
+      </w:pPr>
+      <w:r>
+        <w:rPr>
+          <w:rFonts w:ascii="Consolas" w:eastAsia="Times New Roman" w:hAnsi="Consolas" w:cs="Times New Roman"/>
+          <w:color w:val="D4D4D4"/>
+          <w:sz w:val="21"/>
+          <w:szCs w:val="21"/>
+        </w:rPr>
+        <w:t xml:space="preserve">                    </w:t>
+      </w:r>
+      <w:r>
+        <w:rPr>
+          <w:rFonts w:ascii="Consolas" w:eastAsia="Times New Roman" w:hAnsi="Consolas" w:cs="Times New Roman"/>
+          <w:color w:val="C586C0"/>
+          <w:sz w:val="21"/>
+          <w:szCs w:val="21"/>
+        </w:rPr>
+        <w:t>if</w:t>
+      </w:r>
+      <w:r>
+        <w:rPr>
+          <w:rFonts w:ascii="Consolas" w:eastAsia="Times New Roman" w:hAnsi="Consolas" w:cs="Times New Roman"/>
+          <w:color w:val="D4D4D4"/>
+          <w:sz w:val="21"/>
+          <w:szCs w:val="21"/>
+        </w:rPr>
+        <w:t xml:space="preserve"> (</w:t>
+      </w:r>
+      <w:r>
+        <w:rPr>
+          <w:rFonts w:ascii="Consolas" w:eastAsia="Times New Roman" w:hAnsi="Consolas" w:cs="Times New Roman"/>
+          <w:color w:val="9CDCFE"/>
+          <w:sz w:val="21"/>
+          <w:szCs w:val="21"/>
+        </w:rPr>
+        <w:t>err</w:t>
+      </w:r>
+      <w:r>
+        <w:rPr>
+          <w:rFonts w:ascii="Consolas" w:eastAsia="Times New Roman" w:hAnsi="Consolas" w:cs="Times New Roman"/>
+          <w:color w:val="D4D4D4"/>
+          <w:sz w:val="21"/>
+          <w:szCs w:val="21"/>
+        </w:rPr>
+        <w:t>) {</w:t>
+      </w:r>
+    </w:p>
+    <w:p>
+      <w:pPr>
+        <w:shd w:val="clear" w:color="auto" w:fill="1E1E1E"/>
+        <w:spacing w:after="0" w:line="285" w:lineRule="atLeast"/>
+        <w:rPr>
+          <w:rFonts w:ascii="Consolas" w:eastAsia="Times New Roman" w:hAnsi="Consolas" w:cs="Times New Roman"/>
+          <w:color w:val="D4D4D4"/>
+          <w:sz w:val="21"/>
+          <w:szCs w:val="21"/>
+        </w:rPr>
+      </w:pPr>
+      <w:r>
+        <w:rPr>
+          <w:rFonts w:ascii="Consolas" w:eastAsia="Times New Roman" w:hAnsi="Consolas" w:cs="Times New Roman"/>
+          <w:color w:val="D4D4D4"/>
+          <w:sz w:val="21"/>
+          <w:szCs w:val="21"/>
+        </w:rPr>
+        <w:t xml:space="preserve">                        </w:t>
+      </w:r>
+      <w:r>
+        <w:rPr>
+          <w:rFonts w:ascii="Consolas" w:eastAsia="Times New Roman" w:hAnsi="Consolas" w:cs="Times New Roman"/>
+          <w:color w:val="9CDCFE"/>
+          <w:sz w:val="21"/>
+          <w:szCs w:val="21"/>
+        </w:rPr>
+        <w:t>console</w:t>
+      </w:r>
+      <w:r>
+        <w:rPr>
+          <w:rFonts w:ascii="Consolas" w:eastAsia="Times New Roman" w:hAnsi="Consolas" w:cs="Times New Roman"/>
+          <w:color w:val="D4D4D4"/>
+          <w:sz w:val="21"/>
+          <w:szCs w:val="21"/>
+        </w:rPr>
+        <w:t>.</w:t>
+      </w:r>
+      <w:r>
+        <w:rPr>
+          <w:rFonts w:ascii="Consolas" w:eastAsia="Times New Roman" w:hAnsi="Consolas" w:cs="Times New Roman"/>
+          <w:color w:val="DCDCAA"/>
+          <w:sz w:val="21"/>
+          <w:szCs w:val="21"/>
+        </w:rPr>
+        <w:t>log</w:t>
+      </w:r>
+      <w:r>
+        <w:rPr>
+          <w:rFonts w:ascii="Consolas" w:eastAsia="Times New Roman" w:hAnsi="Consolas" w:cs="Times New Roman"/>
+          <w:color w:val="D4D4D4"/>
+          <w:sz w:val="21"/>
+          <w:szCs w:val="21"/>
+        </w:rPr>
+        <w:t>(</w:t>
+      </w:r>
+      <w:r>
+        <w:rPr>
+          <w:rFonts w:ascii="Consolas" w:eastAsia="Times New Roman" w:hAnsi="Consolas" w:cs="Times New Roman"/>
+          <w:color w:val="9CDCFE"/>
+          <w:sz w:val="21"/>
+          <w:szCs w:val="21"/>
+        </w:rPr>
+        <w:t>err</w:t>
+      </w:r>
+      <w:proofErr w:type="gramStart"/>
+      <w:r>
+        <w:rPr>
+          <w:rFonts w:ascii="Consolas" w:eastAsia="Times New Roman" w:hAnsi="Consolas" w:cs="Times New Roman"/>
+          <w:color w:val="D4D4D4"/>
+          <w:sz w:val="21"/>
+          <w:szCs w:val="21"/>
+        </w:rPr>
+        <w:t>);</w:t>
+      </w:r>
+      <w:proofErr w:type="gramEnd"/>
+    </w:p>
+    <w:p>
+      <w:pPr>
+        <w:shd w:val="clear" w:color="auto" w:fill="1E1E1E"/>
+        <w:spacing w:after="0" w:line="285" w:lineRule="atLeast"/>
+        <w:rPr>
+          <w:rFonts w:ascii="Consolas" w:eastAsia="Times New Roman" w:hAnsi="Consolas" w:cs="Times New Roman"/>
+          <w:color w:val="D4D4D4"/>
+          <w:sz w:val="21"/>
+          <w:szCs w:val="21"/>
+        </w:rPr>
+      </w:pPr>
+      <w:r>
+        <w:rPr>
+          <w:rFonts w:ascii="Consolas" w:eastAsia="Times New Roman" w:hAnsi="Consolas" w:cs="Times New Roman"/>
+          <w:color w:val="D4D4D4"/>
+          <w:sz w:val="21"/>
+          <w:szCs w:val="21"/>
+        </w:rPr>
+        <w:t xml:space="preserve">                        </w:t>
+      </w:r>
+      <w:r>
+        <w:rPr>
+          <w:rFonts w:ascii="Consolas" w:eastAsia="Times New Roman" w:hAnsi="Consolas" w:cs="Times New Roman"/>
+          <w:color w:val="C586C0"/>
+          <w:sz w:val="21"/>
+          <w:szCs w:val="21"/>
+        </w:rPr>
+        <w:t>return</w:t>
+      </w:r>
+      <w:r>
+        <w:rPr>
+          <w:rFonts w:ascii="Consolas" w:eastAsia="Times New Roman" w:hAnsi="Consolas" w:cs="Times New Roman"/>
+          <w:color w:val="D4D4D4"/>
+          <w:sz w:val="21"/>
+          <w:szCs w:val="21"/>
+        </w:rPr>
+        <w:t xml:space="preserve"> </w:t>
+      </w:r>
+      <w:proofErr w:type="spellStart"/>
+      <w:proofErr w:type="gramStart"/>
+      <w:r>
+        <w:rPr>
+          <w:rFonts w:ascii="Consolas" w:eastAsia="Times New Roman" w:hAnsi="Consolas" w:cs="Times New Roman"/>
+          <w:color w:val="DCDCAA"/>
+          <w:sz w:val="21"/>
+          <w:szCs w:val="21"/>
+        </w:rPr>
+        <w:t>callback</w:t>
+      </w:r>
+      <w:proofErr w:type="spellEnd"/>
+      <w:r>
+        <w:rPr>
+          <w:rFonts w:ascii="Consolas" w:eastAsia="Times New Roman" w:hAnsi="Consolas" w:cs="Times New Roman"/>
+          <w:color w:val="D4D4D4"/>
+          <w:sz w:val="21"/>
+          <w:szCs w:val="21"/>
+        </w:rPr>
+        <w:t>(</w:t>
+      </w:r>
+      <w:proofErr w:type="gramEnd"/>
+      <w:r>
+        <w:rPr>
+          <w:rFonts w:ascii="Consolas" w:eastAsia="Times New Roman" w:hAnsi="Consolas" w:cs="Times New Roman"/>
+          <w:color w:val="9CDCFE"/>
+          <w:sz w:val="21"/>
+          <w:szCs w:val="21"/>
+        </w:rPr>
+        <w:t>err</w:t>
+      </w:r>
+      <w:r>
+        <w:rPr>
+          <w:rFonts w:ascii="Consolas" w:eastAsia="Times New Roman" w:hAnsi="Consolas" w:cs="Times New Roman"/>
+          <w:color w:val="D4D4D4"/>
+          <w:sz w:val="21"/>
+          <w:szCs w:val="21"/>
+        </w:rPr>
+        <w:t xml:space="preserve">, </w:t>
+      </w:r>
+      <w:r>
+        <w:rPr>
+          <w:rFonts w:ascii="Consolas" w:eastAsia="Times New Roman" w:hAnsi="Consolas" w:cs="Times New Roman"/>
+          <w:color w:val="569CD6"/>
+          <w:sz w:val="21"/>
+          <w:szCs w:val="21"/>
+        </w:rPr>
+        <w:t>null</w:t>
+      </w:r>
+      <w:r>
+        <w:rPr>
+          <w:rFonts w:ascii="Consolas" w:eastAsia="Times New Roman" w:hAnsi="Consolas" w:cs="Times New Roman"/>
+          <w:color w:val="D4D4D4"/>
+          <w:sz w:val="21"/>
+          <w:szCs w:val="21"/>
+        </w:rPr>
+        <w:t>);</w:t>
+      </w:r>
+    </w:p>
+    <w:p>
+      <w:pPr>
+        <w:shd w:val="clear" w:color="auto" w:fill="1E1E1E"/>
+        <w:spacing w:after="0" w:line="285" w:lineRule="atLeast"/>
+        <w:rPr>
+          <w:rFonts w:ascii="Consolas" w:eastAsia="Times New Roman" w:hAnsi="Consolas" w:cs="Times New Roman"/>
+          <w:color w:val="D4D4D4"/>
+          <w:sz w:val="21"/>
+          <w:szCs w:val="21"/>
+        </w:rPr>
+      </w:pPr>
+      <w:r>
+        <w:rPr>
+          <w:rFonts w:ascii="Consolas" w:eastAsia="Times New Roman" w:hAnsi="Consolas" w:cs="Times New Roman"/>
+          <w:color w:val="D4D4D4"/>
+          <w:sz w:val="21"/>
+          <w:szCs w:val="21"/>
+        </w:rPr>
+        <w:t>                    }</w:t>
+      </w:r>
+    </w:p>
+    <w:p>
+      <w:pPr>
+        <w:shd w:val="clear" w:color="auto" w:fill="1E1E1E"/>
+        <w:spacing w:after="0" w:line="285" w:lineRule="atLeast"/>
+        <w:rPr>
+          <w:rFonts w:ascii="Consolas" w:eastAsia="Times New Roman" w:hAnsi="Consolas" w:cs="Times New Roman"/>
+          <w:color w:val="D4D4D4"/>
+          <w:sz w:val="21"/>
+          <w:szCs w:val="21"/>
+        </w:rPr>
+      </w:pPr>
+      <w:r>
+        <w:rPr>
+          <w:rFonts w:ascii="Consolas" w:eastAsia="Times New Roman" w:hAnsi="Consolas" w:cs="Times New Roman"/>
+          <w:color w:val="D4D4D4"/>
+          <w:sz w:val="21"/>
+          <w:szCs w:val="21"/>
+        </w:rPr>
+        <w:t xml:space="preserve">                    </w:t>
+      </w:r>
+      <w:r>
+        <w:rPr>
+          <w:rFonts w:ascii="Consolas" w:eastAsia="Times New Roman" w:hAnsi="Consolas" w:cs="Times New Roman"/>
+          <w:color w:val="C586C0"/>
+          <w:sz w:val="21"/>
+          <w:szCs w:val="21"/>
+        </w:rPr>
+        <w:t>else</w:t>
+      </w:r>
+      <w:r>
+        <w:rPr>
+          <w:rFonts w:ascii="Consolas" w:eastAsia="Times New Roman" w:hAnsi="Consolas" w:cs="Times New Roman"/>
+          <w:color w:val="D4D4D4"/>
+          <w:sz w:val="21"/>
+          <w:szCs w:val="21"/>
+        </w:rPr>
+        <w:t xml:space="preserve"> {</w:t>
+      </w:r>
+    </w:p>
+    <w:p>
+      <w:pPr>
+        <w:shd w:val="clear" w:color="auto" w:fill="1E1E1E"/>
+        <w:spacing w:after="0" w:line="285" w:lineRule="atLeast"/>
+        <w:rPr>
+          <w:rFonts w:ascii="Consolas" w:eastAsia="Times New Roman" w:hAnsi="Consolas" w:cs="Times New Roman"/>
+          <w:color w:val="D4D4D4"/>
+          <w:sz w:val="21"/>
+          <w:szCs w:val="21"/>
+        </w:rPr>
+      </w:pPr>
+      <w:r>
+        <w:rPr>
+          <w:rFonts w:ascii="Consolas" w:eastAsia="Times New Roman" w:hAnsi="Consolas" w:cs="Times New Roman"/>
+          <w:color w:val="D4D4D4"/>
+          <w:sz w:val="21"/>
+          <w:szCs w:val="21"/>
+        </w:rPr>
+        <w:t xml:space="preserve">                        </w:t>
+      </w:r>
+      <w:r>
+        <w:rPr>
+          <w:rFonts w:ascii="Consolas" w:eastAsia="Times New Roman" w:hAnsi="Consolas" w:cs="Times New Roman"/>
+          <w:color w:val="9CDCFE"/>
+          <w:sz w:val="21"/>
+          <w:szCs w:val="21"/>
+        </w:rPr>
+        <w:t>console</w:t>
+      </w:r>
+      <w:r>
+        <w:rPr>
+          <w:rFonts w:ascii="Consolas" w:eastAsia="Times New Roman" w:hAnsi="Consolas" w:cs="Times New Roman"/>
+          <w:color w:val="D4D4D4"/>
+          <w:sz w:val="21"/>
+          <w:szCs w:val="21"/>
+        </w:rPr>
+        <w:t>.</w:t>
+      </w:r>
+      <w:r>
+        <w:rPr>
+          <w:rFonts w:ascii="Consolas" w:eastAsia="Times New Roman" w:hAnsi="Consolas" w:cs="Times New Roman"/>
+          <w:color w:val="DCDCAA"/>
+          <w:sz w:val="21"/>
+          <w:szCs w:val="21"/>
+        </w:rPr>
+        <w:t>log</w:t>
+      </w:r>
+      <w:r>
+        <w:rPr>
+          <w:rFonts w:ascii="Consolas" w:eastAsia="Times New Roman" w:hAnsi="Consolas" w:cs="Times New Roman"/>
+          <w:color w:val="D4D4D4"/>
+          <w:sz w:val="21"/>
+          <w:szCs w:val="21"/>
+        </w:rPr>
+        <w:t>(</w:t>
+      </w:r>
+      <w:r>
+        <w:rPr>
+          <w:rFonts w:ascii="Consolas" w:eastAsia="Times New Roman" w:hAnsi="Consolas" w:cs="Times New Roman"/>
+          <w:color w:val="9CDCFE"/>
+          <w:sz w:val="21"/>
+          <w:szCs w:val="21"/>
+        </w:rPr>
+        <w:t>result</w:t>
+      </w:r>
+      <w:proofErr w:type="gramStart"/>
+      <w:r>
+        <w:rPr>
+          <w:rFonts w:ascii="Consolas" w:eastAsia="Times New Roman" w:hAnsi="Consolas" w:cs="Times New Roman"/>
+          <w:color w:val="D4D4D4"/>
+          <w:sz w:val="21"/>
+          <w:szCs w:val="21"/>
+        </w:rPr>
+        <w:t>);</w:t>
+      </w:r>
+      <w:proofErr w:type="gramEnd"/>
+    </w:p>
+    <w:p>
+      <w:pPr>
+        <w:shd w:val="clear" w:color="auto" w:fill="1E1E1E"/>
+        <w:spacing w:after="0" w:line="285" w:lineRule="atLeast"/>
+        <w:rPr>
+          <w:rFonts w:ascii="Consolas" w:eastAsia="Times New Roman" w:hAnsi="Consolas" w:cs="Times New Roman"/>
+          <w:color w:val="D4D4D4"/>
+          <w:sz w:val="21"/>
+          <w:szCs w:val="21"/>
+        </w:rPr>
+      </w:pPr>
+      <w:r>
+        <w:rPr>
+          <w:rFonts w:ascii="Consolas" w:eastAsia="Times New Roman" w:hAnsi="Consolas" w:cs="Times New Roman"/>
+          <w:color w:val="D4D4D4"/>
+          <w:sz w:val="21"/>
+          <w:szCs w:val="21"/>
+        </w:rPr>
+        <w:t xml:space="preserve">                        </w:t>
+      </w:r>
+      <w:r>
+        <w:rPr>
+          <w:rFonts w:ascii="Consolas" w:eastAsia="Times New Roman" w:hAnsi="Consolas" w:cs="Times New Roman"/>
+          <w:color w:val="C586C0"/>
+          <w:sz w:val="21"/>
+          <w:szCs w:val="21"/>
+        </w:rPr>
+        <w:t>return</w:t>
+      </w:r>
+      <w:r>
+        <w:rPr>
+          <w:rFonts w:ascii="Consolas" w:eastAsia="Times New Roman" w:hAnsi="Consolas" w:cs="Times New Roman"/>
+          <w:color w:val="D4D4D4"/>
+          <w:sz w:val="21"/>
+          <w:szCs w:val="21"/>
+        </w:rPr>
+        <w:t xml:space="preserve"> </w:t>
+      </w:r>
+      <w:proofErr w:type="spellStart"/>
+      <w:proofErr w:type="gramStart"/>
+      <w:r>
+        <w:rPr>
+          <w:rFonts w:ascii="Consolas" w:eastAsia="Times New Roman" w:hAnsi="Consolas" w:cs="Times New Roman"/>
+          <w:color w:val="DCDCAA"/>
+          <w:sz w:val="21"/>
+          <w:szCs w:val="21"/>
+        </w:rPr>
+        <w:t>callback</w:t>
+      </w:r>
+      <w:proofErr w:type="spellEnd"/>
+      <w:r>
+        <w:rPr>
+          <w:rFonts w:ascii="Consolas" w:eastAsia="Times New Roman" w:hAnsi="Consolas" w:cs="Times New Roman"/>
+          <w:color w:val="D4D4D4"/>
+          <w:sz w:val="21"/>
+          <w:szCs w:val="21"/>
+        </w:rPr>
+        <w:t>(</w:t>
+      </w:r>
+      <w:proofErr w:type="gramEnd"/>
+      <w:r>
+        <w:rPr>
+          <w:rFonts w:ascii="Consolas" w:eastAsia="Times New Roman" w:hAnsi="Consolas" w:cs="Times New Roman"/>
+          <w:color w:val="569CD6"/>
+          <w:sz w:val="21"/>
+          <w:szCs w:val="21"/>
+        </w:rPr>
+        <w:t>null</w:t>
+      </w:r>
+      <w:r>
+        <w:rPr>
+          <w:rFonts w:ascii="Consolas" w:eastAsia="Times New Roman" w:hAnsi="Consolas" w:cs="Times New Roman"/>
+          <w:color w:val="D4D4D4"/>
+          <w:sz w:val="21"/>
+          <w:szCs w:val="21"/>
+        </w:rPr>
+        <w:t xml:space="preserve">, </w:t>
+      </w:r>
+      <w:r>
+        <w:rPr>
+          <w:rFonts w:ascii="Consolas" w:eastAsia="Times New Roman" w:hAnsi="Consolas" w:cs="Times New Roman"/>
+          <w:color w:val="9CDCFE"/>
+          <w:sz w:val="21"/>
+          <w:szCs w:val="21"/>
+        </w:rPr>
+        <w:t>result</w:t>
+      </w:r>
+      <w:r>
+        <w:rPr>
+          <w:rFonts w:ascii="Consolas" w:eastAsia="Times New Roman" w:hAnsi="Consolas" w:cs="Times New Roman"/>
+          <w:color w:val="D4D4D4"/>
+          <w:sz w:val="21"/>
+          <w:szCs w:val="21"/>
+        </w:rPr>
+        <w:t>);</w:t>
+      </w:r>
+    </w:p>
+    <w:p>
+      <w:pPr>
+        <w:shd w:val="clear" w:color="auto" w:fill="1E1E1E"/>
+        <w:spacing w:after="0" w:line="285" w:lineRule="atLeast"/>
+        <w:rPr>
+          <w:rFonts w:ascii="Consolas" w:eastAsia="Times New Roman" w:hAnsi="Consolas" w:cs="Times New Roman"/>
+          <w:color w:val="D4D4D4"/>
+          <w:sz w:val="21"/>
+          <w:szCs w:val="21"/>
+        </w:rPr>
+      </w:pPr>
+      <w:r>
+        <w:rPr>
+          <w:rFonts w:ascii="Consolas" w:eastAsia="Times New Roman" w:hAnsi="Consolas" w:cs="Times New Roman"/>
+          <w:color w:val="D4D4D4"/>
+          <w:sz w:val="21"/>
+          <w:szCs w:val="21"/>
+        </w:rPr>
+        <w:t>                    }</w:t>
+      </w:r>
+    </w:p>
+    <w:p>
+      <w:pPr>
+        <w:shd w:val="clear" w:color="auto" w:fill="1E1E1E"/>
+        <w:spacing w:after="0" w:line="285" w:lineRule="atLeast"/>
+        <w:rPr>
+          <w:rFonts w:ascii="Consolas" w:eastAsia="Times New Roman" w:hAnsi="Consolas" w:cs="Times New Roman"/>
+          <w:color w:val="D4D4D4"/>
+          <w:sz w:val="21"/>
+          <w:szCs w:val="21"/>
+        </w:rPr>
+      </w:pPr>
+      <w:r>
+        <w:rPr>
+          <w:rFonts w:ascii="Consolas" w:eastAsia="Times New Roman" w:hAnsi="Consolas" w:cs="Times New Roman"/>
+          <w:color w:val="D4D4D4"/>
+          <w:sz w:val="21"/>
+          <w:szCs w:val="21"/>
+        </w:rPr>
+        <w:t>                });</w:t>
+      </w:r>
+    </w:p>
+    <w:p>
+      <w:pPr>
+        <w:shd w:val="clear" w:color="auto" w:fill="1E1E1E"/>
+        <w:spacing w:after="0" w:line="285" w:lineRule="atLeast"/>
+        <w:rPr>
+          <w:rFonts w:ascii="Consolas" w:eastAsia="Times New Roman" w:hAnsi="Consolas" w:cs="Times New Roman"/>
+          <w:color w:val="D4D4D4"/>
+          <w:sz w:val="21"/>
+          <w:szCs w:val="21"/>
+        </w:rPr>
+      </w:pPr>
+      <w:r>
+        <w:rPr>
+          <w:rFonts w:ascii="Consolas" w:eastAsia="Times New Roman" w:hAnsi="Consolas" w:cs="Times New Roman"/>
+          <w:color w:val="D4D4D4"/>
+          <w:sz w:val="21"/>
+          <w:szCs w:val="21"/>
+        </w:rPr>
+        <w:t>            }</w:t>
+      </w:r>
+    </w:p>
+    <w:p>
+      <w:pPr>
+        <w:shd w:val="clear" w:color="auto" w:fill="1E1E1E"/>
+        <w:spacing w:after="0" w:line="285" w:lineRule="atLeast"/>
+        <w:rPr>
+          <w:rFonts w:ascii="Consolas" w:eastAsia="Times New Roman" w:hAnsi="Consolas" w:cs="Times New Roman"/>
+          <w:color w:val="D4D4D4"/>
+          <w:sz w:val="21"/>
+          <w:szCs w:val="21"/>
+        </w:rPr>
+      </w:pPr>
+      <w:r>
+        <w:rPr>
+          <w:rFonts w:ascii="Consolas" w:eastAsia="Times New Roman" w:hAnsi="Consolas" w:cs="Times New Roman"/>
+          <w:color w:val="D4D4D4"/>
+          <w:sz w:val="21"/>
+          <w:szCs w:val="21"/>
+        </w:rPr>
+        <w:t>        });</w:t>
+      </w:r>
+    </w:p>
+    <w:p>
+      <w:pPr>
+        <w:shd w:val="clear" w:color="auto" w:fill="1E1E1E"/>
+        <w:spacing w:after="0" w:line="285" w:lineRule="atLeast"/>
+        <w:rPr>
+          <w:rFonts w:ascii="Consolas" w:eastAsia="Times New Roman" w:hAnsi="Consolas" w:cs="Times New Roman"/>
+          <w:color w:val="D4D4D4"/>
+          <w:sz w:val="21"/>
+          <w:szCs w:val="21"/>
+        </w:rPr>
+      </w:pPr>
+      <w:r>
+        <w:rPr>
+          <w:rFonts w:ascii="Consolas" w:eastAsia="Times New Roman" w:hAnsi="Consolas" w:cs="Times New Roman"/>
+          <w:color w:val="D4D4D4"/>
+          <w:sz w:val="21"/>
+          <w:szCs w:val="21"/>
+        </w:rPr>
+        <w:t>    },</w:t>
+      </w:r>
+    </w:p>
+    <w:p>
+      <w:pPr>
+        <w:shd w:val="clear" w:color="auto" w:fill="1E1E1E"/>
+        <w:spacing w:after="0" w:line="285" w:lineRule="atLeast"/>
+        <w:rPr>
+          <w:rFonts w:ascii="Consolas" w:eastAsia="Times New Roman" w:hAnsi="Consolas" w:cs="Times New Roman"/>
+          <w:color w:val="D4D4D4"/>
+          <w:sz w:val="21"/>
+          <w:szCs w:val="21"/>
+        </w:rPr>
+      </w:pPr>
+      <w:r>
+        <w:rPr>
+          <w:rFonts w:ascii="Consolas" w:eastAsia="Times New Roman" w:hAnsi="Consolas" w:cs="Times New Roman"/>
+          <w:color w:val="D4D4D4"/>
+          <w:sz w:val="21"/>
+          <w:szCs w:val="21"/>
+        </w:rPr>
+        <w:t>}</w:t>
+      </w:r>
+    </w:p>
+    <w:p>
+      <w:pPr>
+        <w:shd w:val="clear" w:color="auto" w:fill="1E1E1E"/>
+        <w:spacing w:after="0" w:line="285" w:lineRule="atLeast"/>
+        <w:rPr>
+          <w:rFonts w:ascii="Consolas" w:eastAsia="Times New Roman" w:hAnsi="Consolas" w:cs="Times New Roman"/>
+          <w:color w:val="D4D4D4"/>
+          <w:sz w:val="21"/>
+          <w:szCs w:val="21"/>
+        </w:rPr>
+      </w:pPr>
+    </w:p>
+    <w:p>
+      <w:pPr>
+        <w:rPr>
+          <w:sz w:val="32"/>
+          <w:szCs w:val="32"/>
+        </w:rPr>
+      </w:pPr>
+      <w:r>
+        <w:rPr>
+          <w:sz w:val="32"/>
+          <w:szCs w:val="32"/>
+        </w:rPr>
+        <w:br w:type="page"/>
+      </w:r>
+    </w:p>
+    <w:p>
+      <w:r>
+        <w:lastRenderedPageBreak/>
+        <w:t>app.js</w:t>
+      </w:r>
+    </w:p>
+    <w:p>
+      <w:pPr>
+        <w:shd w:val="clear" w:color="auto" w:fill="1E1E1E"/>
+        <w:spacing w:after="0" w:line="285" w:lineRule="atLeast"/>
+        <w:rPr>
+          <w:rFonts w:ascii="Consolas" w:eastAsia="Times New Roman" w:hAnsi="Consolas" w:cs="Times New Roman"/>
+          <w:color w:val="D4D4D4"/>
+          <w:sz w:val="21"/>
+          <w:szCs w:val="21"/>
+        </w:rPr>
+      </w:pPr>
+      <w:proofErr w:type="spellStart"/>
+      <w:proofErr w:type="gramStart"/>
+      <w:r>
+        <w:rPr>
+          <w:rFonts w:ascii="Consolas" w:eastAsia="Times New Roman" w:hAnsi="Consolas" w:cs="Times New Roman"/>
+          <w:color w:val="4FC1FF"/>
+          <w:sz w:val="21"/>
+          <w:szCs w:val="21"/>
+        </w:rPr>
+        <w:t>app</w:t>
+      </w:r>
+      <w:r>
+        <w:rPr>
+          <w:rFonts w:ascii="Consolas" w:eastAsia="Times New Roman" w:hAnsi="Consolas" w:cs="Times New Roman"/>
+          <w:color w:val="D4D4D4"/>
+          <w:sz w:val="21"/>
+          <w:szCs w:val="21"/>
+        </w:rPr>
+        <w:t>.</w:t>
+      </w:r>
+      <w:r>
+        <w:rPr>
+          <w:rFonts w:ascii="Consolas" w:eastAsia="Times New Roman" w:hAnsi="Consolas" w:cs="Times New Roman"/>
+          <w:color w:val="DCDCAA"/>
+          <w:sz w:val="21"/>
+          <w:szCs w:val="21"/>
+        </w:rPr>
+        <w:t>get</w:t>
+      </w:r>
+      <w:proofErr w:type="spellEnd"/>
+      <w:r>
+        <w:rPr>
+          <w:rFonts w:ascii="Consolas" w:eastAsia="Times New Roman" w:hAnsi="Consolas" w:cs="Times New Roman"/>
+          <w:color w:val="D4D4D4"/>
+          <w:sz w:val="21"/>
+          <w:szCs w:val="21"/>
+        </w:rPr>
+        <w:t>(</w:t>
+      </w:r>
+      <w:proofErr w:type="gramEnd"/>
+      <w:r>
+        <w:rPr>
+          <w:rFonts w:ascii="Consolas" w:eastAsia="Times New Roman" w:hAnsi="Consolas" w:cs="Times New Roman"/>
+          <w:color w:val="CE9178"/>
+          <w:sz w:val="21"/>
+          <w:szCs w:val="21"/>
+        </w:rPr>
+        <w:t>'/reviews'</w:t>
+      </w:r>
+      <w:r>
+        <w:rPr>
+          <w:rFonts w:ascii="Consolas" w:eastAsia="Times New Roman" w:hAnsi="Consolas" w:cs="Times New Roman"/>
+          <w:color w:val="D4D4D4"/>
+          <w:sz w:val="21"/>
+          <w:szCs w:val="21"/>
+        </w:rPr>
+        <w:t xml:space="preserve">, </w:t>
+      </w:r>
+      <w:r>
+        <w:rPr>
+          <w:rFonts w:ascii="Consolas" w:eastAsia="Times New Roman" w:hAnsi="Consolas" w:cs="Times New Roman"/>
+          <w:color w:val="569CD6"/>
+          <w:sz w:val="21"/>
+          <w:szCs w:val="21"/>
+        </w:rPr>
+        <w:t>function</w:t>
+      </w:r>
+      <w:r>
+        <w:rPr>
+          <w:rFonts w:ascii="Consolas" w:eastAsia="Times New Roman" w:hAnsi="Consolas" w:cs="Times New Roman"/>
+          <w:color w:val="D4D4D4"/>
+          <w:sz w:val="21"/>
+          <w:szCs w:val="21"/>
+        </w:rPr>
+        <w:t xml:space="preserve"> (</w:t>
+      </w:r>
+      <w:proofErr w:type="spellStart"/>
+      <w:r>
+        <w:rPr>
+          <w:rFonts w:ascii="Consolas" w:eastAsia="Times New Roman" w:hAnsi="Consolas" w:cs="Times New Roman"/>
+          <w:color w:val="9CDCFE"/>
+          <w:sz w:val="21"/>
+          <w:szCs w:val="21"/>
+        </w:rPr>
+        <w:t>req</w:t>
+      </w:r>
+      <w:proofErr w:type="spellEnd"/>
+      <w:r>
+        <w:rPr>
+          <w:rFonts w:ascii="Consolas" w:eastAsia="Times New Roman" w:hAnsi="Consolas" w:cs="Times New Roman"/>
+          <w:color w:val="D4D4D4"/>
+          <w:sz w:val="21"/>
+          <w:szCs w:val="21"/>
+        </w:rPr>
+        <w:t xml:space="preserve">, </w:t>
+      </w:r>
+      <w:r>
+        <w:rPr>
+          <w:rFonts w:ascii="Consolas" w:eastAsia="Times New Roman" w:hAnsi="Consolas" w:cs="Times New Roman"/>
+          <w:color w:val="9CDCFE"/>
+          <w:sz w:val="21"/>
+          <w:szCs w:val="21"/>
+        </w:rPr>
+        <w:t>res</w:t>
+      </w:r>
+      <w:r>
+        <w:rPr>
+          <w:rFonts w:ascii="Consolas" w:eastAsia="Times New Roman" w:hAnsi="Consolas" w:cs="Times New Roman"/>
+          <w:color w:val="D4D4D4"/>
+          <w:sz w:val="21"/>
+          <w:szCs w:val="21"/>
+        </w:rPr>
+        <w:t>) {</w:t>
+      </w:r>
+    </w:p>
+    <w:p>
+      <w:pPr>
+        <w:shd w:val="clear" w:color="auto" w:fill="1E1E1E"/>
+        <w:spacing w:after="0" w:line="285" w:lineRule="atLeast"/>
+        <w:rPr>
+          <w:rFonts w:ascii="Consolas" w:eastAsia="Times New Roman" w:hAnsi="Consolas" w:cs="Times New Roman"/>
+          <w:color w:val="D4D4D4"/>
+          <w:sz w:val="21"/>
+          <w:szCs w:val="21"/>
+        </w:rPr>
+      </w:pPr>
+      <w:r>
+        <w:rPr>
+          <w:rFonts w:ascii="Consolas" w:eastAsia="Times New Roman" w:hAnsi="Consolas" w:cs="Times New Roman"/>
+          <w:color w:val="D4D4D4"/>
+          <w:sz w:val="21"/>
+          <w:szCs w:val="21"/>
+        </w:rPr>
+        <w:t xml:space="preserve">    </w:t>
+      </w:r>
+      <w:r>
+        <w:rPr>
+          <w:rFonts w:ascii="Consolas" w:eastAsia="Times New Roman" w:hAnsi="Consolas" w:cs="Times New Roman"/>
+          <w:color w:val="569CD6"/>
+          <w:sz w:val="21"/>
+          <w:szCs w:val="21"/>
+        </w:rPr>
+        <w:t>var</w:t>
+      </w:r>
+      <w:r>
+        <w:rPr>
+          <w:rFonts w:ascii="Consolas" w:eastAsia="Times New Roman" w:hAnsi="Consolas" w:cs="Times New Roman"/>
+          <w:color w:val="D4D4D4"/>
+          <w:sz w:val="21"/>
+          <w:szCs w:val="21"/>
+        </w:rPr>
+        <w:t xml:space="preserve"> </w:t>
+      </w:r>
+      <w:proofErr w:type="spellStart"/>
+      <w:r>
+        <w:rPr>
+          <w:rFonts w:ascii="Consolas" w:eastAsia="Times New Roman" w:hAnsi="Consolas" w:cs="Times New Roman"/>
+          <w:color w:val="9CDCFE"/>
+          <w:sz w:val="21"/>
+          <w:szCs w:val="21"/>
+        </w:rPr>
+        <w:t>film_id</w:t>
+      </w:r>
+      <w:proofErr w:type="spellEnd"/>
+      <w:r>
+        <w:rPr>
+          <w:rFonts w:ascii="Consolas" w:eastAsia="Times New Roman" w:hAnsi="Consolas" w:cs="Times New Roman"/>
+          <w:color w:val="D4D4D4"/>
+          <w:sz w:val="21"/>
+          <w:szCs w:val="21"/>
+        </w:rPr>
+        <w:t xml:space="preserve"> = </w:t>
+      </w:r>
+      <w:proofErr w:type="spellStart"/>
+      <w:proofErr w:type="gramStart"/>
+      <w:r>
+        <w:rPr>
+          <w:rFonts w:ascii="Consolas" w:eastAsia="Times New Roman" w:hAnsi="Consolas" w:cs="Times New Roman"/>
+          <w:color w:val="9CDCFE"/>
+          <w:sz w:val="21"/>
+          <w:szCs w:val="21"/>
+        </w:rPr>
+        <w:t>req</w:t>
+      </w:r>
+      <w:r>
+        <w:rPr>
+          <w:rFonts w:ascii="Consolas" w:eastAsia="Times New Roman" w:hAnsi="Consolas" w:cs="Times New Roman"/>
+          <w:color w:val="D4D4D4"/>
+          <w:sz w:val="21"/>
+          <w:szCs w:val="21"/>
+        </w:rPr>
+        <w:t>.</w:t>
+      </w:r>
+      <w:r>
+        <w:rPr>
+          <w:rFonts w:ascii="Consolas" w:eastAsia="Times New Roman" w:hAnsi="Consolas" w:cs="Times New Roman"/>
+          <w:color w:val="9CDCFE"/>
+          <w:sz w:val="21"/>
+          <w:szCs w:val="21"/>
+        </w:rPr>
+        <w:t>query</w:t>
+      </w:r>
+      <w:proofErr w:type="gramEnd"/>
+      <w:r>
+        <w:rPr>
+          <w:rFonts w:ascii="Consolas" w:eastAsia="Times New Roman" w:hAnsi="Consolas" w:cs="Times New Roman"/>
+          <w:color w:val="D4D4D4"/>
+          <w:sz w:val="21"/>
+          <w:szCs w:val="21"/>
+        </w:rPr>
+        <w:t>.</w:t>
+      </w:r>
+      <w:r>
+        <w:rPr>
+          <w:rFonts w:ascii="Consolas" w:eastAsia="Times New Roman" w:hAnsi="Consolas" w:cs="Times New Roman"/>
+          <w:color w:val="9CDCFE"/>
+          <w:sz w:val="21"/>
+          <w:szCs w:val="21"/>
+        </w:rPr>
+        <w:t>film_id</w:t>
+      </w:r>
+      <w:proofErr w:type="spellEnd"/>
+      <w:r>
+        <w:rPr>
+          <w:rFonts w:ascii="Consolas" w:eastAsia="Times New Roman" w:hAnsi="Consolas" w:cs="Times New Roman"/>
+          <w:color w:val="D4D4D4"/>
+          <w:sz w:val="21"/>
+          <w:szCs w:val="21"/>
+        </w:rPr>
+        <w:t>;</w:t>
+      </w:r>
+    </w:p>
+    <w:p>
+      <w:pPr>
+        <w:shd w:val="clear" w:color="auto" w:fill="1E1E1E"/>
+        <w:spacing w:after="0" w:line="285" w:lineRule="atLeast"/>
+        <w:rPr>
+          <w:rFonts w:ascii="Consolas" w:eastAsia="Times New Roman" w:hAnsi="Consolas" w:cs="Times New Roman"/>
+          <w:color w:val="D4D4D4"/>
+          <w:sz w:val="21"/>
+          <w:szCs w:val="21"/>
+        </w:rPr>
+      </w:pPr>
+    </w:p>
+    <w:p>
+      <w:pPr>
+        <w:shd w:val="clear" w:color="auto" w:fill="1E1E1E"/>
+        <w:spacing w:after="0" w:line="285" w:lineRule="atLeast"/>
+        <w:rPr>
+          <w:rFonts w:ascii="Consolas" w:eastAsia="Times New Roman" w:hAnsi="Consolas" w:cs="Times New Roman"/>
+          <w:color w:val="D4D4D4"/>
+          <w:sz w:val="21"/>
+          <w:szCs w:val="21"/>
+        </w:rPr>
+      </w:pPr>
+      <w:r>
+        <w:rPr>
+          <w:rFonts w:ascii="Consolas" w:eastAsia="Times New Roman" w:hAnsi="Consolas" w:cs="Times New Roman"/>
+          <w:color w:val="D4D4D4"/>
+          <w:sz w:val="21"/>
+          <w:szCs w:val="21"/>
+        </w:rPr>
+        <w:t xml:space="preserve">    </w:t>
+      </w:r>
+      <w:proofErr w:type="spellStart"/>
+      <w:proofErr w:type="gramStart"/>
+      <w:r>
+        <w:rPr>
+          <w:rFonts w:ascii="Consolas" w:eastAsia="Times New Roman" w:hAnsi="Consolas" w:cs="Times New Roman"/>
+          <w:color w:val="4FC1FF"/>
+          <w:sz w:val="21"/>
+          <w:szCs w:val="21"/>
+        </w:rPr>
+        <w:t>review</w:t>
+      </w:r>
+      <w:r>
+        <w:rPr>
+          <w:rFonts w:ascii="Consolas" w:eastAsia="Times New Roman" w:hAnsi="Consolas" w:cs="Times New Roman"/>
+          <w:color w:val="D4D4D4"/>
+          <w:sz w:val="21"/>
+          <w:szCs w:val="21"/>
+        </w:rPr>
+        <w:t>.</w:t>
+      </w:r>
+      <w:r>
+        <w:rPr>
+          <w:rFonts w:ascii="Consolas" w:eastAsia="Times New Roman" w:hAnsi="Consolas" w:cs="Times New Roman"/>
+          <w:color w:val="DCDCAA"/>
+          <w:sz w:val="21"/>
+          <w:szCs w:val="21"/>
+        </w:rPr>
+        <w:t>getReviewByFilmID</w:t>
+      </w:r>
+      <w:proofErr w:type="spellEnd"/>
+      <w:proofErr w:type="gramEnd"/>
+      <w:r>
+        <w:rPr>
+          <w:rFonts w:ascii="Consolas" w:eastAsia="Times New Roman" w:hAnsi="Consolas" w:cs="Times New Roman"/>
+          <w:color w:val="D4D4D4"/>
+          <w:sz w:val="21"/>
+          <w:szCs w:val="21"/>
+        </w:rPr>
+        <w:t>(</w:t>
+      </w:r>
+      <w:proofErr w:type="spellStart"/>
+      <w:r>
+        <w:rPr>
+          <w:rFonts w:ascii="Consolas" w:eastAsia="Times New Roman" w:hAnsi="Consolas" w:cs="Times New Roman"/>
+          <w:color w:val="9CDCFE"/>
+          <w:sz w:val="21"/>
+          <w:szCs w:val="21"/>
+        </w:rPr>
+        <w:t>film_id</w:t>
+      </w:r>
+      <w:proofErr w:type="spellEnd"/>
+      <w:r>
+        <w:rPr>
+          <w:rFonts w:ascii="Consolas" w:eastAsia="Times New Roman" w:hAnsi="Consolas" w:cs="Times New Roman"/>
+          <w:color w:val="D4D4D4"/>
+          <w:sz w:val="21"/>
+          <w:szCs w:val="21"/>
+        </w:rPr>
+        <w:t xml:space="preserve">, </w:t>
+      </w:r>
+      <w:r>
+        <w:rPr>
+          <w:rFonts w:ascii="Consolas" w:eastAsia="Times New Roman" w:hAnsi="Consolas" w:cs="Times New Roman"/>
+          <w:color w:val="569CD6"/>
+          <w:sz w:val="21"/>
+          <w:szCs w:val="21"/>
+        </w:rPr>
+        <w:t>function</w:t>
+      </w:r>
+      <w:r>
+        <w:rPr>
+          <w:rFonts w:ascii="Consolas" w:eastAsia="Times New Roman" w:hAnsi="Consolas" w:cs="Times New Roman"/>
+          <w:color w:val="D4D4D4"/>
+          <w:sz w:val="21"/>
+          <w:szCs w:val="21"/>
+        </w:rPr>
+        <w:t xml:space="preserve"> (</w:t>
+      </w:r>
+      <w:r>
+        <w:rPr>
+          <w:rFonts w:ascii="Consolas" w:eastAsia="Times New Roman" w:hAnsi="Consolas" w:cs="Times New Roman"/>
+          <w:color w:val="9CDCFE"/>
+          <w:sz w:val="21"/>
+          <w:szCs w:val="21"/>
+        </w:rPr>
+        <w:t>err</w:t>
+      </w:r>
+      <w:r>
+        <w:rPr>
+          <w:rFonts w:ascii="Consolas" w:eastAsia="Times New Roman" w:hAnsi="Consolas" w:cs="Times New Roman"/>
+          <w:color w:val="D4D4D4"/>
+          <w:sz w:val="21"/>
+          <w:szCs w:val="21"/>
+        </w:rPr>
+        <w:t xml:space="preserve">, </w:t>
+      </w:r>
+      <w:r>
+        <w:rPr>
+          <w:rFonts w:ascii="Consolas" w:eastAsia="Times New Roman" w:hAnsi="Consolas" w:cs="Times New Roman"/>
+          <w:color w:val="9CDCFE"/>
+          <w:sz w:val="21"/>
+          <w:szCs w:val="21"/>
+        </w:rPr>
+        <w:t>review</w:t>
+      </w:r>
+      <w:r>
+        <w:rPr>
+          <w:rFonts w:ascii="Consolas" w:eastAsia="Times New Roman" w:hAnsi="Consolas" w:cs="Times New Roman"/>
+          <w:color w:val="D4D4D4"/>
+          <w:sz w:val="21"/>
+          <w:szCs w:val="21"/>
+        </w:rPr>
+        <w:t>) {</w:t>
+      </w:r>
+    </w:p>
+    <w:p>
+      <w:pPr>
+        <w:shd w:val="clear" w:color="auto" w:fill="1E1E1E"/>
+        <w:spacing w:after="0" w:line="285" w:lineRule="atLeast"/>
+        <w:rPr>
+          <w:rFonts w:ascii="Consolas" w:eastAsia="Times New Roman" w:hAnsi="Consolas" w:cs="Times New Roman"/>
+          <w:color w:val="D4D4D4"/>
+          <w:sz w:val="21"/>
+          <w:szCs w:val="21"/>
+        </w:rPr>
+      </w:pPr>
+      <w:r>
+        <w:rPr>
+          <w:rFonts w:ascii="Consolas" w:eastAsia="Times New Roman" w:hAnsi="Consolas" w:cs="Times New Roman"/>
+          <w:color w:val="D4D4D4"/>
+          <w:sz w:val="21"/>
+          <w:szCs w:val="21"/>
+        </w:rPr>
+        <w:t xml:space="preserve">        </w:t>
+      </w:r>
+      <w:r>
+        <w:rPr>
+          <w:rFonts w:ascii="Consolas" w:eastAsia="Times New Roman" w:hAnsi="Consolas" w:cs="Times New Roman"/>
+          <w:color w:val="C586C0"/>
+          <w:sz w:val="21"/>
+          <w:szCs w:val="21"/>
+        </w:rPr>
+        <w:t>if</w:t>
+      </w:r>
+      <w:r>
+        <w:rPr>
+          <w:rFonts w:ascii="Consolas" w:eastAsia="Times New Roman" w:hAnsi="Consolas" w:cs="Times New Roman"/>
+          <w:color w:val="D4D4D4"/>
+          <w:sz w:val="21"/>
+          <w:szCs w:val="21"/>
+        </w:rPr>
+        <w:t xml:space="preserve"> (</w:t>
+      </w:r>
+      <w:r>
+        <w:rPr>
+          <w:rFonts w:ascii="Consolas" w:eastAsia="Times New Roman" w:hAnsi="Consolas" w:cs="Times New Roman"/>
+          <w:color w:val="9CDCFE"/>
+          <w:sz w:val="21"/>
+          <w:szCs w:val="21"/>
+        </w:rPr>
+        <w:t>err</w:t>
+      </w:r>
+      <w:r>
+        <w:rPr>
+          <w:rFonts w:ascii="Consolas" w:eastAsia="Times New Roman" w:hAnsi="Consolas" w:cs="Times New Roman"/>
+          <w:color w:val="D4D4D4"/>
+          <w:sz w:val="21"/>
+          <w:szCs w:val="21"/>
+        </w:rPr>
+        <w:t>) {</w:t>
+      </w:r>
+    </w:p>
+    <w:p>
+      <w:pPr>
+        <w:shd w:val="clear" w:color="auto" w:fill="1E1E1E"/>
+        <w:spacing w:after="0" w:line="285" w:lineRule="atLeast"/>
+        <w:rPr>
+          <w:rFonts w:ascii="Consolas" w:eastAsia="Times New Roman" w:hAnsi="Consolas" w:cs="Times New Roman"/>
+          <w:color w:val="D4D4D4"/>
+          <w:sz w:val="21"/>
+          <w:szCs w:val="21"/>
+        </w:rPr>
+      </w:pPr>
+      <w:r>
+        <w:rPr>
+          <w:rFonts w:ascii="Consolas" w:eastAsia="Times New Roman" w:hAnsi="Consolas" w:cs="Times New Roman"/>
+          <w:color w:val="D4D4D4"/>
+          <w:sz w:val="21"/>
+          <w:szCs w:val="21"/>
+        </w:rPr>
+        <w:t xml:space="preserve">            </w:t>
+      </w:r>
+      <w:proofErr w:type="spellStart"/>
+      <w:proofErr w:type="gramStart"/>
+      <w:r>
+        <w:rPr>
+          <w:rFonts w:ascii="Consolas" w:eastAsia="Times New Roman" w:hAnsi="Consolas" w:cs="Times New Roman"/>
+          <w:color w:val="9CDCFE"/>
+          <w:sz w:val="21"/>
+          <w:szCs w:val="21"/>
+        </w:rPr>
+        <w:t>res</w:t>
+      </w:r>
+      <w:r>
+        <w:rPr>
+          <w:rFonts w:ascii="Consolas" w:eastAsia="Times New Roman" w:hAnsi="Consolas" w:cs="Times New Roman"/>
+          <w:color w:val="D4D4D4"/>
+          <w:sz w:val="21"/>
+          <w:szCs w:val="21"/>
+        </w:rPr>
+        <w:t>.</w:t>
+      </w:r>
+      <w:r>
+        <w:rPr>
+          <w:rFonts w:ascii="Consolas" w:eastAsia="Times New Roman" w:hAnsi="Consolas" w:cs="Times New Roman"/>
+          <w:color w:val="DCDCAA"/>
+          <w:sz w:val="21"/>
+          <w:szCs w:val="21"/>
+        </w:rPr>
+        <w:t>status</w:t>
+      </w:r>
+      <w:proofErr w:type="spellEnd"/>
+      <w:proofErr w:type="gramEnd"/>
+      <w:r>
+        <w:rPr>
+          <w:rFonts w:ascii="Consolas" w:eastAsia="Times New Roman" w:hAnsi="Consolas" w:cs="Times New Roman"/>
+          <w:color w:val="D4D4D4"/>
+          <w:sz w:val="21"/>
+          <w:szCs w:val="21"/>
+        </w:rPr>
+        <w:t>(</w:t>
+      </w:r>
+      <w:r>
+        <w:rPr>
+          <w:rFonts w:ascii="Consolas" w:eastAsia="Times New Roman" w:hAnsi="Consolas" w:cs="Times New Roman"/>
+          <w:color w:val="B5CEA8"/>
+          <w:sz w:val="21"/>
+          <w:szCs w:val="21"/>
+        </w:rPr>
+        <w:t>500</w:t>
+      </w:r>
+      <w:r>
+        <w:rPr>
+          <w:rFonts w:ascii="Consolas" w:eastAsia="Times New Roman" w:hAnsi="Consolas" w:cs="Times New Roman"/>
+          <w:color w:val="D4D4D4"/>
+          <w:sz w:val="21"/>
+          <w:szCs w:val="21"/>
+        </w:rPr>
+        <w:t>).</w:t>
+      </w:r>
+      <w:r>
+        <w:rPr>
+          <w:rFonts w:ascii="Consolas" w:eastAsia="Times New Roman" w:hAnsi="Consolas" w:cs="Times New Roman"/>
+          <w:color w:val="DCDCAA"/>
+          <w:sz w:val="21"/>
+          <w:szCs w:val="21"/>
+        </w:rPr>
+        <w:t>send</w:t>
+      </w:r>
+      <w:r>
+        <w:rPr>
+          <w:rFonts w:ascii="Consolas" w:eastAsia="Times New Roman" w:hAnsi="Consolas" w:cs="Times New Roman"/>
+          <w:color w:val="D4D4D4"/>
+          <w:sz w:val="21"/>
+          <w:szCs w:val="21"/>
+        </w:rPr>
+        <w:t>();</w:t>
+      </w:r>
+    </w:p>
+    <w:p>
+      <w:pPr>
+        <w:shd w:val="clear" w:color="auto" w:fill="1E1E1E"/>
+        <w:spacing w:after="0" w:line="285" w:lineRule="atLeast"/>
+        <w:rPr>
+          <w:rFonts w:ascii="Consolas" w:eastAsia="Times New Roman" w:hAnsi="Consolas" w:cs="Times New Roman"/>
+          <w:color w:val="D4D4D4"/>
+          <w:sz w:val="21"/>
+          <w:szCs w:val="21"/>
+        </w:rPr>
+      </w:pPr>
+      <w:r>
+        <w:rPr>
+          <w:rFonts w:ascii="Consolas" w:eastAsia="Times New Roman" w:hAnsi="Consolas" w:cs="Times New Roman"/>
+          <w:color w:val="D4D4D4"/>
+          <w:sz w:val="21"/>
+          <w:szCs w:val="21"/>
+        </w:rPr>
+        <w:t>        }</w:t>
+      </w:r>
+    </w:p>
+    <w:p>
+      <w:pPr>
+        <w:shd w:val="clear" w:color="auto" w:fill="1E1E1E"/>
+        <w:spacing w:after="0" w:line="285" w:lineRule="atLeast"/>
+        <w:rPr>
+          <w:rFonts w:ascii="Consolas" w:eastAsia="Times New Roman" w:hAnsi="Consolas" w:cs="Times New Roman"/>
+          <w:color w:val="D4D4D4"/>
+          <w:sz w:val="21"/>
+          <w:szCs w:val="21"/>
+        </w:rPr>
+      </w:pPr>
+      <w:r>
+        <w:rPr>
+          <w:rFonts w:ascii="Consolas" w:eastAsia="Times New Roman" w:hAnsi="Consolas" w:cs="Times New Roman"/>
+          <w:color w:val="D4D4D4"/>
+          <w:sz w:val="21"/>
+          <w:szCs w:val="21"/>
+        </w:rPr>
+        <w:t xml:space="preserve">        </w:t>
+      </w:r>
+      <w:r>
+        <w:rPr>
+          <w:rFonts w:ascii="Consolas" w:eastAsia="Times New Roman" w:hAnsi="Consolas" w:cs="Times New Roman"/>
+          <w:color w:val="C586C0"/>
+          <w:sz w:val="21"/>
+          <w:szCs w:val="21"/>
+        </w:rPr>
+        <w:t>else</w:t>
+      </w:r>
+      <w:r>
+        <w:rPr>
+          <w:rFonts w:ascii="Consolas" w:eastAsia="Times New Roman" w:hAnsi="Consolas" w:cs="Times New Roman"/>
+          <w:color w:val="D4D4D4"/>
+          <w:sz w:val="21"/>
+          <w:szCs w:val="21"/>
+        </w:rPr>
+        <w:t xml:space="preserve"> {</w:t>
+      </w:r>
+    </w:p>
+    <w:p>
+      <w:pPr>
+        <w:shd w:val="clear" w:color="auto" w:fill="1E1E1E"/>
+        <w:spacing w:after="0" w:line="285" w:lineRule="atLeast"/>
+        <w:rPr>
+          <w:rFonts w:ascii="Consolas" w:eastAsia="Times New Roman" w:hAnsi="Consolas" w:cs="Times New Roman"/>
+          <w:color w:val="D4D4D4"/>
+          <w:sz w:val="21"/>
+          <w:szCs w:val="21"/>
+        </w:rPr>
+      </w:pPr>
+      <w:r>
+        <w:rPr>
+          <w:rFonts w:ascii="Consolas" w:eastAsia="Times New Roman" w:hAnsi="Consolas" w:cs="Times New Roman"/>
+          <w:color w:val="D4D4D4"/>
+          <w:sz w:val="21"/>
+          <w:szCs w:val="21"/>
+        </w:rPr>
+        <w:t xml:space="preserve">            </w:t>
+      </w:r>
+      <w:proofErr w:type="spellStart"/>
+      <w:proofErr w:type="gramStart"/>
+      <w:r>
+        <w:rPr>
+          <w:rFonts w:ascii="Consolas" w:eastAsia="Times New Roman" w:hAnsi="Consolas" w:cs="Times New Roman"/>
+          <w:color w:val="9CDCFE"/>
+          <w:sz w:val="21"/>
+          <w:szCs w:val="21"/>
+        </w:rPr>
+        <w:t>res</w:t>
+      </w:r>
+      <w:r>
+        <w:rPr>
+          <w:rFonts w:ascii="Consolas" w:eastAsia="Times New Roman" w:hAnsi="Consolas" w:cs="Times New Roman"/>
+          <w:color w:val="D4D4D4"/>
+          <w:sz w:val="21"/>
+          <w:szCs w:val="21"/>
+        </w:rPr>
+        <w:t>.</w:t>
+      </w:r>
+      <w:r>
+        <w:rPr>
+          <w:rFonts w:ascii="Consolas" w:eastAsia="Times New Roman" w:hAnsi="Consolas" w:cs="Times New Roman"/>
+          <w:color w:val="DCDCAA"/>
+          <w:sz w:val="21"/>
+          <w:szCs w:val="21"/>
+        </w:rPr>
+        <w:t>status</w:t>
+      </w:r>
+      <w:proofErr w:type="spellEnd"/>
+      <w:proofErr w:type="gramEnd"/>
+      <w:r>
+        <w:rPr>
+          <w:rFonts w:ascii="Consolas" w:eastAsia="Times New Roman" w:hAnsi="Consolas" w:cs="Times New Roman"/>
+          <w:color w:val="D4D4D4"/>
+          <w:sz w:val="21"/>
+          <w:szCs w:val="21"/>
+        </w:rPr>
+        <w:t>(</w:t>
+      </w:r>
+      <w:r>
+        <w:rPr>
+          <w:rFonts w:ascii="Consolas" w:eastAsia="Times New Roman" w:hAnsi="Consolas" w:cs="Times New Roman"/>
+          <w:color w:val="B5CEA8"/>
+          <w:sz w:val="21"/>
+          <w:szCs w:val="21"/>
+        </w:rPr>
+        <w:t>200</w:t>
+      </w:r>
+      <w:r>
+        <w:rPr>
+          <w:rFonts w:ascii="Consolas" w:eastAsia="Times New Roman" w:hAnsi="Consolas" w:cs="Times New Roman"/>
+          <w:color w:val="D4D4D4"/>
+          <w:sz w:val="21"/>
+          <w:szCs w:val="21"/>
+        </w:rPr>
+        <w:t>).</w:t>
+      </w:r>
+      <w:r>
+        <w:rPr>
+          <w:rFonts w:ascii="Consolas" w:eastAsia="Times New Roman" w:hAnsi="Consolas" w:cs="Times New Roman"/>
+          <w:color w:val="DCDCAA"/>
+          <w:sz w:val="21"/>
+          <w:szCs w:val="21"/>
+        </w:rPr>
+        <w:t>send</w:t>
+      </w:r>
+      <w:r>
+        <w:rPr>
+          <w:rFonts w:ascii="Consolas" w:eastAsia="Times New Roman" w:hAnsi="Consolas" w:cs="Times New Roman"/>
+          <w:color w:val="D4D4D4"/>
+          <w:sz w:val="21"/>
+          <w:szCs w:val="21"/>
+        </w:rPr>
+        <w:t>(</w:t>
+      </w:r>
+      <w:r>
+        <w:rPr>
+          <w:rFonts w:ascii="Consolas" w:eastAsia="Times New Roman" w:hAnsi="Consolas" w:cs="Times New Roman"/>
+          <w:color w:val="9CDCFE"/>
+          <w:sz w:val="21"/>
+          <w:szCs w:val="21"/>
+        </w:rPr>
+        <w:t>review</w:t>
+      </w:r>
+      <w:r>
+        <w:rPr>
+          <w:rFonts w:ascii="Consolas" w:eastAsia="Times New Roman" w:hAnsi="Consolas" w:cs="Times New Roman"/>
+          <w:color w:val="D4D4D4"/>
+          <w:sz w:val="21"/>
+          <w:szCs w:val="21"/>
+        </w:rPr>
+        <w:t>);</w:t>
+      </w:r>
+    </w:p>
+    <w:p>
+      <w:pPr>
+        <w:shd w:val="clear" w:color="auto" w:fill="1E1E1E"/>
+        <w:spacing w:after="0" w:line="285" w:lineRule="atLeast"/>
+        <w:rPr>
+          <w:rFonts w:ascii="Consolas" w:eastAsia="Times New Roman" w:hAnsi="Consolas" w:cs="Times New Roman"/>
+          <w:color w:val="D4D4D4"/>
+          <w:sz w:val="21"/>
+          <w:szCs w:val="21"/>
+        </w:rPr>
+      </w:pPr>
+      <w:r>
+        <w:rPr>
+          <w:rFonts w:ascii="Consolas" w:eastAsia="Times New Roman" w:hAnsi="Consolas" w:cs="Times New Roman"/>
+          <w:color w:val="D4D4D4"/>
+          <w:sz w:val="21"/>
+          <w:szCs w:val="21"/>
+        </w:rPr>
+        <w:t>        }</w:t>
+      </w:r>
+    </w:p>
+    <w:p>
+      <w:pPr>
+        <w:shd w:val="clear" w:color="auto" w:fill="1E1E1E"/>
+        <w:spacing w:after="0" w:line="285" w:lineRule="atLeast"/>
+        <w:rPr>
+          <w:rFonts w:ascii="Consolas" w:eastAsia="Times New Roman" w:hAnsi="Consolas" w:cs="Times New Roman"/>
+          <w:color w:val="D4D4D4"/>
+          <w:sz w:val="21"/>
+          <w:szCs w:val="21"/>
+        </w:rPr>
+      </w:pPr>
+      <w:r>
+        <w:rPr>
+          <w:rFonts w:ascii="Consolas" w:eastAsia="Times New Roman" w:hAnsi="Consolas" w:cs="Times New Roman"/>
+          <w:color w:val="D4D4D4"/>
+          <w:sz w:val="21"/>
+          <w:szCs w:val="21"/>
+        </w:rPr>
+        <w:t>    });</w:t>
+      </w:r>
+    </w:p>
+    <w:p>
+      <w:pPr>
+        <w:shd w:val="clear" w:color="auto" w:fill="1E1E1E"/>
+        <w:spacing w:after="0" w:line="285" w:lineRule="atLeast"/>
+        <w:rPr>
+          <w:rFonts w:ascii="Consolas" w:eastAsia="Times New Roman" w:hAnsi="Consolas" w:cs="Times New Roman"/>
+          <w:color w:val="D4D4D4"/>
+          <w:sz w:val="21"/>
+          <w:szCs w:val="21"/>
+        </w:rPr>
+      </w:pPr>
+      <w:r>
+        <w:rPr>
+          <w:rFonts w:ascii="Consolas" w:eastAsia="Times New Roman" w:hAnsi="Consolas" w:cs="Times New Roman"/>
+          <w:color w:val="D4D4D4"/>
+          <w:sz w:val="21"/>
+          <w:szCs w:val="21"/>
+        </w:rPr>
+        <w:t>});</w:t>
+      </w:r>
+    </w:p>
+    <w:p>
+      <w:pPr>
+        <w:shd w:val="clear" w:color="auto" w:fill="1E1E1E"/>
+        <w:spacing w:after="0" w:line="285" w:lineRule="atLeast"/>
+        <w:rPr>
+          <w:rFonts w:ascii="Consolas" w:eastAsia="Times New Roman" w:hAnsi="Consolas" w:cs="Times New Roman"/>
+          <w:color w:val="D4D4D4"/>
+          <w:sz w:val="21"/>
+          <w:szCs w:val="21"/>
+        </w:rPr>
+      </w:pPr>
+    </w:p>
+    <w:p>
+      <w:pPr>
+        <w:shd w:val="clear" w:color="auto" w:fill="1E1E1E"/>
+        <w:spacing w:after="0" w:line="285" w:lineRule="atLeast"/>
+        <w:rPr>
+          <w:rFonts w:ascii="Consolas" w:eastAsia="Times New Roman" w:hAnsi="Consolas" w:cs="Times New Roman"/>
+          <w:color w:val="D4D4D4"/>
+          <w:sz w:val="21"/>
+          <w:szCs w:val="21"/>
+        </w:rPr>
+      </w:pPr>
+      <w:proofErr w:type="spellStart"/>
+      <w:proofErr w:type="gramStart"/>
+      <w:r>
+        <w:rPr>
+          <w:rFonts w:ascii="Consolas" w:eastAsia="Times New Roman" w:hAnsi="Consolas" w:cs="Times New Roman"/>
+          <w:color w:val="4FC1FF"/>
+          <w:sz w:val="21"/>
+          <w:szCs w:val="21"/>
+        </w:rPr>
+        <w:t>app</w:t>
+      </w:r>
+      <w:r>
+        <w:rPr>
+          <w:rFonts w:ascii="Consolas" w:eastAsia="Times New Roman" w:hAnsi="Consolas" w:cs="Times New Roman"/>
+          <w:color w:val="D4D4D4"/>
+          <w:sz w:val="21"/>
+          <w:szCs w:val="21"/>
+        </w:rPr>
+        <w:t>.</w:t>
+      </w:r>
+      <w:r>
+        <w:rPr>
+          <w:rFonts w:ascii="Consolas" w:eastAsia="Times New Roman" w:hAnsi="Consolas" w:cs="Times New Roman"/>
+          <w:color w:val="DCDCAA"/>
+          <w:sz w:val="21"/>
+          <w:szCs w:val="21"/>
+        </w:rPr>
+        <w:t>get</w:t>
+      </w:r>
+      <w:proofErr w:type="spellEnd"/>
+      <w:r>
+        <w:rPr>
+          <w:rFonts w:ascii="Consolas" w:eastAsia="Times New Roman" w:hAnsi="Consolas" w:cs="Times New Roman"/>
+          <w:color w:val="D4D4D4"/>
+          <w:sz w:val="21"/>
+          <w:szCs w:val="21"/>
+        </w:rPr>
+        <w:t>(</w:t>
+      </w:r>
+      <w:proofErr w:type="gramEnd"/>
+      <w:r>
+        <w:rPr>
+          <w:rFonts w:ascii="Consolas" w:eastAsia="Times New Roman" w:hAnsi="Consolas" w:cs="Times New Roman"/>
+          <w:color w:val="CE9178"/>
+          <w:sz w:val="21"/>
+          <w:szCs w:val="21"/>
+        </w:rPr>
+        <w:t>'/review'</w:t>
+      </w:r>
+      <w:r>
+        <w:rPr>
+          <w:rFonts w:ascii="Consolas" w:eastAsia="Times New Roman" w:hAnsi="Consolas" w:cs="Times New Roman"/>
+          <w:color w:val="D4D4D4"/>
+          <w:sz w:val="21"/>
+          <w:szCs w:val="21"/>
+        </w:rPr>
+        <w:t xml:space="preserve">, </w:t>
+      </w:r>
+      <w:r>
+        <w:rPr>
+          <w:rFonts w:ascii="Consolas" w:eastAsia="Times New Roman" w:hAnsi="Consolas" w:cs="Times New Roman"/>
+          <w:color w:val="569CD6"/>
+          <w:sz w:val="21"/>
+          <w:szCs w:val="21"/>
+        </w:rPr>
+        <w:t>function</w:t>
+      </w:r>
+      <w:r>
+        <w:rPr>
+          <w:rFonts w:ascii="Consolas" w:eastAsia="Times New Roman" w:hAnsi="Consolas" w:cs="Times New Roman"/>
+          <w:color w:val="D4D4D4"/>
+          <w:sz w:val="21"/>
+          <w:szCs w:val="21"/>
+        </w:rPr>
+        <w:t xml:space="preserve"> (</w:t>
+      </w:r>
+      <w:proofErr w:type="spellStart"/>
+      <w:r>
+        <w:rPr>
+          <w:rFonts w:ascii="Consolas" w:eastAsia="Times New Roman" w:hAnsi="Consolas" w:cs="Times New Roman"/>
+          <w:color w:val="9CDCFE"/>
+          <w:sz w:val="21"/>
+          <w:szCs w:val="21"/>
+        </w:rPr>
+        <w:t>req</w:t>
+      </w:r>
+      <w:proofErr w:type="spellEnd"/>
+      <w:r>
+        <w:rPr>
+          <w:rFonts w:ascii="Consolas" w:eastAsia="Times New Roman" w:hAnsi="Consolas" w:cs="Times New Roman"/>
+          <w:color w:val="D4D4D4"/>
+          <w:sz w:val="21"/>
+          <w:szCs w:val="21"/>
+        </w:rPr>
+        <w:t xml:space="preserve">, </w:t>
+      </w:r>
+      <w:r>
+        <w:rPr>
+          <w:rFonts w:ascii="Consolas" w:eastAsia="Times New Roman" w:hAnsi="Consolas" w:cs="Times New Roman"/>
+          <w:color w:val="9CDCFE"/>
+          <w:sz w:val="21"/>
+          <w:szCs w:val="21"/>
+        </w:rPr>
+        <w:t>res</w:t>
+      </w:r>
+      <w:r>
+        <w:rPr>
+          <w:rFonts w:ascii="Consolas" w:eastAsia="Times New Roman" w:hAnsi="Consolas" w:cs="Times New Roman"/>
+          <w:color w:val="D4D4D4"/>
+          <w:sz w:val="21"/>
+          <w:szCs w:val="21"/>
+        </w:rPr>
+        <w:t>) {</w:t>
+      </w:r>
+    </w:p>
+    <w:p>
+      <w:pPr>
+        <w:shd w:val="clear" w:color="auto" w:fill="1E1E1E"/>
+        <w:spacing w:after="0" w:line="285" w:lineRule="atLeast"/>
+        <w:rPr>
+          <w:rFonts w:ascii="Consolas" w:eastAsia="Times New Roman" w:hAnsi="Consolas" w:cs="Times New Roman"/>
+          <w:color w:val="D4D4D4"/>
+          <w:sz w:val="21"/>
+          <w:szCs w:val="21"/>
+        </w:rPr>
+      </w:pPr>
+      <w:r>
+        <w:rPr>
+          <w:rFonts w:ascii="Consolas" w:eastAsia="Times New Roman" w:hAnsi="Consolas" w:cs="Times New Roman"/>
+          <w:color w:val="D4D4D4"/>
+          <w:sz w:val="21"/>
+          <w:szCs w:val="21"/>
+        </w:rPr>
+        <w:t xml:space="preserve">    </w:t>
+      </w:r>
+      <w:r>
+        <w:rPr>
+          <w:rFonts w:ascii="Consolas" w:eastAsia="Times New Roman" w:hAnsi="Consolas" w:cs="Times New Roman"/>
+          <w:color w:val="569CD6"/>
+          <w:sz w:val="21"/>
+          <w:szCs w:val="21"/>
+        </w:rPr>
+        <w:t>var</w:t>
+      </w:r>
+      <w:r>
+        <w:rPr>
+          <w:rFonts w:ascii="Consolas" w:eastAsia="Times New Roman" w:hAnsi="Consolas" w:cs="Times New Roman"/>
+          <w:color w:val="D4D4D4"/>
+          <w:sz w:val="21"/>
+          <w:szCs w:val="21"/>
+        </w:rPr>
+        <w:t xml:space="preserve"> </w:t>
+      </w:r>
+      <w:proofErr w:type="spellStart"/>
+      <w:r>
+        <w:rPr>
+          <w:rFonts w:ascii="Consolas" w:eastAsia="Times New Roman" w:hAnsi="Consolas" w:cs="Times New Roman"/>
+          <w:color w:val="9CDCFE"/>
+          <w:sz w:val="21"/>
+          <w:szCs w:val="21"/>
+        </w:rPr>
+        <w:t>review_id</w:t>
+      </w:r>
+      <w:proofErr w:type="spellEnd"/>
+      <w:r>
+        <w:rPr>
+          <w:rFonts w:ascii="Consolas" w:eastAsia="Times New Roman" w:hAnsi="Consolas" w:cs="Times New Roman"/>
+          <w:color w:val="D4D4D4"/>
+          <w:sz w:val="21"/>
+          <w:szCs w:val="21"/>
+        </w:rPr>
+        <w:t xml:space="preserve"> = </w:t>
+      </w:r>
+      <w:proofErr w:type="spellStart"/>
+      <w:proofErr w:type="gramStart"/>
+      <w:r>
+        <w:rPr>
+          <w:rFonts w:ascii="Consolas" w:eastAsia="Times New Roman" w:hAnsi="Consolas" w:cs="Times New Roman"/>
+          <w:color w:val="9CDCFE"/>
+          <w:sz w:val="21"/>
+          <w:szCs w:val="21"/>
+        </w:rPr>
+        <w:t>req</w:t>
+      </w:r>
+      <w:r>
+        <w:rPr>
+          <w:rFonts w:ascii="Consolas" w:eastAsia="Times New Roman" w:hAnsi="Consolas" w:cs="Times New Roman"/>
+          <w:color w:val="D4D4D4"/>
+          <w:sz w:val="21"/>
+          <w:szCs w:val="21"/>
+        </w:rPr>
+        <w:t>.</w:t>
+      </w:r>
+      <w:r>
+        <w:rPr>
+          <w:rFonts w:ascii="Consolas" w:eastAsia="Times New Roman" w:hAnsi="Consolas" w:cs="Times New Roman"/>
+          <w:color w:val="9CDCFE"/>
+          <w:sz w:val="21"/>
+          <w:szCs w:val="21"/>
+        </w:rPr>
+        <w:t>query</w:t>
+      </w:r>
+      <w:proofErr w:type="gramEnd"/>
+      <w:r>
+        <w:rPr>
+          <w:rFonts w:ascii="Consolas" w:eastAsia="Times New Roman" w:hAnsi="Consolas" w:cs="Times New Roman"/>
+          <w:color w:val="D4D4D4"/>
+          <w:sz w:val="21"/>
+          <w:szCs w:val="21"/>
+        </w:rPr>
+        <w:t>.</w:t>
+      </w:r>
+      <w:r>
+        <w:rPr>
+          <w:rFonts w:ascii="Consolas" w:eastAsia="Times New Roman" w:hAnsi="Consolas" w:cs="Times New Roman"/>
+          <w:color w:val="9CDCFE"/>
+          <w:sz w:val="21"/>
+          <w:szCs w:val="21"/>
+        </w:rPr>
+        <w:t>review_id</w:t>
+      </w:r>
+      <w:proofErr w:type="spellEnd"/>
+      <w:r>
+        <w:rPr>
+          <w:rFonts w:ascii="Consolas" w:eastAsia="Times New Roman" w:hAnsi="Consolas" w:cs="Times New Roman"/>
+          <w:color w:val="D4D4D4"/>
+          <w:sz w:val="21"/>
+          <w:szCs w:val="21"/>
+        </w:rPr>
+        <w:t>;</w:t>
+      </w:r>
+    </w:p>
+    <w:p>
+      <w:pPr>
+        <w:shd w:val="clear" w:color="auto" w:fill="1E1E1E"/>
+        <w:spacing w:after="0" w:line="285" w:lineRule="atLeast"/>
+        <w:rPr>
+          <w:rFonts w:ascii="Consolas" w:eastAsia="Times New Roman" w:hAnsi="Consolas" w:cs="Times New Roman"/>
+          <w:color w:val="D4D4D4"/>
+          <w:sz w:val="21"/>
+          <w:szCs w:val="21"/>
+        </w:rPr>
+      </w:pPr>
+    </w:p>
+    <w:p>
+      <w:pPr>
+        <w:shd w:val="clear" w:color="auto" w:fill="1E1E1E"/>
+        <w:spacing w:after="0" w:line="285" w:lineRule="atLeast"/>
+        <w:rPr>
+          <w:rFonts w:ascii="Consolas" w:eastAsia="Times New Roman" w:hAnsi="Consolas" w:cs="Times New Roman"/>
+          <w:color w:val="D4D4D4"/>
+          <w:sz w:val="21"/>
+          <w:szCs w:val="21"/>
+        </w:rPr>
+      </w:pPr>
+      <w:r>
+        <w:rPr>
+          <w:rFonts w:ascii="Consolas" w:eastAsia="Times New Roman" w:hAnsi="Consolas" w:cs="Times New Roman"/>
+          <w:color w:val="D4D4D4"/>
+          <w:sz w:val="21"/>
+          <w:szCs w:val="21"/>
+        </w:rPr>
+        <w:t xml:space="preserve">    </w:t>
+      </w:r>
+      <w:proofErr w:type="spellStart"/>
+      <w:r>
+        <w:rPr>
+          <w:rFonts w:ascii="Consolas" w:eastAsia="Times New Roman" w:hAnsi="Consolas" w:cs="Times New Roman"/>
+          <w:color w:val="4FC1FF"/>
+          <w:sz w:val="21"/>
+          <w:szCs w:val="21"/>
+        </w:rPr>
+        <w:t>review</w:t>
+      </w:r>
+      <w:r>
+        <w:rPr>
+          <w:rFonts w:ascii="Consolas" w:eastAsia="Times New Roman" w:hAnsi="Consolas" w:cs="Times New Roman"/>
+          <w:color w:val="D4D4D4"/>
+          <w:sz w:val="21"/>
+          <w:szCs w:val="21"/>
+        </w:rPr>
+        <w:t>.</w:t>
+      </w:r>
+      <w:r>
+        <w:rPr>
+          <w:rFonts w:ascii="Consolas" w:eastAsia="Times New Roman" w:hAnsi="Consolas" w:cs="Times New Roman"/>
+          <w:color w:val="DCDCAA"/>
+          <w:sz w:val="21"/>
+          <w:szCs w:val="21"/>
+        </w:rPr>
+        <w:t>getReviewByReviewID</w:t>
+      </w:r>
+      <w:proofErr w:type="spellEnd"/>
+      <w:r>
+        <w:rPr>
+          <w:rFonts w:ascii="Consolas" w:eastAsia="Times New Roman" w:hAnsi="Consolas" w:cs="Times New Roman"/>
+          <w:color w:val="D4D4D4"/>
+          <w:sz w:val="21"/>
+          <w:szCs w:val="21"/>
+        </w:rPr>
+        <w:t>(</w:t>
+      </w:r>
+      <w:proofErr w:type="spellStart"/>
+      <w:r>
+        <w:rPr>
+          <w:rFonts w:ascii="Consolas" w:eastAsia="Times New Roman" w:hAnsi="Consolas" w:cs="Times New Roman"/>
+          <w:color w:val="9CDCFE"/>
+          <w:sz w:val="21"/>
+          <w:szCs w:val="21"/>
+        </w:rPr>
+        <w:t>review_id</w:t>
+      </w:r>
+      <w:proofErr w:type="spellEnd"/>
+      <w:r>
+        <w:rPr>
+          <w:rFonts w:ascii="Consolas" w:eastAsia="Times New Roman" w:hAnsi="Consolas" w:cs="Times New Roman"/>
+          <w:color w:val="D4D4D4"/>
+          <w:sz w:val="21"/>
+          <w:szCs w:val="21"/>
+        </w:rPr>
+        <w:t xml:space="preserve">, </w:t>
+      </w:r>
+      <w:r>
+        <w:rPr>
+          <w:rFonts w:ascii="Consolas" w:eastAsia="Times New Roman" w:hAnsi="Consolas" w:cs="Times New Roman"/>
+          <w:color w:val="569CD6"/>
+          <w:sz w:val="21"/>
+          <w:szCs w:val="21"/>
+        </w:rPr>
+        <w:t>function</w:t>
+      </w:r>
+      <w:r>
+        <w:rPr>
+          <w:rFonts w:ascii="Consolas" w:eastAsia="Times New Roman" w:hAnsi="Consolas" w:cs="Times New Roman"/>
+          <w:color w:val="D4D4D4"/>
+          <w:sz w:val="21"/>
+          <w:szCs w:val="21"/>
+        </w:rPr>
+        <w:t xml:space="preserve"> (</w:t>
+      </w:r>
+      <w:r>
+        <w:rPr>
+          <w:rFonts w:ascii="Consolas" w:eastAsia="Times New Roman" w:hAnsi="Consolas" w:cs="Times New Roman"/>
+          <w:color w:val="9CDCFE"/>
+          <w:sz w:val="21"/>
+          <w:szCs w:val="21"/>
+        </w:rPr>
+        <w:t>err</w:t>
+      </w:r>
+      <w:r>
+        <w:rPr>
+          <w:rFonts w:ascii="Consolas" w:eastAsia="Times New Roman" w:hAnsi="Consolas" w:cs="Times New Roman"/>
+          <w:color w:val="D4D4D4"/>
+          <w:sz w:val="21"/>
+          <w:szCs w:val="21"/>
+        </w:rPr>
+        <w:t xml:space="preserve">, </w:t>
+      </w:r>
+      <w:r>
+        <w:rPr>
+          <w:rFonts w:ascii="Consolas" w:eastAsia="Times New Roman" w:hAnsi="Consolas" w:cs="Times New Roman"/>
+          <w:color w:val="9CDCFE"/>
+          <w:sz w:val="21"/>
+          <w:szCs w:val="21"/>
+        </w:rPr>
+        <w:t>review</w:t>
+      </w:r>
+      <w:r>
+        <w:rPr>
+          <w:rFonts w:ascii="Consolas" w:eastAsia="Times New Roman" w:hAnsi="Consolas" w:cs="Times New Roman"/>
+          <w:color w:val="D4D4D4"/>
+          <w:sz w:val="21"/>
+          <w:szCs w:val="21"/>
+        </w:rPr>
+        <w:t>) {</w:t>
+      </w:r>
+    </w:p>
+    <w:p>
+      <w:pPr>
+        <w:shd w:val="clear" w:color="auto" w:fill="1E1E1E"/>
+        <w:spacing w:after="0" w:line="285" w:lineRule="atLeast"/>
+        <w:rPr>
+          <w:rFonts w:ascii="Consolas" w:eastAsia="Times New Roman" w:hAnsi="Consolas" w:cs="Times New Roman"/>
+          <w:color w:val="D4D4D4"/>
+          <w:sz w:val="21"/>
+          <w:szCs w:val="21"/>
+        </w:rPr>
+      </w:pPr>
+      <w:r>
+        <w:rPr>
+          <w:rFonts w:ascii="Consolas" w:eastAsia="Times New Roman" w:hAnsi="Consolas" w:cs="Times New Roman"/>
+          <w:color w:val="D4D4D4"/>
+          <w:sz w:val="21"/>
+          <w:szCs w:val="21"/>
+        </w:rPr>
+        <w:t xml:space="preserve">        </w:t>
+      </w:r>
+      <w:r>
+        <w:rPr>
+          <w:rFonts w:ascii="Consolas" w:eastAsia="Times New Roman" w:hAnsi="Consolas" w:cs="Times New Roman"/>
+          <w:color w:val="C586C0"/>
+          <w:sz w:val="21"/>
+          <w:szCs w:val="21"/>
+        </w:rPr>
+        <w:t>if</w:t>
+      </w:r>
+      <w:r>
+        <w:rPr>
+          <w:rFonts w:ascii="Consolas" w:eastAsia="Times New Roman" w:hAnsi="Consolas" w:cs="Times New Roman"/>
+          <w:color w:val="D4D4D4"/>
+          <w:sz w:val="21"/>
+          <w:szCs w:val="21"/>
+        </w:rPr>
+        <w:t xml:space="preserve"> (</w:t>
+      </w:r>
+      <w:r>
+        <w:rPr>
+          <w:rFonts w:ascii="Consolas" w:eastAsia="Times New Roman" w:hAnsi="Consolas" w:cs="Times New Roman"/>
+          <w:color w:val="9CDCFE"/>
+          <w:sz w:val="21"/>
+          <w:szCs w:val="21"/>
+        </w:rPr>
+        <w:t>err</w:t>
+      </w:r>
+      <w:r>
+        <w:rPr>
+          <w:rFonts w:ascii="Consolas" w:eastAsia="Times New Roman" w:hAnsi="Consolas" w:cs="Times New Roman"/>
+          <w:color w:val="D4D4D4"/>
+          <w:sz w:val="21"/>
+          <w:szCs w:val="21"/>
+        </w:rPr>
+        <w:t>) {</w:t>
+      </w:r>
+    </w:p>
+    <w:p>
+      <w:pPr>
+        <w:shd w:val="clear" w:color="auto" w:fill="1E1E1E"/>
+        <w:spacing w:after="0" w:line="285" w:lineRule="atLeast"/>
+        <w:rPr>
+          <w:rFonts w:ascii="Consolas" w:eastAsia="Times New Roman" w:hAnsi="Consolas" w:cs="Times New Roman"/>
+          <w:color w:val="D4D4D4"/>
+          <w:sz w:val="21"/>
+          <w:szCs w:val="21"/>
+        </w:rPr>
+      </w:pPr>
+      <w:r>
+        <w:rPr>
+          <w:rFonts w:ascii="Consolas" w:eastAsia="Times New Roman" w:hAnsi="Consolas" w:cs="Times New Roman"/>
+          <w:color w:val="D4D4D4"/>
+          <w:sz w:val="21"/>
+          <w:szCs w:val="21"/>
+        </w:rPr>
+        <w:t xml:space="preserve">            </w:t>
+      </w:r>
+      <w:proofErr w:type="spellStart"/>
+      <w:proofErr w:type="gramStart"/>
+      <w:r>
+        <w:rPr>
+          <w:rFonts w:ascii="Consolas" w:eastAsia="Times New Roman" w:hAnsi="Consolas" w:cs="Times New Roman"/>
+          <w:color w:val="9CDCFE"/>
+          <w:sz w:val="21"/>
+          <w:szCs w:val="21"/>
+        </w:rPr>
+        <w:t>res</w:t>
+      </w:r>
+      <w:r>
+        <w:rPr>
+          <w:rFonts w:ascii="Consolas" w:eastAsia="Times New Roman" w:hAnsi="Consolas" w:cs="Times New Roman"/>
+          <w:color w:val="D4D4D4"/>
+          <w:sz w:val="21"/>
+          <w:szCs w:val="21"/>
+        </w:rPr>
+        <w:t>.</w:t>
+      </w:r>
+      <w:r>
+        <w:rPr>
+          <w:rFonts w:ascii="Consolas" w:eastAsia="Times New Roman" w:hAnsi="Consolas" w:cs="Times New Roman"/>
+          <w:color w:val="DCDCAA"/>
+          <w:sz w:val="21"/>
+          <w:szCs w:val="21"/>
+        </w:rPr>
+        <w:t>status</w:t>
+      </w:r>
+      <w:proofErr w:type="spellEnd"/>
+      <w:proofErr w:type="gramEnd"/>
+      <w:r>
+        <w:rPr>
+          <w:rFonts w:ascii="Consolas" w:eastAsia="Times New Roman" w:hAnsi="Consolas" w:cs="Times New Roman"/>
+          <w:color w:val="D4D4D4"/>
+          <w:sz w:val="21"/>
+          <w:szCs w:val="21"/>
+        </w:rPr>
+        <w:t>(</w:t>
+      </w:r>
+      <w:r>
+        <w:rPr>
+          <w:rFonts w:ascii="Consolas" w:eastAsia="Times New Roman" w:hAnsi="Consolas" w:cs="Times New Roman"/>
+          <w:color w:val="B5CEA8"/>
+          <w:sz w:val="21"/>
+          <w:szCs w:val="21"/>
+        </w:rPr>
+        <w:t>500</w:t>
+      </w:r>
+      <w:r>
+        <w:rPr>
+          <w:rFonts w:ascii="Consolas" w:eastAsia="Times New Roman" w:hAnsi="Consolas" w:cs="Times New Roman"/>
+          <w:color w:val="D4D4D4"/>
+          <w:sz w:val="21"/>
+          <w:szCs w:val="21"/>
+        </w:rPr>
+        <w:t>).</w:t>
+      </w:r>
+      <w:r>
+        <w:rPr>
+          <w:rFonts w:ascii="Consolas" w:eastAsia="Times New Roman" w:hAnsi="Consolas" w:cs="Times New Roman"/>
+          <w:color w:val="DCDCAA"/>
+          <w:sz w:val="21"/>
+          <w:szCs w:val="21"/>
+        </w:rPr>
+        <w:t>send</w:t>
+      </w:r>
+      <w:r>
+        <w:rPr>
+          <w:rFonts w:ascii="Consolas" w:eastAsia="Times New Roman" w:hAnsi="Consolas" w:cs="Times New Roman"/>
+          <w:color w:val="D4D4D4"/>
+          <w:sz w:val="21"/>
+          <w:szCs w:val="21"/>
+        </w:rPr>
+        <w:t>();</w:t>
+      </w:r>
+    </w:p>
+    <w:p>
+      <w:pPr>
+        <w:shd w:val="clear" w:color="auto" w:fill="1E1E1E"/>
+        <w:spacing w:after="0" w:line="285" w:lineRule="atLeast"/>
+        <w:rPr>
+          <w:rFonts w:ascii="Consolas" w:eastAsia="Times New Roman" w:hAnsi="Consolas" w:cs="Times New Roman"/>
+          <w:color w:val="D4D4D4"/>
+          <w:sz w:val="21"/>
+          <w:szCs w:val="21"/>
+        </w:rPr>
+      </w:pPr>
+      <w:r>
+        <w:rPr>
+          <w:rFonts w:ascii="Consolas" w:eastAsia="Times New Roman" w:hAnsi="Consolas" w:cs="Times New Roman"/>
+          <w:color w:val="D4D4D4"/>
+          <w:sz w:val="21"/>
+          <w:szCs w:val="21"/>
+        </w:rPr>
+        <w:t>        }</w:t>
+      </w:r>
+    </w:p>
+    <w:p>
+      <w:pPr>
+        <w:shd w:val="clear" w:color="auto" w:fill="1E1E1E"/>
+        <w:spacing w:after="0" w:line="285" w:lineRule="atLeast"/>
+        <w:rPr>
+          <w:rFonts w:ascii="Consolas" w:eastAsia="Times New Roman" w:hAnsi="Consolas" w:cs="Times New Roman"/>
+          <w:color w:val="D4D4D4"/>
+          <w:sz w:val="21"/>
+          <w:szCs w:val="21"/>
+        </w:rPr>
+      </w:pPr>
+      <w:r>
+        <w:rPr>
+          <w:rFonts w:ascii="Consolas" w:eastAsia="Times New Roman" w:hAnsi="Consolas" w:cs="Times New Roman"/>
+          <w:color w:val="D4D4D4"/>
+          <w:sz w:val="21"/>
+          <w:szCs w:val="21"/>
+        </w:rPr>
+        <w:t xml:space="preserve">        </w:t>
+      </w:r>
+      <w:r>
+        <w:rPr>
+          <w:rFonts w:ascii="Consolas" w:eastAsia="Times New Roman" w:hAnsi="Consolas" w:cs="Times New Roman"/>
+          <w:color w:val="C586C0"/>
+          <w:sz w:val="21"/>
+          <w:szCs w:val="21"/>
+        </w:rPr>
+        <w:t>else</w:t>
+      </w:r>
+      <w:r>
+        <w:rPr>
+          <w:rFonts w:ascii="Consolas" w:eastAsia="Times New Roman" w:hAnsi="Consolas" w:cs="Times New Roman"/>
+          <w:color w:val="D4D4D4"/>
+          <w:sz w:val="21"/>
+          <w:szCs w:val="21"/>
+        </w:rPr>
+        <w:t xml:space="preserve"> {</w:t>
+      </w:r>
+    </w:p>
+    <w:p>
+      <w:pPr>
+        <w:shd w:val="clear" w:color="auto" w:fill="1E1E1E"/>
+        <w:spacing w:after="0" w:line="285" w:lineRule="atLeast"/>
+        <w:rPr>
+          <w:rFonts w:ascii="Consolas" w:eastAsia="Times New Roman" w:hAnsi="Consolas" w:cs="Times New Roman"/>
+          <w:color w:val="D4D4D4"/>
+          <w:sz w:val="21"/>
+          <w:szCs w:val="21"/>
+        </w:rPr>
+      </w:pPr>
+      <w:r>
+        <w:rPr>
+          <w:rFonts w:ascii="Consolas" w:eastAsia="Times New Roman" w:hAnsi="Consolas" w:cs="Times New Roman"/>
+          <w:color w:val="D4D4D4"/>
+          <w:sz w:val="21"/>
+          <w:szCs w:val="21"/>
+        </w:rPr>
+        <w:t xml:space="preserve">            </w:t>
+      </w:r>
+      <w:proofErr w:type="spellStart"/>
+      <w:proofErr w:type="gramStart"/>
+      <w:r>
+        <w:rPr>
+          <w:rFonts w:ascii="Consolas" w:eastAsia="Times New Roman" w:hAnsi="Consolas" w:cs="Times New Roman"/>
+          <w:color w:val="9CDCFE"/>
+          <w:sz w:val="21"/>
+          <w:szCs w:val="21"/>
+        </w:rPr>
+        <w:t>res</w:t>
+      </w:r>
+      <w:r>
+        <w:rPr>
+          <w:rFonts w:ascii="Consolas" w:eastAsia="Times New Roman" w:hAnsi="Consolas" w:cs="Times New Roman"/>
+          <w:color w:val="D4D4D4"/>
+          <w:sz w:val="21"/>
+          <w:szCs w:val="21"/>
+        </w:rPr>
+        <w:t>.</w:t>
+      </w:r>
+      <w:r>
+        <w:rPr>
+          <w:rFonts w:ascii="Consolas" w:eastAsia="Times New Roman" w:hAnsi="Consolas" w:cs="Times New Roman"/>
+          <w:color w:val="DCDCAA"/>
+          <w:sz w:val="21"/>
+          <w:szCs w:val="21"/>
+        </w:rPr>
+        <w:t>status</w:t>
+      </w:r>
+      <w:proofErr w:type="spellEnd"/>
+      <w:proofErr w:type="gramEnd"/>
+      <w:r>
+        <w:rPr>
+          <w:rFonts w:ascii="Consolas" w:eastAsia="Times New Roman" w:hAnsi="Consolas" w:cs="Times New Roman"/>
+          <w:color w:val="D4D4D4"/>
+          <w:sz w:val="21"/>
+          <w:szCs w:val="21"/>
+        </w:rPr>
+        <w:t>(</w:t>
+      </w:r>
+      <w:r>
+        <w:rPr>
+          <w:rFonts w:ascii="Consolas" w:eastAsia="Times New Roman" w:hAnsi="Consolas" w:cs="Times New Roman"/>
+          <w:color w:val="B5CEA8"/>
+          <w:sz w:val="21"/>
+          <w:szCs w:val="21"/>
+        </w:rPr>
+        <w:t>200</w:t>
+      </w:r>
+      <w:r>
+        <w:rPr>
+          <w:rFonts w:ascii="Consolas" w:eastAsia="Times New Roman" w:hAnsi="Consolas" w:cs="Times New Roman"/>
+          <w:color w:val="D4D4D4"/>
+          <w:sz w:val="21"/>
+          <w:szCs w:val="21"/>
+        </w:rPr>
+        <w:t>).</w:t>
+      </w:r>
+      <w:r>
+        <w:rPr>
+          <w:rFonts w:ascii="Consolas" w:eastAsia="Times New Roman" w:hAnsi="Consolas" w:cs="Times New Roman"/>
+          <w:color w:val="DCDCAA"/>
+          <w:sz w:val="21"/>
+          <w:szCs w:val="21"/>
+        </w:rPr>
+        <w:t>send</w:t>
+      </w:r>
+      <w:r>
+        <w:rPr>
+          <w:rFonts w:ascii="Consolas" w:eastAsia="Times New Roman" w:hAnsi="Consolas" w:cs="Times New Roman"/>
+          <w:color w:val="D4D4D4"/>
+          <w:sz w:val="21"/>
+          <w:szCs w:val="21"/>
+        </w:rPr>
+        <w:t>(</w:t>
+      </w:r>
+      <w:r>
+        <w:rPr>
+          <w:rFonts w:ascii="Consolas" w:eastAsia="Times New Roman" w:hAnsi="Consolas" w:cs="Times New Roman"/>
+          <w:color w:val="9CDCFE"/>
+          <w:sz w:val="21"/>
+          <w:szCs w:val="21"/>
+        </w:rPr>
+        <w:t>review</w:t>
+      </w:r>
+      <w:r>
+        <w:rPr>
+          <w:rFonts w:ascii="Consolas" w:eastAsia="Times New Roman" w:hAnsi="Consolas" w:cs="Times New Roman"/>
+          <w:color w:val="D4D4D4"/>
+          <w:sz w:val="21"/>
+          <w:szCs w:val="21"/>
+        </w:rPr>
+        <w:t>);</w:t>
+      </w:r>
+    </w:p>
+    <w:p>
+      <w:pPr>
+        <w:shd w:val="clear" w:color="auto" w:fill="1E1E1E"/>
+        <w:spacing w:after="0" w:line="285" w:lineRule="atLeast"/>
+        <w:rPr>
+          <w:rFonts w:ascii="Consolas" w:eastAsia="Times New Roman" w:hAnsi="Consolas" w:cs="Times New Roman"/>
+          <w:color w:val="D4D4D4"/>
+          <w:sz w:val="21"/>
+          <w:szCs w:val="21"/>
+        </w:rPr>
+      </w:pPr>
+      <w:r>
+        <w:rPr>
+          <w:rFonts w:ascii="Consolas" w:eastAsia="Times New Roman" w:hAnsi="Consolas" w:cs="Times New Roman"/>
+          <w:color w:val="D4D4D4"/>
+          <w:sz w:val="21"/>
+          <w:szCs w:val="21"/>
+        </w:rPr>
+        <w:t>        }</w:t>
+      </w:r>
+    </w:p>
+    <w:p>
+      <w:pPr>
+        <w:shd w:val="clear" w:color="auto" w:fill="1E1E1E"/>
+        <w:spacing w:after="0" w:line="285" w:lineRule="atLeast"/>
+        <w:rPr>
+          <w:rFonts w:ascii="Consolas" w:eastAsia="Times New Roman" w:hAnsi="Consolas" w:cs="Times New Roman"/>
+          <w:color w:val="D4D4D4"/>
+          <w:sz w:val="21"/>
+          <w:szCs w:val="21"/>
+        </w:rPr>
+      </w:pPr>
+      <w:r>
+        <w:rPr>
+          <w:rFonts w:ascii="Consolas" w:eastAsia="Times New Roman" w:hAnsi="Consolas" w:cs="Times New Roman"/>
+          <w:color w:val="D4D4D4"/>
+          <w:sz w:val="21"/>
+          <w:szCs w:val="21"/>
+        </w:rPr>
+        <w:t>    });</w:t>
+      </w:r>
+    </w:p>
+    <w:p>
+      <w:pPr>
+        <w:shd w:val="clear" w:color="auto" w:fill="1E1E1E"/>
+        <w:spacing w:after="0" w:line="285" w:lineRule="atLeast"/>
+        <w:rPr>
+          <w:rFonts w:ascii="Consolas" w:eastAsia="Times New Roman" w:hAnsi="Consolas" w:cs="Times New Roman"/>
+          <w:color w:val="D4D4D4"/>
+          <w:sz w:val="21"/>
+          <w:szCs w:val="21"/>
+        </w:rPr>
+      </w:pPr>
+      <w:r>
+        <w:rPr>
+          <w:rFonts w:ascii="Consolas" w:eastAsia="Times New Roman" w:hAnsi="Consolas" w:cs="Times New Roman"/>
+          <w:color w:val="D4D4D4"/>
+          <w:sz w:val="21"/>
+          <w:szCs w:val="21"/>
+        </w:rPr>
+        <w:t>});</w:t>
+      </w:r>
+    </w:p>
+    <w:p>
+      <w:pPr>
+        <w:shd w:val="clear" w:color="auto" w:fill="1E1E1E"/>
+        <w:spacing w:after="0" w:line="285" w:lineRule="atLeast"/>
+        <w:rPr>
+          <w:rFonts w:ascii="Consolas" w:eastAsia="Times New Roman" w:hAnsi="Consolas" w:cs="Times New Roman"/>
+          <w:color w:val="D4D4D4"/>
+          <w:sz w:val="21"/>
+          <w:szCs w:val="21"/>
+        </w:rPr>
+      </w:pPr>
+    </w:p>
+    <w:p>
+      <w:pPr>
+        <w:shd w:val="clear" w:color="auto" w:fill="1E1E1E"/>
+        <w:spacing w:after="0" w:line="285" w:lineRule="atLeast"/>
+        <w:rPr>
+          <w:rFonts w:ascii="Consolas" w:eastAsia="Times New Roman" w:hAnsi="Consolas" w:cs="Times New Roman"/>
+          <w:color w:val="D4D4D4"/>
+          <w:sz w:val="21"/>
+          <w:szCs w:val="21"/>
+        </w:rPr>
+      </w:pPr>
+      <w:proofErr w:type="spellStart"/>
+      <w:proofErr w:type="gramStart"/>
+      <w:r>
+        <w:rPr>
+          <w:rFonts w:ascii="Consolas" w:eastAsia="Times New Roman" w:hAnsi="Consolas" w:cs="Times New Roman"/>
+          <w:color w:val="4FC1FF"/>
+          <w:sz w:val="21"/>
+          <w:szCs w:val="21"/>
+        </w:rPr>
+        <w:t>app</w:t>
+      </w:r>
+      <w:r>
+        <w:rPr>
+          <w:rFonts w:ascii="Consolas" w:eastAsia="Times New Roman" w:hAnsi="Consolas" w:cs="Times New Roman"/>
+          <w:color w:val="D4D4D4"/>
+          <w:sz w:val="21"/>
+          <w:szCs w:val="21"/>
+        </w:rPr>
+        <w:t>.</w:t>
+      </w:r>
+      <w:r>
+        <w:rPr>
+          <w:rFonts w:ascii="Consolas" w:eastAsia="Times New Roman" w:hAnsi="Consolas" w:cs="Times New Roman"/>
+          <w:color w:val="DCDCAA"/>
+          <w:sz w:val="21"/>
+          <w:szCs w:val="21"/>
+        </w:rPr>
+        <w:t>post</w:t>
+      </w:r>
+      <w:proofErr w:type="spellEnd"/>
+      <w:r>
+        <w:rPr>
+          <w:rFonts w:ascii="Consolas" w:eastAsia="Times New Roman" w:hAnsi="Consolas" w:cs="Times New Roman"/>
+          <w:color w:val="D4D4D4"/>
+          <w:sz w:val="21"/>
+          <w:szCs w:val="21"/>
+        </w:rPr>
+        <w:t>(</w:t>
+      </w:r>
+      <w:proofErr w:type="gramEnd"/>
+      <w:r>
+        <w:rPr>
+          <w:rFonts w:ascii="Consolas" w:eastAsia="Times New Roman" w:hAnsi="Consolas" w:cs="Times New Roman"/>
+          <w:color w:val="CE9178"/>
+          <w:sz w:val="21"/>
+          <w:szCs w:val="21"/>
+        </w:rPr>
+        <w:t>'/review'</w:t>
+      </w:r>
+      <w:r>
+        <w:rPr>
+          <w:rFonts w:ascii="Consolas" w:eastAsia="Times New Roman" w:hAnsi="Consolas" w:cs="Times New Roman"/>
+          <w:color w:val="D4D4D4"/>
+          <w:sz w:val="21"/>
+          <w:szCs w:val="21"/>
+        </w:rPr>
+        <w:t xml:space="preserve">, </w:t>
+      </w:r>
+      <w:r>
+        <w:rPr>
+          <w:rFonts w:ascii="Consolas" w:eastAsia="Times New Roman" w:hAnsi="Consolas" w:cs="Times New Roman"/>
+          <w:color w:val="569CD6"/>
+          <w:sz w:val="21"/>
+          <w:szCs w:val="21"/>
+        </w:rPr>
+        <w:t>function</w:t>
+      </w:r>
+      <w:r>
+        <w:rPr>
+          <w:rFonts w:ascii="Consolas" w:eastAsia="Times New Roman" w:hAnsi="Consolas" w:cs="Times New Roman"/>
+          <w:color w:val="D4D4D4"/>
+          <w:sz w:val="21"/>
+          <w:szCs w:val="21"/>
+        </w:rPr>
+        <w:t xml:space="preserve"> (</w:t>
+      </w:r>
+      <w:proofErr w:type="spellStart"/>
+      <w:r>
+        <w:rPr>
+          <w:rFonts w:ascii="Consolas" w:eastAsia="Times New Roman" w:hAnsi="Consolas" w:cs="Times New Roman"/>
+          <w:color w:val="9CDCFE"/>
+          <w:sz w:val="21"/>
+          <w:szCs w:val="21"/>
+        </w:rPr>
+        <w:t>req</w:t>
+      </w:r>
+      <w:proofErr w:type="spellEnd"/>
+      <w:r>
+        <w:rPr>
+          <w:rFonts w:ascii="Consolas" w:eastAsia="Times New Roman" w:hAnsi="Consolas" w:cs="Times New Roman"/>
+          <w:color w:val="D4D4D4"/>
+          <w:sz w:val="21"/>
+          <w:szCs w:val="21"/>
+        </w:rPr>
+        <w:t xml:space="preserve">, </w:t>
+      </w:r>
+      <w:r>
+        <w:rPr>
+          <w:rFonts w:ascii="Consolas" w:eastAsia="Times New Roman" w:hAnsi="Consolas" w:cs="Times New Roman"/>
+          <w:color w:val="9CDCFE"/>
+          <w:sz w:val="21"/>
+          <w:szCs w:val="21"/>
+        </w:rPr>
+        <w:t>res</w:t>
+      </w:r>
+      <w:r>
+        <w:rPr>
+          <w:rFonts w:ascii="Consolas" w:eastAsia="Times New Roman" w:hAnsi="Consolas" w:cs="Times New Roman"/>
+          <w:color w:val="D4D4D4"/>
+          <w:sz w:val="21"/>
+          <w:szCs w:val="21"/>
+        </w:rPr>
+        <w:t>) {</w:t>
+      </w:r>
+    </w:p>
+    <w:p>
+      <w:pPr>
+        <w:shd w:val="clear" w:color="auto" w:fill="1E1E1E"/>
+        <w:spacing w:after="0" w:line="285" w:lineRule="atLeast"/>
+        <w:rPr>
+          <w:rFonts w:ascii="Consolas" w:eastAsia="Times New Roman" w:hAnsi="Consolas" w:cs="Times New Roman"/>
+          <w:color w:val="D4D4D4"/>
+          <w:sz w:val="21"/>
+          <w:szCs w:val="21"/>
+        </w:rPr>
+      </w:pPr>
+      <w:r>
+        <w:rPr>
+          <w:rFonts w:ascii="Consolas" w:eastAsia="Times New Roman" w:hAnsi="Consolas" w:cs="Times New Roman"/>
+          <w:color w:val="D4D4D4"/>
+          <w:sz w:val="21"/>
+          <w:szCs w:val="21"/>
+        </w:rPr>
+        <w:t xml:space="preserve">    </w:t>
+      </w:r>
+      <w:r>
+        <w:rPr>
+          <w:rFonts w:ascii="Consolas" w:eastAsia="Times New Roman" w:hAnsi="Consolas" w:cs="Times New Roman"/>
+          <w:color w:val="569CD6"/>
+          <w:sz w:val="21"/>
+          <w:szCs w:val="21"/>
+        </w:rPr>
+        <w:t>var</w:t>
+      </w:r>
+      <w:r>
+        <w:rPr>
+          <w:rFonts w:ascii="Consolas" w:eastAsia="Times New Roman" w:hAnsi="Consolas" w:cs="Times New Roman"/>
+          <w:color w:val="D4D4D4"/>
+          <w:sz w:val="21"/>
+          <w:szCs w:val="21"/>
+        </w:rPr>
+        <w:t xml:space="preserve"> </w:t>
+      </w:r>
+      <w:proofErr w:type="spellStart"/>
+      <w:r>
+        <w:rPr>
+          <w:rFonts w:ascii="Consolas" w:eastAsia="Times New Roman" w:hAnsi="Consolas" w:cs="Times New Roman"/>
+          <w:color w:val="9CDCFE"/>
+          <w:sz w:val="21"/>
+          <w:szCs w:val="21"/>
+        </w:rPr>
+        <w:t>film_id</w:t>
+      </w:r>
+      <w:proofErr w:type="spellEnd"/>
+      <w:r>
+        <w:rPr>
+          <w:rFonts w:ascii="Consolas" w:eastAsia="Times New Roman" w:hAnsi="Consolas" w:cs="Times New Roman"/>
+          <w:color w:val="D4D4D4"/>
+          <w:sz w:val="21"/>
+          <w:szCs w:val="21"/>
+        </w:rPr>
+        <w:t xml:space="preserve"> = </w:t>
+      </w:r>
+      <w:proofErr w:type="spellStart"/>
+      <w:proofErr w:type="gramStart"/>
+      <w:r>
+        <w:rPr>
+          <w:rFonts w:ascii="Consolas" w:eastAsia="Times New Roman" w:hAnsi="Consolas" w:cs="Times New Roman"/>
+          <w:color w:val="9CDCFE"/>
+          <w:sz w:val="21"/>
+          <w:szCs w:val="21"/>
+        </w:rPr>
+        <w:t>req</w:t>
+      </w:r>
+      <w:r>
+        <w:rPr>
+          <w:rFonts w:ascii="Consolas" w:eastAsia="Times New Roman" w:hAnsi="Consolas" w:cs="Times New Roman"/>
+          <w:color w:val="D4D4D4"/>
+          <w:sz w:val="21"/>
+          <w:szCs w:val="21"/>
+        </w:rPr>
+        <w:t>.</w:t>
+      </w:r>
+      <w:r>
+        <w:rPr>
+          <w:rFonts w:ascii="Consolas" w:eastAsia="Times New Roman" w:hAnsi="Consolas" w:cs="Times New Roman"/>
+          <w:color w:val="9CDCFE"/>
+          <w:sz w:val="21"/>
+          <w:szCs w:val="21"/>
+        </w:rPr>
+        <w:t>body</w:t>
+      </w:r>
+      <w:proofErr w:type="gramEnd"/>
+      <w:r>
+        <w:rPr>
+          <w:rFonts w:ascii="Consolas" w:eastAsia="Times New Roman" w:hAnsi="Consolas" w:cs="Times New Roman"/>
+          <w:color w:val="D4D4D4"/>
+          <w:sz w:val="21"/>
+          <w:szCs w:val="21"/>
+        </w:rPr>
+        <w:t>.</w:t>
+      </w:r>
+      <w:r>
+        <w:rPr>
+          <w:rFonts w:ascii="Consolas" w:eastAsia="Times New Roman" w:hAnsi="Consolas" w:cs="Times New Roman"/>
+          <w:color w:val="9CDCFE"/>
+          <w:sz w:val="21"/>
+          <w:szCs w:val="21"/>
+        </w:rPr>
+        <w:t>film_id</w:t>
+      </w:r>
+      <w:proofErr w:type="spellEnd"/>
+      <w:r>
+        <w:rPr>
+          <w:rFonts w:ascii="Consolas" w:eastAsia="Times New Roman" w:hAnsi="Consolas" w:cs="Times New Roman"/>
+          <w:color w:val="D4D4D4"/>
+          <w:sz w:val="21"/>
+          <w:szCs w:val="21"/>
+        </w:rPr>
+        <w:t>;</w:t>
+      </w:r>
+    </w:p>
+    <w:p>
+      <w:pPr>
+        <w:shd w:val="clear" w:color="auto" w:fill="1E1E1E"/>
+        <w:spacing w:after="0" w:line="285" w:lineRule="atLeast"/>
+        <w:rPr>
+          <w:rFonts w:ascii="Consolas" w:eastAsia="Times New Roman" w:hAnsi="Consolas" w:cs="Times New Roman"/>
+          <w:color w:val="D4D4D4"/>
+          <w:sz w:val="21"/>
+          <w:szCs w:val="21"/>
+        </w:rPr>
+      </w:pPr>
+      <w:r>
+        <w:rPr>
+          <w:rFonts w:ascii="Consolas" w:eastAsia="Times New Roman" w:hAnsi="Consolas" w:cs="Times New Roman"/>
+          <w:color w:val="D4D4D4"/>
+          <w:sz w:val="21"/>
+          <w:szCs w:val="21"/>
+        </w:rPr>
+        <w:t xml:space="preserve">    </w:t>
+      </w:r>
+      <w:r>
+        <w:rPr>
+          <w:rFonts w:ascii="Consolas" w:eastAsia="Times New Roman" w:hAnsi="Consolas" w:cs="Times New Roman"/>
+          <w:color w:val="569CD6"/>
+          <w:sz w:val="21"/>
+          <w:szCs w:val="21"/>
+        </w:rPr>
+        <w:t>var</w:t>
+      </w:r>
+      <w:r>
+        <w:rPr>
+          <w:rFonts w:ascii="Consolas" w:eastAsia="Times New Roman" w:hAnsi="Consolas" w:cs="Times New Roman"/>
+          <w:color w:val="D4D4D4"/>
+          <w:sz w:val="21"/>
+          <w:szCs w:val="21"/>
+        </w:rPr>
+        <w:t xml:space="preserve"> </w:t>
+      </w:r>
+      <w:r>
+        <w:rPr>
+          <w:rFonts w:ascii="Consolas" w:eastAsia="Times New Roman" w:hAnsi="Consolas" w:cs="Times New Roman"/>
+          <w:color w:val="9CDCFE"/>
+          <w:sz w:val="21"/>
+          <w:szCs w:val="21"/>
+        </w:rPr>
+        <w:t>rating</w:t>
+      </w:r>
+      <w:r>
+        <w:rPr>
+          <w:rFonts w:ascii="Consolas" w:eastAsia="Times New Roman" w:hAnsi="Consolas" w:cs="Times New Roman"/>
+          <w:color w:val="D4D4D4"/>
+          <w:sz w:val="21"/>
+          <w:szCs w:val="21"/>
+        </w:rPr>
+        <w:t xml:space="preserve"> = </w:t>
+      </w:r>
+      <w:proofErr w:type="spellStart"/>
+      <w:proofErr w:type="gramStart"/>
+      <w:r>
+        <w:rPr>
+          <w:rFonts w:ascii="Consolas" w:eastAsia="Times New Roman" w:hAnsi="Consolas" w:cs="Times New Roman"/>
+          <w:color w:val="9CDCFE"/>
+          <w:sz w:val="21"/>
+          <w:szCs w:val="21"/>
+        </w:rPr>
+        <w:t>req</w:t>
+      </w:r>
+      <w:r>
+        <w:rPr>
+          <w:rFonts w:ascii="Consolas" w:eastAsia="Times New Roman" w:hAnsi="Consolas" w:cs="Times New Roman"/>
+          <w:color w:val="D4D4D4"/>
+          <w:sz w:val="21"/>
+          <w:szCs w:val="21"/>
+        </w:rPr>
+        <w:t>.</w:t>
+      </w:r>
+      <w:r>
+        <w:rPr>
+          <w:rFonts w:ascii="Consolas" w:eastAsia="Times New Roman" w:hAnsi="Consolas" w:cs="Times New Roman"/>
+          <w:color w:val="9CDCFE"/>
+          <w:sz w:val="21"/>
+          <w:szCs w:val="21"/>
+        </w:rPr>
+        <w:t>body</w:t>
+      </w:r>
+      <w:proofErr w:type="gramEnd"/>
+      <w:r>
+        <w:rPr>
+          <w:rFonts w:ascii="Consolas" w:eastAsia="Times New Roman" w:hAnsi="Consolas" w:cs="Times New Roman"/>
+          <w:color w:val="D4D4D4"/>
+          <w:sz w:val="21"/>
+          <w:szCs w:val="21"/>
+        </w:rPr>
+        <w:t>.</w:t>
+      </w:r>
+      <w:r>
+        <w:rPr>
+          <w:rFonts w:ascii="Consolas" w:eastAsia="Times New Roman" w:hAnsi="Consolas" w:cs="Times New Roman"/>
+          <w:color w:val="9CDCFE"/>
+          <w:sz w:val="21"/>
+          <w:szCs w:val="21"/>
+        </w:rPr>
+        <w:t>rating</w:t>
+      </w:r>
+      <w:proofErr w:type="spellEnd"/>
+      <w:r>
+        <w:rPr>
+          <w:rFonts w:ascii="Consolas" w:eastAsia="Times New Roman" w:hAnsi="Consolas" w:cs="Times New Roman"/>
+          <w:color w:val="D4D4D4"/>
+          <w:sz w:val="21"/>
+          <w:szCs w:val="21"/>
+        </w:rPr>
+        <w:t>;</w:t>
+      </w:r>
+    </w:p>
+    <w:p>
+      <w:pPr>
+        <w:shd w:val="clear" w:color="auto" w:fill="1E1E1E"/>
+        <w:spacing w:after="0" w:line="285" w:lineRule="atLeast"/>
+        <w:rPr>
+          <w:rFonts w:ascii="Consolas" w:eastAsia="Times New Roman" w:hAnsi="Consolas" w:cs="Times New Roman"/>
+          <w:color w:val="D4D4D4"/>
+          <w:sz w:val="21"/>
+          <w:szCs w:val="21"/>
+        </w:rPr>
+      </w:pPr>
+      <w:r>
+        <w:rPr>
+          <w:rFonts w:ascii="Consolas" w:eastAsia="Times New Roman" w:hAnsi="Consolas" w:cs="Times New Roman"/>
+          <w:color w:val="D4D4D4"/>
+          <w:sz w:val="21"/>
+          <w:szCs w:val="21"/>
+        </w:rPr>
+        <w:t xml:space="preserve">    </w:t>
+      </w:r>
+      <w:r>
+        <w:rPr>
+          <w:rFonts w:ascii="Consolas" w:eastAsia="Times New Roman" w:hAnsi="Consolas" w:cs="Times New Roman"/>
+          <w:color w:val="569CD6"/>
+          <w:sz w:val="21"/>
+          <w:szCs w:val="21"/>
+        </w:rPr>
+        <w:t>var</w:t>
+      </w:r>
+      <w:r>
+        <w:rPr>
+          <w:rFonts w:ascii="Consolas" w:eastAsia="Times New Roman" w:hAnsi="Consolas" w:cs="Times New Roman"/>
+          <w:color w:val="D4D4D4"/>
+          <w:sz w:val="21"/>
+          <w:szCs w:val="21"/>
+        </w:rPr>
+        <w:t xml:space="preserve"> </w:t>
+      </w:r>
+      <w:r>
+        <w:rPr>
+          <w:rFonts w:ascii="Consolas" w:eastAsia="Times New Roman" w:hAnsi="Consolas" w:cs="Times New Roman"/>
+          <w:color w:val="9CDCFE"/>
+          <w:sz w:val="21"/>
+          <w:szCs w:val="21"/>
+        </w:rPr>
+        <w:t>comment</w:t>
+      </w:r>
+      <w:r>
+        <w:rPr>
+          <w:rFonts w:ascii="Consolas" w:eastAsia="Times New Roman" w:hAnsi="Consolas" w:cs="Times New Roman"/>
+          <w:color w:val="D4D4D4"/>
+          <w:sz w:val="21"/>
+          <w:szCs w:val="21"/>
+        </w:rPr>
+        <w:t xml:space="preserve"> = </w:t>
+      </w:r>
+      <w:proofErr w:type="spellStart"/>
+      <w:proofErr w:type="gramStart"/>
+      <w:r>
+        <w:rPr>
+          <w:rFonts w:ascii="Consolas" w:eastAsia="Times New Roman" w:hAnsi="Consolas" w:cs="Times New Roman"/>
+          <w:color w:val="9CDCFE"/>
+          <w:sz w:val="21"/>
+          <w:szCs w:val="21"/>
+        </w:rPr>
+        <w:t>req</w:t>
+      </w:r>
+      <w:r>
+        <w:rPr>
+          <w:rFonts w:ascii="Consolas" w:eastAsia="Times New Roman" w:hAnsi="Consolas" w:cs="Times New Roman"/>
+          <w:color w:val="D4D4D4"/>
+          <w:sz w:val="21"/>
+          <w:szCs w:val="21"/>
+        </w:rPr>
+        <w:t>.</w:t>
+      </w:r>
+      <w:r>
+        <w:rPr>
+          <w:rFonts w:ascii="Consolas" w:eastAsia="Times New Roman" w:hAnsi="Consolas" w:cs="Times New Roman"/>
+          <w:color w:val="9CDCFE"/>
+          <w:sz w:val="21"/>
+          <w:szCs w:val="21"/>
+        </w:rPr>
+        <w:t>body</w:t>
+      </w:r>
+      <w:proofErr w:type="gramEnd"/>
+      <w:r>
+        <w:rPr>
+          <w:rFonts w:ascii="Consolas" w:eastAsia="Times New Roman" w:hAnsi="Consolas" w:cs="Times New Roman"/>
+          <w:color w:val="D4D4D4"/>
+          <w:sz w:val="21"/>
+          <w:szCs w:val="21"/>
+        </w:rPr>
+        <w:t>.</w:t>
+      </w:r>
+      <w:r>
+        <w:rPr>
+          <w:rFonts w:ascii="Consolas" w:eastAsia="Times New Roman" w:hAnsi="Consolas" w:cs="Times New Roman"/>
+          <w:color w:val="9CDCFE"/>
+          <w:sz w:val="21"/>
+          <w:szCs w:val="21"/>
+        </w:rPr>
+        <w:t>comment</w:t>
+      </w:r>
+      <w:proofErr w:type="spellEnd"/>
+      <w:r>
+        <w:rPr>
+          <w:rFonts w:ascii="Consolas" w:eastAsia="Times New Roman" w:hAnsi="Consolas" w:cs="Times New Roman"/>
+          <w:color w:val="D4D4D4"/>
+          <w:sz w:val="21"/>
+          <w:szCs w:val="21"/>
+        </w:rPr>
+        <w:t>;</w:t>
+      </w:r>
+    </w:p>
+    <w:p>
+      <w:pPr>
+        <w:shd w:val="clear" w:color="auto" w:fill="1E1E1E"/>
+        <w:spacing w:after="0" w:line="285" w:lineRule="atLeast"/>
+        <w:rPr>
+          <w:rFonts w:ascii="Consolas" w:eastAsia="Times New Roman" w:hAnsi="Consolas" w:cs="Times New Roman"/>
+          <w:color w:val="D4D4D4"/>
+          <w:sz w:val="21"/>
+          <w:szCs w:val="21"/>
+        </w:rPr>
+      </w:pPr>
+    </w:p>
+    <w:p>
+      <w:pPr>
+        <w:shd w:val="clear" w:color="auto" w:fill="1E1E1E"/>
+        <w:spacing w:after="0" w:line="285" w:lineRule="atLeast"/>
+        <w:rPr>
+          <w:rFonts w:ascii="Consolas" w:eastAsia="Times New Roman" w:hAnsi="Consolas" w:cs="Times New Roman"/>
+          <w:color w:val="D4D4D4"/>
+          <w:sz w:val="21"/>
+          <w:szCs w:val="21"/>
+        </w:rPr>
+      </w:pPr>
+      <w:r>
+        <w:rPr>
+          <w:rFonts w:ascii="Consolas" w:eastAsia="Times New Roman" w:hAnsi="Consolas" w:cs="Times New Roman"/>
+          <w:color w:val="D4D4D4"/>
+          <w:sz w:val="21"/>
+          <w:szCs w:val="21"/>
+        </w:rPr>
+        <w:t xml:space="preserve">    </w:t>
+      </w:r>
+      <w:proofErr w:type="spellStart"/>
+      <w:proofErr w:type="gramStart"/>
+      <w:r>
+        <w:rPr>
+          <w:rFonts w:ascii="Consolas" w:eastAsia="Times New Roman" w:hAnsi="Consolas" w:cs="Times New Roman"/>
+          <w:color w:val="4FC1FF"/>
+          <w:sz w:val="21"/>
+          <w:szCs w:val="21"/>
+        </w:rPr>
+        <w:t>review</w:t>
+      </w:r>
+      <w:r>
+        <w:rPr>
+          <w:rFonts w:ascii="Consolas" w:eastAsia="Times New Roman" w:hAnsi="Consolas" w:cs="Times New Roman"/>
+          <w:color w:val="D4D4D4"/>
+          <w:sz w:val="21"/>
+          <w:szCs w:val="21"/>
+        </w:rPr>
+        <w:t>.</w:t>
+      </w:r>
+      <w:r>
+        <w:rPr>
+          <w:rFonts w:ascii="Consolas" w:eastAsia="Times New Roman" w:hAnsi="Consolas" w:cs="Times New Roman"/>
+          <w:color w:val="DCDCAA"/>
+          <w:sz w:val="21"/>
+          <w:szCs w:val="21"/>
+        </w:rPr>
+        <w:t>addReview</w:t>
+      </w:r>
+      <w:proofErr w:type="spellEnd"/>
+      <w:proofErr w:type="gramEnd"/>
+      <w:r>
+        <w:rPr>
+          <w:rFonts w:ascii="Consolas" w:eastAsia="Times New Roman" w:hAnsi="Consolas" w:cs="Times New Roman"/>
+          <w:color w:val="D4D4D4"/>
+          <w:sz w:val="21"/>
+          <w:szCs w:val="21"/>
+        </w:rPr>
+        <w:t>(</w:t>
+      </w:r>
+      <w:proofErr w:type="spellStart"/>
+      <w:r>
+        <w:rPr>
+          <w:rFonts w:ascii="Consolas" w:eastAsia="Times New Roman" w:hAnsi="Consolas" w:cs="Times New Roman"/>
+          <w:color w:val="9CDCFE"/>
+          <w:sz w:val="21"/>
+          <w:szCs w:val="21"/>
+        </w:rPr>
+        <w:t>film_id</w:t>
+      </w:r>
+      <w:proofErr w:type="spellEnd"/>
+      <w:r>
+        <w:rPr>
+          <w:rFonts w:ascii="Consolas" w:eastAsia="Times New Roman" w:hAnsi="Consolas" w:cs="Times New Roman"/>
+          <w:color w:val="D4D4D4"/>
+          <w:sz w:val="21"/>
+          <w:szCs w:val="21"/>
+        </w:rPr>
+        <w:t xml:space="preserve">, </w:t>
+      </w:r>
+      <w:r>
+        <w:rPr>
+          <w:rFonts w:ascii="Consolas" w:eastAsia="Times New Roman" w:hAnsi="Consolas" w:cs="Times New Roman"/>
+          <w:color w:val="9CDCFE"/>
+          <w:sz w:val="21"/>
+          <w:szCs w:val="21"/>
+        </w:rPr>
+        <w:t>rating</w:t>
+      </w:r>
+      <w:r>
+        <w:rPr>
+          <w:rFonts w:ascii="Consolas" w:eastAsia="Times New Roman" w:hAnsi="Consolas" w:cs="Times New Roman"/>
+          <w:color w:val="D4D4D4"/>
+          <w:sz w:val="21"/>
+          <w:szCs w:val="21"/>
+        </w:rPr>
+        <w:t xml:space="preserve">, </w:t>
+      </w:r>
+      <w:r>
+        <w:rPr>
+          <w:rFonts w:ascii="Consolas" w:eastAsia="Times New Roman" w:hAnsi="Consolas" w:cs="Times New Roman"/>
+          <w:color w:val="9CDCFE"/>
+          <w:sz w:val="21"/>
+          <w:szCs w:val="21"/>
+        </w:rPr>
+        <w:t>comment</w:t>
+      </w:r>
+      <w:r>
+        <w:rPr>
+          <w:rFonts w:ascii="Consolas" w:eastAsia="Times New Roman" w:hAnsi="Consolas" w:cs="Times New Roman"/>
+          <w:color w:val="D4D4D4"/>
+          <w:sz w:val="21"/>
+          <w:szCs w:val="21"/>
+        </w:rPr>
+        <w:t xml:space="preserve">, </w:t>
+      </w:r>
+      <w:r>
+        <w:rPr>
+          <w:rFonts w:ascii="Consolas" w:eastAsia="Times New Roman" w:hAnsi="Consolas" w:cs="Times New Roman"/>
+          <w:color w:val="569CD6"/>
+          <w:sz w:val="21"/>
+          <w:szCs w:val="21"/>
+        </w:rPr>
+        <w:t>function</w:t>
+      </w:r>
+      <w:r>
+        <w:rPr>
+          <w:rFonts w:ascii="Consolas" w:eastAsia="Times New Roman" w:hAnsi="Consolas" w:cs="Times New Roman"/>
+          <w:color w:val="D4D4D4"/>
+          <w:sz w:val="21"/>
+          <w:szCs w:val="21"/>
+        </w:rPr>
+        <w:t xml:space="preserve"> (</w:t>
+      </w:r>
+      <w:r>
+        <w:rPr>
+          <w:rFonts w:ascii="Consolas" w:eastAsia="Times New Roman" w:hAnsi="Consolas" w:cs="Times New Roman"/>
+          <w:color w:val="9CDCFE"/>
+          <w:sz w:val="21"/>
+          <w:szCs w:val="21"/>
+        </w:rPr>
+        <w:t>err</w:t>
+      </w:r>
+      <w:r>
+        <w:rPr>
+          <w:rFonts w:ascii="Consolas" w:eastAsia="Times New Roman" w:hAnsi="Consolas" w:cs="Times New Roman"/>
+          <w:color w:val="D4D4D4"/>
+          <w:sz w:val="21"/>
+          <w:szCs w:val="21"/>
+        </w:rPr>
+        <w:t xml:space="preserve">, </w:t>
+      </w:r>
+      <w:r>
+        <w:rPr>
+          <w:rFonts w:ascii="Consolas" w:eastAsia="Times New Roman" w:hAnsi="Consolas" w:cs="Times New Roman"/>
+          <w:color w:val="9CDCFE"/>
+          <w:sz w:val="21"/>
+          <w:szCs w:val="21"/>
+        </w:rPr>
+        <w:t>result</w:t>
+      </w:r>
+      <w:r>
+        <w:rPr>
+          <w:rFonts w:ascii="Consolas" w:eastAsia="Times New Roman" w:hAnsi="Consolas" w:cs="Times New Roman"/>
+          <w:color w:val="D4D4D4"/>
+          <w:sz w:val="21"/>
+          <w:szCs w:val="21"/>
+        </w:rPr>
+        <w:t>) {</w:t>
+      </w:r>
+    </w:p>
+    <w:p>
+      <w:pPr>
+        <w:shd w:val="clear" w:color="auto" w:fill="1E1E1E"/>
+        <w:spacing w:after="0" w:line="285" w:lineRule="atLeast"/>
+        <w:rPr>
+          <w:rFonts w:ascii="Consolas" w:eastAsia="Times New Roman" w:hAnsi="Consolas" w:cs="Times New Roman"/>
+          <w:color w:val="D4D4D4"/>
+          <w:sz w:val="21"/>
+          <w:szCs w:val="21"/>
+        </w:rPr>
+      </w:pPr>
+      <w:r>
+        <w:rPr>
+          <w:rFonts w:ascii="Consolas" w:eastAsia="Times New Roman" w:hAnsi="Consolas" w:cs="Times New Roman"/>
+          <w:color w:val="D4D4D4"/>
+          <w:sz w:val="21"/>
+          <w:szCs w:val="21"/>
+        </w:rPr>
+        <w:t xml:space="preserve">        </w:t>
+      </w:r>
+      <w:r>
+        <w:rPr>
+          <w:rFonts w:ascii="Consolas" w:eastAsia="Times New Roman" w:hAnsi="Consolas" w:cs="Times New Roman"/>
+          <w:color w:val="C586C0"/>
+          <w:sz w:val="21"/>
+          <w:szCs w:val="21"/>
+        </w:rPr>
+        <w:t>if</w:t>
+      </w:r>
+      <w:r>
+        <w:rPr>
+          <w:rFonts w:ascii="Consolas" w:eastAsia="Times New Roman" w:hAnsi="Consolas" w:cs="Times New Roman"/>
+          <w:color w:val="D4D4D4"/>
+          <w:sz w:val="21"/>
+          <w:szCs w:val="21"/>
+        </w:rPr>
+        <w:t xml:space="preserve"> (</w:t>
+      </w:r>
+      <w:r>
+        <w:rPr>
+          <w:rFonts w:ascii="Consolas" w:eastAsia="Times New Roman" w:hAnsi="Consolas" w:cs="Times New Roman"/>
+          <w:color w:val="9CDCFE"/>
+          <w:sz w:val="21"/>
+          <w:szCs w:val="21"/>
+        </w:rPr>
+        <w:t>err</w:t>
+      </w:r>
+      <w:r>
+        <w:rPr>
+          <w:rFonts w:ascii="Consolas" w:eastAsia="Times New Roman" w:hAnsi="Consolas" w:cs="Times New Roman"/>
+          <w:color w:val="D4D4D4"/>
+          <w:sz w:val="21"/>
+          <w:szCs w:val="21"/>
+        </w:rPr>
+        <w:t>) {</w:t>
+      </w:r>
+    </w:p>
+    <w:p>
+      <w:pPr>
+        <w:shd w:val="clear" w:color="auto" w:fill="1E1E1E"/>
+        <w:spacing w:after="0" w:line="285" w:lineRule="atLeast"/>
+        <w:rPr>
+          <w:rFonts w:ascii="Consolas" w:eastAsia="Times New Roman" w:hAnsi="Consolas" w:cs="Times New Roman"/>
+          <w:color w:val="D4D4D4"/>
+          <w:sz w:val="21"/>
+          <w:szCs w:val="21"/>
+        </w:rPr>
+      </w:pPr>
+      <w:r>
+        <w:rPr>
+          <w:rFonts w:ascii="Consolas" w:eastAsia="Times New Roman" w:hAnsi="Consolas" w:cs="Times New Roman"/>
+          <w:color w:val="D4D4D4"/>
+          <w:sz w:val="21"/>
+          <w:szCs w:val="21"/>
+        </w:rPr>
+        <w:t xml:space="preserve">            </w:t>
+      </w:r>
+      <w:proofErr w:type="spellStart"/>
+      <w:proofErr w:type="gramStart"/>
+      <w:r>
+        <w:rPr>
+          <w:rFonts w:ascii="Consolas" w:eastAsia="Times New Roman" w:hAnsi="Consolas" w:cs="Times New Roman"/>
+          <w:color w:val="9CDCFE"/>
+          <w:sz w:val="21"/>
+          <w:szCs w:val="21"/>
+        </w:rPr>
+        <w:t>res</w:t>
+      </w:r>
+      <w:r>
+        <w:rPr>
+          <w:rFonts w:ascii="Consolas" w:eastAsia="Times New Roman" w:hAnsi="Consolas" w:cs="Times New Roman"/>
+          <w:color w:val="D4D4D4"/>
+          <w:sz w:val="21"/>
+          <w:szCs w:val="21"/>
+        </w:rPr>
+        <w:t>.</w:t>
+      </w:r>
+      <w:r>
+        <w:rPr>
+          <w:rFonts w:ascii="Consolas" w:eastAsia="Times New Roman" w:hAnsi="Consolas" w:cs="Times New Roman"/>
+          <w:color w:val="DCDCAA"/>
+          <w:sz w:val="21"/>
+          <w:szCs w:val="21"/>
+        </w:rPr>
+        <w:t>status</w:t>
+      </w:r>
+      <w:proofErr w:type="spellEnd"/>
+      <w:proofErr w:type="gramEnd"/>
+      <w:r>
+        <w:rPr>
+          <w:rFonts w:ascii="Consolas" w:eastAsia="Times New Roman" w:hAnsi="Consolas" w:cs="Times New Roman"/>
+          <w:color w:val="D4D4D4"/>
+          <w:sz w:val="21"/>
+          <w:szCs w:val="21"/>
+        </w:rPr>
+        <w:t>(</w:t>
+      </w:r>
+      <w:r>
+        <w:rPr>
+          <w:rFonts w:ascii="Consolas" w:eastAsia="Times New Roman" w:hAnsi="Consolas" w:cs="Times New Roman"/>
+          <w:color w:val="B5CEA8"/>
+          <w:sz w:val="21"/>
+          <w:szCs w:val="21"/>
+        </w:rPr>
+        <w:t>500</w:t>
+      </w:r>
+      <w:r>
+        <w:rPr>
+          <w:rFonts w:ascii="Consolas" w:eastAsia="Times New Roman" w:hAnsi="Consolas" w:cs="Times New Roman"/>
+          <w:color w:val="D4D4D4"/>
+          <w:sz w:val="21"/>
+          <w:szCs w:val="21"/>
+        </w:rPr>
+        <w:t>).</w:t>
+      </w:r>
+      <w:r>
+        <w:rPr>
+          <w:rFonts w:ascii="Consolas" w:eastAsia="Times New Roman" w:hAnsi="Consolas" w:cs="Times New Roman"/>
+          <w:color w:val="DCDCAA"/>
+          <w:sz w:val="21"/>
+          <w:szCs w:val="21"/>
+        </w:rPr>
+        <w:t>send</w:t>
+      </w:r>
+      <w:r>
+        <w:rPr>
+          <w:rFonts w:ascii="Consolas" w:eastAsia="Times New Roman" w:hAnsi="Consolas" w:cs="Times New Roman"/>
+          <w:color w:val="D4D4D4"/>
+          <w:sz w:val="21"/>
+          <w:szCs w:val="21"/>
+        </w:rPr>
+        <w:t>();</w:t>
+      </w:r>
+    </w:p>
+    <w:p>
+      <w:pPr>
+        <w:shd w:val="clear" w:color="auto" w:fill="1E1E1E"/>
+        <w:spacing w:after="0" w:line="285" w:lineRule="atLeast"/>
+        <w:rPr>
+          <w:rFonts w:ascii="Consolas" w:eastAsia="Times New Roman" w:hAnsi="Consolas" w:cs="Times New Roman"/>
+          <w:color w:val="D4D4D4"/>
+          <w:sz w:val="21"/>
+          <w:szCs w:val="21"/>
+        </w:rPr>
+      </w:pPr>
+      <w:r>
+        <w:rPr>
+          <w:rFonts w:ascii="Consolas" w:eastAsia="Times New Roman" w:hAnsi="Consolas" w:cs="Times New Roman"/>
+          <w:color w:val="D4D4D4"/>
+          <w:sz w:val="21"/>
+          <w:szCs w:val="21"/>
+        </w:rPr>
+        <w:t>        }</w:t>
+      </w:r>
+    </w:p>
+    <w:p>
+      <w:pPr>
+        <w:shd w:val="clear" w:color="auto" w:fill="1E1E1E"/>
+        <w:spacing w:after="0" w:line="285" w:lineRule="atLeast"/>
+        <w:rPr>
+          <w:rFonts w:ascii="Consolas" w:eastAsia="Times New Roman" w:hAnsi="Consolas" w:cs="Times New Roman"/>
+          <w:color w:val="D4D4D4"/>
+          <w:sz w:val="21"/>
+          <w:szCs w:val="21"/>
+        </w:rPr>
+      </w:pPr>
+      <w:r>
+        <w:rPr>
+          <w:rFonts w:ascii="Consolas" w:eastAsia="Times New Roman" w:hAnsi="Consolas" w:cs="Times New Roman"/>
+          <w:color w:val="D4D4D4"/>
+          <w:sz w:val="21"/>
+          <w:szCs w:val="21"/>
+        </w:rPr>
+        <w:t xml:space="preserve">        </w:t>
+      </w:r>
+      <w:r>
+        <w:rPr>
+          <w:rFonts w:ascii="Consolas" w:eastAsia="Times New Roman" w:hAnsi="Consolas" w:cs="Times New Roman"/>
+          <w:color w:val="C586C0"/>
+          <w:sz w:val="21"/>
+          <w:szCs w:val="21"/>
+        </w:rPr>
+        <w:t>else</w:t>
+      </w:r>
+      <w:r>
+        <w:rPr>
+          <w:rFonts w:ascii="Consolas" w:eastAsia="Times New Roman" w:hAnsi="Consolas" w:cs="Times New Roman"/>
+          <w:color w:val="D4D4D4"/>
+          <w:sz w:val="21"/>
+          <w:szCs w:val="21"/>
+        </w:rPr>
+        <w:t xml:space="preserve"> {</w:t>
+      </w:r>
+    </w:p>
+    <w:p>
+      <w:pPr>
+        <w:shd w:val="clear" w:color="auto" w:fill="1E1E1E"/>
+        <w:spacing w:after="0" w:line="285" w:lineRule="atLeast"/>
+        <w:rPr>
+          <w:rFonts w:ascii="Consolas" w:eastAsia="Times New Roman" w:hAnsi="Consolas" w:cs="Times New Roman"/>
+          <w:color w:val="D4D4D4"/>
+          <w:sz w:val="21"/>
+          <w:szCs w:val="21"/>
+        </w:rPr>
+      </w:pPr>
+      <w:r>
+        <w:rPr>
+          <w:rFonts w:ascii="Consolas" w:eastAsia="Times New Roman" w:hAnsi="Consolas" w:cs="Times New Roman"/>
+          <w:color w:val="D4D4D4"/>
+          <w:sz w:val="21"/>
+          <w:szCs w:val="21"/>
+        </w:rPr>
+        <w:t xml:space="preserve">            </w:t>
+      </w:r>
+      <w:proofErr w:type="spellStart"/>
+      <w:proofErr w:type="gramStart"/>
+      <w:r>
+        <w:rPr>
+          <w:rFonts w:ascii="Consolas" w:eastAsia="Times New Roman" w:hAnsi="Consolas" w:cs="Times New Roman"/>
+          <w:color w:val="9CDCFE"/>
+          <w:sz w:val="21"/>
+          <w:szCs w:val="21"/>
+        </w:rPr>
+        <w:t>res</w:t>
+      </w:r>
+      <w:r>
+        <w:rPr>
+          <w:rFonts w:ascii="Consolas" w:eastAsia="Times New Roman" w:hAnsi="Consolas" w:cs="Times New Roman"/>
+          <w:color w:val="D4D4D4"/>
+          <w:sz w:val="21"/>
+          <w:szCs w:val="21"/>
+        </w:rPr>
+        <w:t>.</w:t>
+      </w:r>
+      <w:r>
+        <w:rPr>
+          <w:rFonts w:ascii="Consolas" w:eastAsia="Times New Roman" w:hAnsi="Consolas" w:cs="Times New Roman"/>
+          <w:color w:val="DCDCAA"/>
+          <w:sz w:val="21"/>
+          <w:szCs w:val="21"/>
+        </w:rPr>
+        <w:t>status</w:t>
+      </w:r>
+      <w:proofErr w:type="spellEnd"/>
+      <w:proofErr w:type="gramEnd"/>
+      <w:r>
+        <w:rPr>
+          <w:rFonts w:ascii="Consolas" w:eastAsia="Times New Roman" w:hAnsi="Consolas" w:cs="Times New Roman"/>
+          <w:color w:val="D4D4D4"/>
+          <w:sz w:val="21"/>
+          <w:szCs w:val="21"/>
+        </w:rPr>
+        <w:t>(</w:t>
+      </w:r>
+      <w:r>
+        <w:rPr>
+          <w:rFonts w:ascii="Consolas" w:eastAsia="Times New Roman" w:hAnsi="Consolas" w:cs="Times New Roman"/>
+          <w:color w:val="B5CEA8"/>
+          <w:sz w:val="21"/>
+          <w:szCs w:val="21"/>
+        </w:rPr>
+        <w:t>200</w:t>
+      </w:r>
+      <w:r>
+        <w:rPr>
+          <w:rFonts w:ascii="Consolas" w:eastAsia="Times New Roman" w:hAnsi="Consolas" w:cs="Times New Roman"/>
+          <w:color w:val="D4D4D4"/>
+          <w:sz w:val="21"/>
+          <w:szCs w:val="21"/>
+        </w:rPr>
+        <w:t>).</w:t>
+      </w:r>
+      <w:r>
+        <w:rPr>
+          <w:rFonts w:ascii="Consolas" w:eastAsia="Times New Roman" w:hAnsi="Consolas" w:cs="Times New Roman"/>
+          <w:color w:val="DCDCAA"/>
+          <w:sz w:val="21"/>
+          <w:szCs w:val="21"/>
+        </w:rPr>
+        <w:t>send</w:t>
+      </w:r>
+      <w:r>
+        <w:rPr>
+          <w:rFonts w:ascii="Consolas" w:eastAsia="Times New Roman" w:hAnsi="Consolas" w:cs="Times New Roman"/>
+          <w:color w:val="D4D4D4"/>
+          <w:sz w:val="21"/>
+          <w:szCs w:val="21"/>
+        </w:rPr>
+        <w:t>(</w:t>
+      </w:r>
+      <w:r>
+        <w:rPr>
+          <w:rFonts w:ascii="Consolas" w:eastAsia="Times New Roman" w:hAnsi="Consolas" w:cs="Times New Roman"/>
+          <w:color w:val="9CDCFE"/>
+          <w:sz w:val="21"/>
+          <w:szCs w:val="21"/>
+        </w:rPr>
+        <w:t>result</w:t>
+      </w:r>
+      <w:r>
+        <w:rPr>
+          <w:rFonts w:ascii="Consolas" w:eastAsia="Times New Roman" w:hAnsi="Consolas" w:cs="Times New Roman"/>
+          <w:color w:val="D4D4D4"/>
+          <w:sz w:val="21"/>
+          <w:szCs w:val="21"/>
+        </w:rPr>
+        <w:t>);</w:t>
+      </w:r>
+    </w:p>
+    <w:p>
+      <w:pPr>
+        <w:shd w:val="clear" w:color="auto" w:fill="1E1E1E"/>
+        <w:spacing w:after="0" w:line="285" w:lineRule="atLeast"/>
+        <w:rPr>
+          <w:rFonts w:ascii="Consolas" w:eastAsia="Times New Roman" w:hAnsi="Consolas" w:cs="Times New Roman"/>
+          <w:color w:val="D4D4D4"/>
+          <w:sz w:val="21"/>
+          <w:szCs w:val="21"/>
+        </w:rPr>
+      </w:pPr>
+      <w:r>
+        <w:rPr>
+          <w:rFonts w:ascii="Consolas" w:eastAsia="Times New Roman" w:hAnsi="Consolas" w:cs="Times New Roman"/>
+          <w:color w:val="D4D4D4"/>
+          <w:sz w:val="21"/>
+          <w:szCs w:val="21"/>
+        </w:rPr>
+        <w:t>        }</w:t>
+      </w:r>
+    </w:p>
+    <w:p>
+      <w:pPr>
+        <w:shd w:val="clear" w:color="auto" w:fill="1E1E1E"/>
+        <w:spacing w:after="0" w:line="285" w:lineRule="atLeast"/>
+        <w:rPr>
+          <w:rFonts w:ascii="Consolas" w:eastAsia="Times New Roman" w:hAnsi="Consolas" w:cs="Times New Roman"/>
+          <w:color w:val="D4D4D4"/>
+          <w:sz w:val="21"/>
+          <w:szCs w:val="21"/>
+        </w:rPr>
+      </w:pPr>
+      <w:r>
+        <w:rPr>
+          <w:rFonts w:ascii="Consolas" w:eastAsia="Times New Roman" w:hAnsi="Consolas" w:cs="Times New Roman"/>
+          <w:color w:val="D4D4D4"/>
+          <w:sz w:val="21"/>
+          <w:szCs w:val="21"/>
+        </w:rPr>
+        <w:t>    });</w:t>
+      </w:r>
+    </w:p>
+    <w:p>
+      <w:pPr>
+        <w:shd w:val="clear" w:color="auto" w:fill="1E1E1E"/>
+        <w:spacing w:after="0" w:line="285" w:lineRule="atLeast"/>
+        <w:rPr>
+          <w:rFonts w:ascii="Consolas" w:eastAsia="Times New Roman" w:hAnsi="Consolas" w:cs="Times New Roman"/>
+          <w:color w:val="D4D4D4"/>
+          <w:sz w:val="21"/>
+          <w:szCs w:val="21"/>
+        </w:rPr>
+      </w:pPr>
+      <w:r>
+        <w:rPr>
+          <w:rFonts w:ascii="Consolas" w:eastAsia="Times New Roman" w:hAnsi="Consolas" w:cs="Times New Roman"/>
+          <w:color w:val="D4D4D4"/>
+          <w:sz w:val="21"/>
+          <w:szCs w:val="21"/>
+        </w:rPr>
+        <w:t>});</w:t>
+      </w:r>
+    </w:p>
+    <w:p>
+      <w:pPr>
+        <w:shd w:val="clear" w:color="auto" w:fill="1E1E1E"/>
+        <w:spacing w:after="0" w:line="285" w:lineRule="atLeast"/>
+        <w:rPr>
+          <w:rFonts w:ascii="Consolas" w:eastAsia="Times New Roman" w:hAnsi="Consolas" w:cs="Times New Roman"/>
+          <w:color w:val="D4D4D4"/>
+          <w:sz w:val="21"/>
+          <w:szCs w:val="21"/>
+        </w:rPr>
+      </w:pPr>
+    </w:p>
+    <w:p/>
     <w:sectPr>
       <w:pgSz w:w="11906" w:h="16838"/>
       <w:pgMar w:top="1440" w:right="1440" w:bottom="1440" w:left="1440" w:header="708" w:footer="708" w:gutter="0"/>
